--- a/笔记.docx
+++ b/笔记.docx
@@ -10298,7 +10298,6 @@
           <w:shd w:val="clear" w:color="auto" w:fill="F8F8F8"/>
         </w:rPr>
       </w:pPr>
-      <w:bookmarkStart w:id="4" w:name="_GoBack"/>
       <w:r>
         <w:rPr>
           <w:rFonts w:ascii="Source Sans Pro" w:hAnsi="Source Sans Pro"/>
@@ -10340,19 +10339,7 @@
           <w:szCs w:val="19"/>
           <w:shd w:val="clear" w:color="auto" w:fill="F8F8F8"/>
         </w:rPr>
-        <w:t xml:space="preserve">"My </w:t>
-      </w:r>
-      <w:bookmarkEnd w:id="4"/>
-      <w:r>
-        <w:rPr>
-          <w:rFonts w:ascii="Roboto Mono" w:eastAsia="宋体" w:hAnsi="Roboto Mono" w:cs="宋体"/>
-          <w:color w:val="42B983"/>
-          <w:kern w:val="0"/>
-          <w:sz w:val="19"/>
-          <w:szCs w:val="19"/>
-          <w:shd w:val="clear" w:color="auto" w:fill="F8F8F8"/>
-        </w:rPr>
-        <w:t>journey with Vue"</w:t>
+        <w:t>"My journey with Vue"</w:t>
       </w:r>
       <w:r>
         <w:rPr>
@@ -10446,9 +10433,5699 @@
         <w:rPr>
           <w:rFonts w:eastAsiaTheme="minorHAnsi" w:cs="Helvetica"/>
           <w:b/>
-          <w:szCs w:val="21"/>
-        </w:rPr>
-      </w:pPr>
+          <w:sz w:val="44"/>
+          <w:szCs w:val="44"/>
+        </w:rPr>
+      </w:pPr>
+      <w:r>
+        <w:rPr>
+          <w:rFonts w:eastAsiaTheme="minorHAnsi" w:cs="Helvetica" w:hint="eastAsia"/>
+          <w:b/>
+          <w:szCs w:val="21"/>
+        </w:rPr>
+        <w:t xml:space="preserve"> </w:t>
+      </w:r>
+      <w:r>
+        <w:rPr>
+          <w:rFonts w:eastAsiaTheme="minorHAnsi" w:cs="Helvetica"/>
+          <w:b/>
+          <w:szCs w:val="21"/>
+        </w:rPr>
+        <w:t xml:space="preserve">                            </w:t>
+      </w:r>
+      <w:r>
+        <w:rPr>
+          <w:rFonts w:eastAsiaTheme="minorHAnsi" w:cs="Helvetica"/>
+          <w:b/>
+          <w:sz w:val="44"/>
+          <w:szCs w:val="44"/>
+        </w:rPr>
+        <w:t>Html</w:t>
+      </w:r>
+    </w:p>
+    <w:p>
+      <w:pPr>
+        <w:rPr>
+          <w:rFonts w:eastAsiaTheme="minorHAnsi" w:cs="Helvetica"/>
+          <w:sz w:val="24"/>
+          <w:szCs w:val="24"/>
+        </w:rPr>
+      </w:pPr>
+      <w:r>
+        <w:rPr>
+          <w:rFonts w:eastAsiaTheme="minorHAnsi" w:cs="Helvetica"/>
+          <w:sz w:val="24"/>
+          <w:szCs w:val="24"/>
+        </w:rPr>
+        <w:t>Html</w:t>
+      </w:r>
+      <w:r>
+        <w:rPr>
+          <w:rFonts w:eastAsiaTheme="minorHAnsi" w:cs="Helvetica" w:hint="eastAsia"/>
+          <w:sz w:val="24"/>
+          <w:szCs w:val="24"/>
+        </w:rPr>
+        <w:t>是超文本语言的缩写</w:t>
+      </w:r>
+    </w:p>
+    <w:p>
+      <w:pPr>
+        <w:rPr>
+          <w:rFonts w:eastAsiaTheme="minorHAnsi" w:cs="Helvetica"/>
+          <w:sz w:val="24"/>
+          <w:szCs w:val="24"/>
+        </w:rPr>
+      </w:pPr>
+      <w:r>
+        <w:rPr>
+          <w:rFonts w:eastAsiaTheme="minorHAnsi" w:cs="Helvetica" w:hint="eastAsia"/>
+          <w:sz w:val="24"/>
+          <w:szCs w:val="24"/>
+        </w:rPr>
+        <w:t>文件名文件夹</w:t>
+      </w:r>
+      <w:proofErr w:type="gramStart"/>
+      <w:r>
+        <w:rPr>
+          <w:rFonts w:eastAsiaTheme="minorHAnsi" w:cs="Helvetica" w:hint="eastAsia"/>
+          <w:sz w:val="24"/>
+          <w:szCs w:val="24"/>
+        </w:rPr>
+        <w:t>名不能</w:t>
+      </w:r>
+      <w:proofErr w:type="gramEnd"/>
+      <w:r>
+        <w:rPr>
+          <w:rFonts w:eastAsiaTheme="minorHAnsi" w:cs="Helvetica" w:hint="eastAsia"/>
+          <w:sz w:val="24"/>
+          <w:szCs w:val="24"/>
+        </w:rPr>
+        <w:t>包括空格</w:t>
+      </w:r>
+      <w:r>
+        <w:rPr>
+          <w:rFonts w:eastAsiaTheme="minorHAnsi" w:cs="Helvetica" w:hint="eastAsia"/>
+          <w:sz w:val="24"/>
+          <w:szCs w:val="24"/>
+        </w:rPr>
+        <w:t>，</w:t>
+      </w:r>
+    </w:p>
+    <w:p>
+      <w:pPr>
+        <w:rPr>
+          <w:rFonts w:eastAsiaTheme="minorHAnsi" w:cs="Helvetica" w:hint="eastAsia"/>
+          <w:sz w:val="24"/>
+          <w:szCs w:val="24"/>
+        </w:rPr>
+      </w:pPr>
+      <w:r>
+        <w:rPr>
+          <w:rFonts w:eastAsiaTheme="minorHAnsi" w:cs="Helvetica" w:hint="eastAsia"/>
+          <w:sz w:val="24"/>
+          <w:szCs w:val="24"/>
+        </w:rPr>
+        <w:t>&lt;</w:t>
+      </w:r>
+      <w:r>
+        <w:rPr>
+          <w:rFonts w:eastAsiaTheme="minorHAnsi" w:cs="Helvetica"/>
+          <w:sz w:val="24"/>
+          <w:szCs w:val="24"/>
+        </w:rPr>
+        <w:t xml:space="preserve">meta </w:t>
+      </w:r>
+      <w:proofErr w:type="spellStart"/>
+      <w:r>
+        <w:rPr>
+          <w:rFonts w:eastAsiaTheme="minorHAnsi" w:cs="Helvetica"/>
+          <w:sz w:val="24"/>
+          <w:szCs w:val="24"/>
+        </w:rPr>
+        <w:t>chaset</w:t>
+      </w:r>
+      <w:proofErr w:type="spellEnd"/>
+      <w:r>
+        <w:rPr>
+          <w:rFonts w:eastAsiaTheme="minorHAnsi" w:cs="Helvetica"/>
+          <w:sz w:val="24"/>
+          <w:szCs w:val="24"/>
+        </w:rPr>
+        <w:t>=</w:t>
+      </w:r>
+      <w:proofErr w:type="gramStart"/>
+      <w:r>
+        <w:rPr>
+          <w:rFonts w:eastAsiaTheme="minorHAnsi" w:cs="Helvetica"/>
+          <w:sz w:val="24"/>
+          <w:szCs w:val="24"/>
+        </w:rPr>
+        <w:t>”</w:t>
+      </w:r>
+      <w:proofErr w:type="gramEnd"/>
+      <w:r>
+        <w:rPr>
+          <w:rFonts w:eastAsiaTheme="minorHAnsi" w:cs="Helvetica"/>
+          <w:sz w:val="24"/>
+          <w:szCs w:val="24"/>
+        </w:rPr>
+        <w:t>utf-8</w:t>
+      </w:r>
+      <w:proofErr w:type="gramStart"/>
+      <w:r>
+        <w:rPr>
+          <w:rFonts w:eastAsiaTheme="minorHAnsi" w:cs="Helvetica"/>
+          <w:sz w:val="24"/>
+          <w:szCs w:val="24"/>
+        </w:rPr>
+        <w:t>”</w:t>
+      </w:r>
+      <w:proofErr w:type="gramEnd"/>
+      <w:r>
+        <w:rPr>
+          <w:rFonts w:eastAsiaTheme="minorHAnsi" w:cs="Helvetica"/>
+          <w:sz w:val="24"/>
+          <w:szCs w:val="24"/>
+        </w:rPr>
+        <w:t>&gt;</w:t>
+      </w:r>
+      <w:r>
+        <w:rPr>
+          <w:rFonts w:eastAsiaTheme="minorHAnsi" w:cs="Helvetica" w:hint="eastAsia"/>
+          <w:sz w:val="24"/>
+          <w:szCs w:val="24"/>
+        </w:rPr>
+        <w:t>这一行要增加到&lt;</w:t>
+      </w:r>
+      <w:r>
+        <w:rPr>
+          <w:rFonts w:eastAsiaTheme="minorHAnsi" w:cs="Helvetica"/>
+          <w:sz w:val="24"/>
+          <w:szCs w:val="24"/>
+        </w:rPr>
+        <w:t>head&gt;</w:t>
+      </w:r>
+      <w:r>
+        <w:rPr>
+          <w:rFonts w:eastAsiaTheme="minorHAnsi" w:cs="Helvetica" w:hint="eastAsia"/>
+          <w:sz w:val="24"/>
+          <w:szCs w:val="24"/>
+        </w:rPr>
+        <w:t>元素中所有其他元素的上面</w:t>
+      </w:r>
+    </w:p>
+    <w:p>
+      <w:pPr>
+        <w:rPr>
+          <w:rFonts w:eastAsiaTheme="minorHAnsi" w:cs="Helvetica"/>
+          <w:b/>
+          <w:sz w:val="24"/>
+          <w:szCs w:val="24"/>
+        </w:rPr>
+      </w:pPr>
+      <w:r>
+        <w:rPr>
+          <w:rFonts w:eastAsiaTheme="minorHAnsi" w:cs="Helvetica" w:hint="eastAsia"/>
+          <w:b/>
+          <w:sz w:val="24"/>
+          <w:szCs w:val="24"/>
+        </w:rPr>
+        <w:t>引用</w:t>
+      </w:r>
+      <w:r>
+        <w:rPr>
+          <w:rFonts w:eastAsiaTheme="minorHAnsi" w:cs="Helvetica" w:hint="eastAsia"/>
+          <w:b/>
+          <w:sz w:val="24"/>
+          <w:szCs w:val="24"/>
+        </w:rPr>
+        <w:t xml:space="preserve"> </w:t>
+      </w:r>
+      <w:r>
+        <w:rPr>
+          <w:rFonts w:eastAsiaTheme="minorHAnsi" w:cs="Helvetica"/>
+          <w:b/>
+          <w:sz w:val="24"/>
+          <w:szCs w:val="24"/>
+        </w:rPr>
+        <w:t xml:space="preserve"> </w:t>
+      </w:r>
+    </w:p>
+    <w:p>
+      <w:pPr>
+        <w:rPr>
+          <w:rFonts w:eastAsiaTheme="minorHAnsi" w:cs="Helvetica"/>
+          <w:sz w:val="24"/>
+          <w:szCs w:val="24"/>
+        </w:rPr>
+      </w:pPr>
+      <w:r>
+        <w:rPr>
+          <w:rFonts w:eastAsiaTheme="minorHAnsi" w:cs="Helvetica" w:hint="eastAsia"/>
+          <w:sz w:val="24"/>
+          <w:szCs w:val="24"/>
+        </w:rPr>
+        <w:t>&lt;</w:t>
+      </w:r>
+      <w:r>
+        <w:rPr>
+          <w:rFonts w:eastAsiaTheme="minorHAnsi" w:cs="Helvetica"/>
+          <w:sz w:val="24"/>
+          <w:szCs w:val="24"/>
+        </w:rPr>
+        <w:t>q</w:t>
+      </w:r>
+      <w:proofErr w:type="gramStart"/>
+      <w:r>
+        <w:rPr>
+          <w:rFonts w:eastAsiaTheme="minorHAnsi" w:cs="Helvetica"/>
+          <w:sz w:val="24"/>
+          <w:szCs w:val="24"/>
+        </w:rPr>
+        <w:t>&gt;..</w:t>
+      </w:r>
+      <w:proofErr w:type="gramEnd"/>
+      <w:r>
+        <w:rPr>
+          <w:rFonts w:eastAsiaTheme="minorHAnsi" w:cs="Helvetica"/>
+          <w:sz w:val="24"/>
+          <w:szCs w:val="24"/>
+        </w:rPr>
+        <w:t>&lt;/q&gt;</w:t>
+      </w:r>
+      <w:r>
+        <w:rPr>
+          <w:rFonts w:eastAsiaTheme="minorHAnsi" w:cs="Helvetica" w:hint="eastAsia"/>
+          <w:sz w:val="24"/>
+          <w:szCs w:val="24"/>
+        </w:rPr>
+        <w:t xml:space="preserve">短引用， </w:t>
+      </w:r>
+      <w:r>
+        <w:rPr>
+          <w:rFonts w:eastAsiaTheme="minorHAnsi" w:cs="Helvetica"/>
+          <w:sz w:val="24"/>
+          <w:szCs w:val="24"/>
+        </w:rPr>
+        <w:t xml:space="preserve"> </w:t>
+      </w:r>
+      <w:r>
+        <w:rPr>
+          <w:rFonts w:eastAsiaTheme="minorHAnsi" w:cs="Helvetica" w:hint="eastAsia"/>
+          <w:sz w:val="24"/>
+          <w:szCs w:val="24"/>
+        </w:rPr>
+        <w:t>&lt;</w:t>
+      </w:r>
+      <w:r>
+        <w:rPr>
+          <w:rFonts w:eastAsiaTheme="minorHAnsi" w:cs="Helvetica"/>
+          <w:sz w:val="24"/>
+          <w:szCs w:val="24"/>
+        </w:rPr>
+        <w:t>blockquote&gt;…&lt;/blockquote&gt;</w:t>
+      </w:r>
+      <w:r>
+        <w:rPr>
+          <w:rFonts w:eastAsiaTheme="minorHAnsi" w:cs="Helvetica" w:hint="eastAsia"/>
+          <w:sz w:val="24"/>
+          <w:szCs w:val="24"/>
+        </w:rPr>
+        <w:t>长引用(自成一块</w:t>
+      </w:r>
+      <w:r>
+        <w:rPr>
+          <w:rFonts w:eastAsiaTheme="minorHAnsi" w:cs="Helvetica"/>
+          <w:sz w:val="24"/>
+          <w:szCs w:val="24"/>
+        </w:rPr>
+        <w:t>)</w:t>
+      </w:r>
+    </w:p>
+    <w:p>
+      <w:pPr>
+        <w:rPr>
+          <w:rFonts w:eastAsiaTheme="minorHAnsi" w:cs="Helvetica"/>
+          <w:sz w:val="24"/>
+          <w:szCs w:val="24"/>
+        </w:rPr>
+      </w:pPr>
+      <w:r>
+        <w:rPr>
+          <w:rFonts w:eastAsiaTheme="minorHAnsi" w:cs="Helvetica"/>
+          <w:b/>
+          <w:sz w:val="24"/>
+          <w:szCs w:val="24"/>
+        </w:rPr>
+        <w:t>Void</w:t>
+      </w:r>
+      <w:r>
+        <w:rPr>
+          <w:rFonts w:eastAsiaTheme="minorHAnsi" w:cs="Helvetica" w:hint="eastAsia"/>
+          <w:b/>
+          <w:sz w:val="24"/>
+          <w:szCs w:val="24"/>
+        </w:rPr>
+        <w:t>元素</w:t>
+      </w:r>
+      <w:r>
+        <w:rPr>
+          <w:rFonts w:eastAsiaTheme="minorHAnsi" w:cs="Helvetica" w:hint="eastAsia"/>
+          <w:sz w:val="24"/>
+          <w:szCs w:val="24"/>
+        </w:rPr>
+        <w:t>:</w:t>
+      </w:r>
+      <w:r>
+        <w:rPr>
+          <w:rFonts w:eastAsiaTheme="minorHAnsi" w:cs="Helvetica"/>
+          <w:sz w:val="24"/>
+          <w:szCs w:val="24"/>
+        </w:rPr>
+        <w:t xml:space="preserve"> </w:t>
+      </w:r>
+    </w:p>
+    <w:p>
+      <w:pPr>
+        <w:rPr>
+          <w:rFonts w:eastAsiaTheme="minorHAnsi" w:cs="Helvetica"/>
+          <w:sz w:val="24"/>
+          <w:szCs w:val="24"/>
+        </w:rPr>
+      </w:pPr>
+      <w:r>
+        <w:rPr>
+          <w:rFonts w:eastAsiaTheme="minorHAnsi" w:cs="Helvetica"/>
+          <w:sz w:val="24"/>
+          <w:szCs w:val="24"/>
+        </w:rPr>
+        <w:t>&lt;</w:t>
+      </w:r>
+      <w:proofErr w:type="spellStart"/>
+      <w:r>
+        <w:rPr>
+          <w:rFonts w:eastAsiaTheme="minorHAnsi" w:cs="Helvetica"/>
+          <w:sz w:val="24"/>
+          <w:szCs w:val="24"/>
+        </w:rPr>
+        <w:t>img</w:t>
+      </w:r>
+      <w:proofErr w:type="spellEnd"/>
+      <w:r>
+        <w:rPr>
+          <w:rFonts w:eastAsiaTheme="minorHAnsi" w:cs="Helvetica"/>
+          <w:sz w:val="24"/>
+          <w:szCs w:val="24"/>
+        </w:rPr>
+        <w:t>&gt;&lt;</w:t>
+      </w:r>
+      <w:proofErr w:type="spellStart"/>
+      <w:r>
+        <w:rPr>
+          <w:rFonts w:eastAsiaTheme="minorHAnsi" w:cs="Helvetica"/>
+          <w:sz w:val="24"/>
+          <w:szCs w:val="24"/>
+        </w:rPr>
+        <w:t>em</w:t>
+      </w:r>
+      <w:proofErr w:type="spellEnd"/>
+      <w:r>
+        <w:rPr>
+          <w:rFonts w:eastAsiaTheme="minorHAnsi" w:cs="Helvetica"/>
+          <w:sz w:val="24"/>
+          <w:szCs w:val="24"/>
+        </w:rPr>
+        <w:t>&gt;&lt;link&gt;</w:t>
+      </w:r>
+      <w:r>
+        <w:rPr>
+          <w:rFonts w:eastAsiaTheme="minorHAnsi" w:cs="Helvetica" w:hint="eastAsia"/>
+          <w:sz w:val="24"/>
+          <w:szCs w:val="24"/>
+        </w:rPr>
+        <w:t>&lt;</w:t>
+      </w:r>
+      <w:proofErr w:type="spellStart"/>
+      <w:r>
+        <w:rPr>
+          <w:rFonts w:eastAsiaTheme="minorHAnsi" w:cs="Helvetica"/>
+          <w:sz w:val="24"/>
+          <w:szCs w:val="24"/>
+        </w:rPr>
+        <w:t>br</w:t>
+      </w:r>
+      <w:proofErr w:type="spellEnd"/>
+      <w:r>
+        <w:rPr>
+          <w:rFonts w:eastAsiaTheme="minorHAnsi" w:cs="Helvetica"/>
+          <w:sz w:val="24"/>
+          <w:szCs w:val="24"/>
+        </w:rPr>
+        <w:t>&gt;</w:t>
+      </w:r>
+    </w:p>
+    <w:p>
+      <w:pPr>
+        <w:rPr>
+          <w:rFonts w:eastAsiaTheme="minorHAnsi" w:cs="Helvetica"/>
+          <w:sz w:val="24"/>
+          <w:szCs w:val="24"/>
+        </w:rPr>
+      </w:pPr>
+      <w:r>
+        <w:rPr>
+          <w:rFonts w:eastAsiaTheme="minorHAnsi" w:cs="Helvetica" w:hint="eastAsia"/>
+          <w:sz w:val="24"/>
+          <w:szCs w:val="24"/>
+        </w:rPr>
+        <w:t>块元素:</w:t>
+      </w:r>
+      <w:r>
+        <w:rPr>
+          <w:rFonts w:eastAsiaTheme="minorHAnsi" w:cs="Helvetica"/>
+          <w:sz w:val="24"/>
+          <w:szCs w:val="24"/>
+        </w:rPr>
+        <w:t>&lt;</w:t>
+      </w:r>
+      <w:proofErr w:type="spellStart"/>
+      <w:r>
+        <w:rPr>
+          <w:rFonts w:eastAsiaTheme="minorHAnsi" w:cs="Helvetica"/>
+          <w:sz w:val="24"/>
+          <w:szCs w:val="24"/>
+        </w:rPr>
+        <w:t>ol</w:t>
+      </w:r>
+      <w:proofErr w:type="spellEnd"/>
+      <w:r>
+        <w:rPr>
+          <w:rFonts w:eastAsiaTheme="minorHAnsi" w:cs="Helvetica"/>
+          <w:sz w:val="24"/>
+          <w:szCs w:val="24"/>
+        </w:rPr>
+        <w:t>&gt;&lt;ul&gt;&lt;li&gt;</w:t>
+      </w:r>
+      <w:r>
+        <w:rPr>
+          <w:rFonts w:eastAsiaTheme="minorHAnsi" w:cs="Helvetica" w:hint="eastAsia"/>
+          <w:sz w:val="24"/>
+          <w:szCs w:val="24"/>
+        </w:rPr>
+        <w:t>都是块元素</w:t>
+      </w:r>
+    </w:p>
+    <w:p>
+      <w:pPr>
+        <w:rPr>
+          <w:rFonts w:eastAsiaTheme="minorHAnsi" w:cs="Helvetica"/>
+          <w:b/>
+          <w:sz w:val="24"/>
+          <w:szCs w:val="24"/>
+        </w:rPr>
+      </w:pPr>
+      <w:r>
+        <w:rPr>
+          <w:rFonts w:eastAsiaTheme="minorHAnsi" w:cs="Helvetica" w:hint="eastAsia"/>
+          <w:b/>
+          <w:sz w:val="24"/>
+          <w:szCs w:val="24"/>
+        </w:rPr>
+        <w:t>列表元素</w:t>
+      </w:r>
+      <w:r>
+        <w:rPr>
+          <w:rFonts w:eastAsiaTheme="minorHAnsi" w:cs="Helvetica" w:hint="eastAsia"/>
+          <w:b/>
+          <w:sz w:val="24"/>
+          <w:szCs w:val="24"/>
+        </w:rPr>
+        <w:t>：</w:t>
+      </w:r>
+    </w:p>
+    <w:p>
+      <w:pPr>
+        <w:rPr>
+          <w:rFonts w:eastAsiaTheme="minorHAnsi" w:cs="Helvetica"/>
+          <w:sz w:val="24"/>
+          <w:szCs w:val="24"/>
+        </w:rPr>
+      </w:pPr>
+      <w:r>
+        <w:rPr>
+          <w:rFonts w:eastAsiaTheme="minorHAnsi" w:cs="Helvetica" w:hint="eastAsia"/>
+          <w:sz w:val="24"/>
+          <w:szCs w:val="24"/>
+        </w:rPr>
+        <w:t>把一个</w:t>
+      </w:r>
+      <w:r>
+        <w:rPr>
+          <w:rFonts w:eastAsiaTheme="minorHAnsi" w:cs="Helvetica" w:hint="eastAsia"/>
+          <w:sz w:val="24"/>
+          <w:szCs w:val="24"/>
+        </w:rPr>
+        <w:t>有序列表</w:t>
+      </w:r>
+      <w:r>
+        <w:rPr>
+          <w:rFonts w:eastAsiaTheme="minorHAnsi" w:cs="Helvetica" w:hint="eastAsia"/>
+          <w:sz w:val="24"/>
+          <w:szCs w:val="24"/>
+        </w:rPr>
+        <w:t>&lt;</w:t>
+      </w:r>
+      <w:proofErr w:type="spellStart"/>
+      <w:r>
+        <w:rPr>
+          <w:rFonts w:eastAsiaTheme="minorHAnsi" w:cs="Helvetica"/>
+          <w:sz w:val="24"/>
+          <w:szCs w:val="24"/>
+        </w:rPr>
+        <w:t>ol</w:t>
+      </w:r>
+      <w:proofErr w:type="spellEnd"/>
+      <w:r>
+        <w:rPr>
+          <w:rFonts w:eastAsiaTheme="minorHAnsi" w:cs="Helvetica"/>
+          <w:sz w:val="24"/>
+          <w:szCs w:val="24"/>
+        </w:rPr>
+        <w:t>&gt;</w:t>
+      </w:r>
+      <w:r>
+        <w:rPr>
+          <w:rFonts w:eastAsiaTheme="minorHAnsi" w:cs="Helvetica" w:hint="eastAsia"/>
+          <w:sz w:val="24"/>
+          <w:szCs w:val="24"/>
+        </w:rPr>
+        <w:t>或者</w:t>
+      </w:r>
+      <w:r>
+        <w:rPr>
+          <w:rFonts w:eastAsiaTheme="minorHAnsi" w:cs="Helvetica" w:hint="eastAsia"/>
+          <w:sz w:val="24"/>
+          <w:szCs w:val="24"/>
+        </w:rPr>
+        <w:t>无序列表</w:t>
+      </w:r>
+      <w:r>
+        <w:rPr>
+          <w:rFonts w:eastAsiaTheme="minorHAnsi" w:cs="Helvetica"/>
+          <w:sz w:val="24"/>
+          <w:szCs w:val="24"/>
+        </w:rPr>
+        <w:t>&lt;ul&gt;</w:t>
+      </w:r>
+      <w:r>
+        <w:rPr>
+          <w:rFonts w:eastAsiaTheme="minorHAnsi" w:cs="Helvetica" w:hint="eastAsia"/>
+          <w:sz w:val="24"/>
+          <w:szCs w:val="24"/>
+        </w:rPr>
+        <w:t>作为</w:t>
+      </w:r>
+      <w:proofErr w:type="gramStart"/>
+      <w:r>
+        <w:rPr>
+          <w:rFonts w:eastAsiaTheme="minorHAnsi" w:cs="Helvetica" w:hint="eastAsia"/>
+          <w:sz w:val="24"/>
+          <w:szCs w:val="24"/>
+        </w:rPr>
+        <w:t>某个&lt;</w:t>
+      </w:r>
+      <w:proofErr w:type="gramEnd"/>
+      <w:r>
+        <w:rPr>
+          <w:rFonts w:eastAsiaTheme="minorHAnsi" w:cs="Helvetica"/>
+          <w:sz w:val="24"/>
+          <w:szCs w:val="24"/>
+        </w:rPr>
+        <w:t>li&gt;</w:t>
+      </w:r>
+      <w:r>
+        <w:rPr>
+          <w:rFonts w:eastAsiaTheme="minorHAnsi" w:cs="Helvetica" w:hint="eastAsia"/>
+          <w:sz w:val="24"/>
+          <w:szCs w:val="24"/>
+        </w:rPr>
+        <w:t>的内容，这样表中有了另外一个</w:t>
+      </w:r>
+      <w:r>
+        <w:rPr>
+          <w:rFonts w:eastAsiaTheme="minorHAnsi" w:cs="Helvetica" w:hint="eastAsia"/>
+          <w:sz w:val="24"/>
+          <w:szCs w:val="24"/>
+        </w:rPr>
+        <w:t>列表</w:t>
+      </w:r>
+    </w:p>
+    <w:p>
+      <w:pPr>
+        <w:rPr>
+          <w:rFonts w:eastAsiaTheme="minorHAnsi" w:cs="Helvetica"/>
+          <w:sz w:val="24"/>
+          <w:szCs w:val="24"/>
+        </w:rPr>
+      </w:pPr>
+      <w:r>
+        <w:rPr>
+          <w:rFonts w:eastAsiaTheme="minorHAnsi" w:cs="Helvetica" w:hint="eastAsia"/>
+          <w:sz w:val="24"/>
+          <w:szCs w:val="24"/>
+        </w:rPr>
+        <w:t>定义列表:</w:t>
+      </w:r>
+      <w:r>
+        <w:rPr>
+          <w:rFonts w:eastAsiaTheme="minorHAnsi" w:cs="Helvetica"/>
+          <w:sz w:val="24"/>
+          <w:szCs w:val="24"/>
+        </w:rPr>
+        <w:t>&lt;dl&gt;</w:t>
+      </w:r>
+    </w:p>
+    <w:p>
+      <w:pPr>
+        <w:rPr>
+          <w:rFonts w:eastAsiaTheme="minorHAnsi" w:cs="Helvetica"/>
+          <w:sz w:val="24"/>
+          <w:szCs w:val="24"/>
+        </w:rPr>
+      </w:pPr>
+      <w:r>
+        <w:rPr>
+          <w:rFonts w:eastAsiaTheme="minorHAnsi" w:cs="Helvetica" w:hint="eastAsia"/>
+          <w:sz w:val="24"/>
+          <w:szCs w:val="24"/>
+        </w:rPr>
+        <w:t xml:space="preserve"> </w:t>
+      </w:r>
+      <w:r>
+        <w:rPr>
+          <w:rFonts w:eastAsiaTheme="minorHAnsi" w:cs="Helvetica"/>
+          <w:sz w:val="24"/>
+          <w:szCs w:val="24"/>
+        </w:rPr>
+        <w:t xml:space="preserve">          </w:t>
+      </w:r>
+      <w:bookmarkStart w:id="4" w:name="_Hlk7930070"/>
+      <w:r>
+        <w:rPr>
+          <w:rFonts w:eastAsiaTheme="minorHAnsi" w:cs="Helvetica"/>
+          <w:sz w:val="24"/>
+          <w:szCs w:val="24"/>
+        </w:rPr>
+        <w:t>&lt;dt&gt;</w:t>
+      </w:r>
+      <w:proofErr w:type="gramStart"/>
+      <w:r>
+        <w:rPr>
+          <w:rFonts w:eastAsiaTheme="minorHAnsi" w:cs="Helvetica"/>
+          <w:sz w:val="24"/>
+          <w:szCs w:val="24"/>
+        </w:rPr>
+        <w:t>….&lt;</w:t>
+      </w:r>
+      <w:proofErr w:type="gramEnd"/>
+      <w:r>
+        <w:rPr>
+          <w:rFonts w:eastAsiaTheme="minorHAnsi" w:cs="Helvetica"/>
+          <w:sz w:val="24"/>
+          <w:szCs w:val="24"/>
+        </w:rPr>
+        <w:t>dt&gt;</w:t>
+      </w:r>
+      <w:r>
+        <w:rPr>
+          <w:rFonts w:eastAsiaTheme="minorHAnsi" w:cs="Helvetica" w:hint="eastAsia"/>
+          <w:sz w:val="24"/>
+          <w:szCs w:val="24"/>
+        </w:rPr>
+        <w:t>定义述语</w:t>
+      </w:r>
+    </w:p>
+    <w:p>
+      <w:pPr>
+        <w:rPr>
+          <w:rFonts w:eastAsiaTheme="minorHAnsi" w:cs="Helvetica" w:hint="eastAsia"/>
+          <w:sz w:val="24"/>
+          <w:szCs w:val="24"/>
+        </w:rPr>
+      </w:pPr>
+      <w:r>
+        <w:rPr>
+          <w:rFonts w:eastAsiaTheme="minorHAnsi" w:cs="Helvetica" w:hint="eastAsia"/>
+          <w:sz w:val="24"/>
+          <w:szCs w:val="24"/>
+        </w:rPr>
+        <w:t xml:space="preserve"> </w:t>
+      </w:r>
+      <w:r>
+        <w:rPr>
+          <w:rFonts w:eastAsiaTheme="minorHAnsi" w:cs="Helvetica"/>
+          <w:sz w:val="24"/>
+          <w:szCs w:val="24"/>
+        </w:rPr>
+        <w:t xml:space="preserve">          </w:t>
+      </w:r>
+      <w:r>
+        <w:rPr>
+          <w:rFonts w:eastAsiaTheme="minorHAnsi" w:cs="Helvetica" w:hint="eastAsia"/>
+          <w:sz w:val="24"/>
+          <w:szCs w:val="24"/>
+        </w:rPr>
+        <w:t>&lt;</w:t>
+      </w:r>
+      <w:r>
+        <w:rPr>
+          <w:rFonts w:eastAsiaTheme="minorHAnsi" w:cs="Helvetica"/>
+          <w:sz w:val="24"/>
+          <w:szCs w:val="24"/>
+        </w:rPr>
+        <w:t>dd&gt;…&lt;dd&gt;</w:t>
+      </w:r>
+      <w:r>
+        <w:rPr>
+          <w:rFonts w:eastAsiaTheme="minorHAnsi" w:cs="Helvetica" w:hint="eastAsia"/>
+          <w:sz w:val="24"/>
+          <w:szCs w:val="24"/>
+        </w:rPr>
+        <w:t>定义描述</w:t>
+      </w:r>
+    </w:p>
+    <w:bookmarkEnd w:id="4"/>
+    <w:p>
+      <w:pPr>
+        <w:rPr>
+          <w:rFonts w:eastAsiaTheme="minorHAnsi" w:cs="Helvetica"/>
+          <w:sz w:val="24"/>
+          <w:szCs w:val="24"/>
+        </w:rPr>
+      </w:pPr>
+      <w:r>
+        <w:rPr>
+          <w:rFonts w:eastAsiaTheme="minorHAnsi" w:cs="Helvetica" w:hint="eastAsia"/>
+          <w:szCs w:val="21"/>
+        </w:rPr>
+        <w:t xml:space="preserve"> </w:t>
+      </w:r>
+      <w:r>
+        <w:rPr>
+          <w:rFonts w:eastAsiaTheme="minorHAnsi" w:cs="Helvetica"/>
+          <w:szCs w:val="21"/>
+        </w:rPr>
+        <w:t xml:space="preserve">            </w:t>
+      </w:r>
+      <w:r>
+        <w:rPr>
+          <w:rFonts w:eastAsiaTheme="minorHAnsi" w:cs="Helvetica"/>
+          <w:sz w:val="24"/>
+          <w:szCs w:val="24"/>
+        </w:rPr>
+        <w:t>&lt;dt&gt;…&lt;dt&gt;</w:t>
+      </w:r>
+    </w:p>
+    <w:p>
+      <w:pPr>
+        <w:rPr>
+          <w:rFonts w:eastAsiaTheme="minorHAnsi" w:cs="Helvetica" w:hint="eastAsia"/>
+          <w:sz w:val="24"/>
+          <w:szCs w:val="24"/>
+        </w:rPr>
+      </w:pPr>
+      <w:r>
+        <w:rPr>
+          <w:rFonts w:eastAsiaTheme="minorHAnsi" w:cs="Helvetica" w:hint="eastAsia"/>
+          <w:sz w:val="24"/>
+          <w:szCs w:val="24"/>
+        </w:rPr>
+        <w:t xml:space="preserve"> </w:t>
+      </w:r>
+      <w:r>
+        <w:rPr>
+          <w:rFonts w:eastAsiaTheme="minorHAnsi" w:cs="Helvetica"/>
+          <w:sz w:val="24"/>
+          <w:szCs w:val="24"/>
+        </w:rPr>
+        <w:t xml:space="preserve">          </w:t>
+      </w:r>
+      <w:r>
+        <w:rPr>
+          <w:rFonts w:eastAsiaTheme="minorHAnsi" w:cs="Helvetica" w:hint="eastAsia"/>
+          <w:sz w:val="24"/>
+          <w:szCs w:val="24"/>
+        </w:rPr>
+        <w:t>&lt;</w:t>
+      </w:r>
+      <w:r>
+        <w:rPr>
+          <w:rFonts w:eastAsiaTheme="minorHAnsi" w:cs="Helvetica"/>
+          <w:sz w:val="24"/>
+          <w:szCs w:val="24"/>
+        </w:rPr>
+        <w:t>dd&gt;…&lt;dd&gt;</w:t>
+      </w:r>
+    </w:p>
+    <w:p>
+      <w:pPr>
+        <w:rPr>
+          <w:rFonts w:eastAsiaTheme="minorHAnsi" w:cs="Helvetica"/>
+          <w:szCs w:val="21"/>
+        </w:rPr>
+      </w:pPr>
+      <w:r>
+        <w:rPr>
+          <w:rFonts w:eastAsiaTheme="minorHAnsi" w:cs="Helvetica" w:hint="eastAsia"/>
+          <w:szCs w:val="21"/>
+        </w:rPr>
+        <w:t xml:space="preserve"> </w:t>
+      </w:r>
+      <w:r>
+        <w:rPr>
+          <w:rFonts w:eastAsiaTheme="minorHAnsi" w:cs="Helvetica"/>
+          <w:szCs w:val="21"/>
+        </w:rPr>
+        <w:t xml:space="preserve">         &lt;/dl&gt;</w:t>
+      </w:r>
+    </w:p>
+    <w:p>
+      <w:pPr>
+        <w:rPr>
+          <w:rFonts w:eastAsiaTheme="minorHAnsi" w:cs="Helvetica"/>
+          <w:szCs w:val="21"/>
+        </w:rPr>
+      </w:pPr>
+      <w:bookmarkStart w:id="5" w:name="_Hlk7930216"/>
+      <w:r>
+        <w:rPr>
+          <w:rFonts w:eastAsiaTheme="minorHAnsi" w:cs="Helvetica"/>
+          <w:szCs w:val="21"/>
+        </w:rPr>
+        <w:t>&gt;</w:t>
+      </w:r>
+      <w:r>
+        <w:rPr>
+          <w:rFonts w:eastAsiaTheme="minorHAnsi" w:cs="Helvetica" w:hint="eastAsia"/>
+          <w:szCs w:val="21"/>
+        </w:rPr>
+        <w:t>字符缩写为</w:t>
+      </w:r>
+      <w:r>
+        <w:rPr>
+          <w:rFonts w:eastAsiaTheme="minorHAnsi" w:cs="Helvetica"/>
+          <w:szCs w:val="21"/>
+        </w:rPr>
+        <w:t>&amp;</w:t>
+      </w:r>
+      <w:proofErr w:type="spellStart"/>
+      <w:r>
+        <w:rPr>
+          <w:rFonts w:eastAsiaTheme="minorHAnsi" w:cs="Helvetica"/>
+          <w:szCs w:val="21"/>
+        </w:rPr>
+        <w:t>gt</w:t>
+      </w:r>
+      <w:bookmarkEnd w:id="5"/>
+      <w:proofErr w:type="spellEnd"/>
+      <w:r>
+        <w:rPr>
+          <w:rFonts w:eastAsiaTheme="minorHAnsi" w:cs="Helvetica"/>
+          <w:szCs w:val="21"/>
+        </w:rPr>
+        <w:t>,</w:t>
+      </w:r>
+      <w:r>
+        <w:rPr>
+          <w:rFonts w:eastAsiaTheme="minorHAnsi" w:cs="Helvetica"/>
+          <w:szCs w:val="21"/>
+        </w:rPr>
+        <w:t xml:space="preserve"> </w:t>
+      </w:r>
+      <w:r>
+        <w:rPr>
+          <w:rFonts w:eastAsiaTheme="minorHAnsi" w:cs="Helvetica"/>
+          <w:szCs w:val="21"/>
+        </w:rPr>
+        <w:t>&lt;</w:t>
+      </w:r>
+      <w:r>
+        <w:rPr>
+          <w:rFonts w:eastAsiaTheme="minorHAnsi" w:cs="Helvetica" w:hint="eastAsia"/>
+          <w:szCs w:val="21"/>
+        </w:rPr>
+        <w:t>字符缩写为</w:t>
+      </w:r>
+      <w:r>
+        <w:rPr>
+          <w:rFonts w:eastAsiaTheme="minorHAnsi" w:cs="Helvetica"/>
+          <w:szCs w:val="21"/>
+        </w:rPr>
+        <w:t>&amp;It,</w:t>
+      </w:r>
+      <w:r>
+        <w:rPr>
+          <w:rFonts w:eastAsiaTheme="minorHAnsi" w:cs="Helvetica" w:hint="eastAsia"/>
+          <w:szCs w:val="21"/>
+        </w:rPr>
+        <w:t>单独使用</w:t>
+      </w:r>
+      <w:r>
+        <w:rPr>
+          <w:rFonts w:eastAsiaTheme="minorHAnsi" w:cs="Helvetica"/>
+          <w:szCs w:val="21"/>
+        </w:rPr>
+        <w:t>&amp;,</w:t>
+      </w:r>
+      <w:r>
+        <w:rPr>
+          <w:rFonts w:eastAsiaTheme="minorHAnsi" w:cs="Helvetica" w:hint="eastAsia"/>
+          <w:szCs w:val="21"/>
+        </w:rPr>
+        <w:t>要用</w:t>
+      </w:r>
+      <w:r>
+        <w:rPr>
+          <w:rFonts w:eastAsiaTheme="minorHAnsi" w:cs="Helvetica" w:hint="eastAsia"/>
+          <w:szCs w:val="21"/>
+        </w:rPr>
+        <w:t>&amp;</w:t>
+      </w:r>
+      <w:r>
+        <w:rPr>
+          <w:rFonts w:eastAsiaTheme="minorHAnsi" w:cs="Helvetica"/>
+          <w:szCs w:val="21"/>
+        </w:rPr>
+        <w:t>amp</w:t>
+      </w:r>
+    </w:p>
+    <w:p>
+      <w:pPr>
+        <w:rPr>
+          <w:rFonts w:eastAsiaTheme="minorHAnsi" w:cs="Helvetica"/>
+          <w:b/>
+          <w:szCs w:val="21"/>
+        </w:rPr>
+      </w:pPr>
+      <w:r>
+        <w:rPr>
+          <w:rFonts w:eastAsiaTheme="minorHAnsi" w:cs="Helvetica" w:hint="eastAsia"/>
+          <w:b/>
+          <w:szCs w:val="21"/>
+        </w:rPr>
+        <w:t>利用&lt;</w:t>
+      </w:r>
+      <w:r>
+        <w:rPr>
+          <w:rFonts w:eastAsiaTheme="minorHAnsi" w:cs="Helvetica"/>
+          <w:b/>
+          <w:szCs w:val="21"/>
+        </w:rPr>
+        <w:t>ul&gt;</w:t>
+      </w:r>
+      <w:r>
+        <w:rPr>
+          <w:rFonts w:eastAsiaTheme="minorHAnsi" w:cs="Helvetica" w:hint="eastAsia"/>
+          <w:b/>
+          <w:szCs w:val="21"/>
+        </w:rPr>
+        <w:t>创建导航;</w:t>
+      </w:r>
+    </w:p>
+    <w:p>
+      <w:pPr>
+        <w:rPr>
+          <w:rFonts w:eastAsiaTheme="minorHAnsi" w:cs="Helvetica"/>
+          <w:szCs w:val="21"/>
+        </w:rPr>
+      </w:pPr>
+      <w:r>
+        <w:rPr>
+          <w:rFonts w:eastAsiaTheme="minorHAnsi" w:cs="Helvetica" w:hint="eastAsia"/>
+          <w:szCs w:val="21"/>
+        </w:rPr>
+        <w:t>&lt;</w:t>
+      </w:r>
+      <w:r>
+        <w:rPr>
+          <w:rFonts w:eastAsiaTheme="minorHAnsi" w:cs="Helvetica"/>
+          <w:szCs w:val="21"/>
+        </w:rPr>
+        <w:t>ul&gt;</w:t>
+      </w:r>
+    </w:p>
+    <w:p>
+      <w:pPr>
+        <w:rPr>
+          <w:rFonts w:eastAsiaTheme="minorHAnsi" w:cs="Helvetica"/>
+          <w:szCs w:val="21"/>
+        </w:rPr>
+      </w:pPr>
+      <w:r>
+        <w:rPr>
+          <w:rFonts w:eastAsiaTheme="minorHAnsi" w:cs="Helvetica" w:hint="eastAsia"/>
+          <w:szCs w:val="21"/>
+        </w:rPr>
+        <w:t xml:space="preserve"> </w:t>
+      </w:r>
+      <w:r>
+        <w:rPr>
+          <w:rFonts w:eastAsiaTheme="minorHAnsi" w:cs="Helvetica"/>
+          <w:szCs w:val="21"/>
+        </w:rPr>
+        <w:t xml:space="preserve">  &lt;li&gt;&lt;a </w:t>
+      </w:r>
+      <w:proofErr w:type="spellStart"/>
+      <w:r>
+        <w:rPr>
+          <w:rFonts w:eastAsiaTheme="minorHAnsi" w:cs="Helvetica"/>
+          <w:szCs w:val="21"/>
+        </w:rPr>
+        <w:t>href</w:t>
+      </w:r>
+      <w:proofErr w:type="spellEnd"/>
+      <w:r>
+        <w:rPr>
+          <w:rFonts w:eastAsiaTheme="minorHAnsi" w:cs="Helvetica"/>
+          <w:szCs w:val="21"/>
+        </w:rPr>
+        <w:t>=&gt;</w:t>
+      </w:r>
+      <w:r>
+        <w:rPr>
+          <w:rFonts w:eastAsiaTheme="minorHAnsi" w:cs="Helvetica"/>
+          <w:szCs w:val="21"/>
+        </w:rPr>
+        <w:t>home&lt;/li&gt;</w:t>
+      </w:r>
+    </w:p>
+    <w:p>
+      <w:pPr>
+        <w:rPr>
+          <w:rFonts w:eastAsiaTheme="minorHAnsi" w:cs="Helvetica"/>
+          <w:szCs w:val="21"/>
+        </w:rPr>
+      </w:pPr>
+      <w:r>
+        <w:rPr>
+          <w:rFonts w:eastAsiaTheme="minorHAnsi" w:cs="Helvetica" w:hint="eastAsia"/>
+          <w:szCs w:val="21"/>
+        </w:rPr>
+        <w:t xml:space="preserve"> </w:t>
+      </w:r>
+      <w:r>
+        <w:rPr>
+          <w:rFonts w:eastAsiaTheme="minorHAnsi" w:cs="Helvetica"/>
+          <w:szCs w:val="21"/>
+        </w:rPr>
+        <w:t xml:space="preserve">  </w:t>
+      </w:r>
+      <w:r>
+        <w:rPr>
+          <w:rFonts w:eastAsiaTheme="minorHAnsi" w:cs="Helvetica"/>
+          <w:szCs w:val="21"/>
+        </w:rPr>
+        <w:t xml:space="preserve">&lt;li&gt;&lt;a </w:t>
+      </w:r>
+      <w:proofErr w:type="spellStart"/>
+      <w:r>
+        <w:rPr>
+          <w:rFonts w:eastAsiaTheme="minorHAnsi" w:cs="Helvetica"/>
+          <w:szCs w:val="21"/>
+        </w:rPr>
+        <w:t>href</w:t>
+      </w:r>
+      <w:proofErr w:type="spellEnd"/>
+      <w:r>
+        <w:rPr>
+          <w:rFonts w:eastAsiaTheme="minorHAnsi" w:cs="Helvetica"/>
+          <w:szCs w:val="21"/>
+        </w:rPr>
+        <w:t>=&gt;</w:t>
+      </w:r>
+      <w:r>
+        <w:rPr>
+          <w:rFonts w:eastAsiaTheme="minorHAnsi" w:cs="Helvetica"/>
+          <w:szCs w:val="21"/>
+        </w:rPr>
+        <w:t>blog</w:t>
+      </w:r>
+      <w:r>
+        <w:rPr>
+          <w:rFonts w:eastAsiaTheme="minorHAnsi" w:cs="Helvetica"/>
+          <w:szCs w:val="21"/>
+        </w:rPr>
+        <w:t>&lt;/li&gt;</w:t>
+      </w:r>
+    </w:p>
+    <w:p>
+      <w:pPr>
+        <w:rPr>
+          <w:rFonts w:eastAsiaTheme="minorHAnsi" w:cs="Helvetica"/>
+          <w:szCs w:val="21"/>
+        </w:rPr>
+      </w:pPr>
+      <w:r>
+        <w:rPr>
+          <w:rFonts w:eastAsiaTheme="minorHAnsi" w:cs="Helvetica"/>
+          <w:szCs w:val="21"/>
+        </w:rPr>
+        <w:lastRenderedPageBreak/>
+        <w:t xml:space="preserve">&lt;li&gt;&lt;a </w:t>
+      </w:r>
+      <w:proofErr w:type="spellStart"/>
+      <w:r>
+        <w:rPr>
+          <w:rFonts w:eastAsiaTheme="minorHAnsi" w:cs="Helvetica"/>
+          <w:szCs w:val="21"/>
+        </w:rPr>
+        <w:t>href</w:t>
+      </w:r>
+      <w:proofErr w:type="spellEnd"/>
+      <w:r>
+        <w:rPr>
+          <w:rFonts w:eastAsiaTheme="minorHAnsi" w:cs="Helvetica"/>
+          <w:szCs w:val="21"/>
+        </w:rPr>
+        <w:t>=&gt;</w:t>
+      </w:r>
+      <w:proofErr w:type="spellStart"/>
+      <w:r>
+        <w:rPr>
+          <w:rFonts w:eastAsiaTheme="minorHAnsi" w:cs="Helvetica"/>
+          <w:szCs w:val="21"/>
+        </w:rPr>
+        <w:t>ine</w:t>
+      </w:r>
+      <w:proofErr w:type="spellEnd"/>
+      <w:r>
+        <w:rPr>
+          <w:rFonts w:eastAsiaTheme="minorHAnsi" w:cs="Helvetica"/>
+          <w:szCs w:val="21"/>
+        </w:rPr>
+        <w:t>&lt;/li&gt;</w:t>
+      </w:r>
+    </w:p>
+    <w:p>
+      <w:pPr>
+        <w:rPr>
+          <w:rFonts w:eastAsiaTheme="minorHAnsi" w:cs="Helvetica"/>
+          <w:szCs w:val="21"/>
+        </w:rPr>
+      </w:pPr>
+      <w:r>
+        <w:rPr>
+          <w:rFonts w:eastAsiaTheme="minorHAnsi" w:cs="Helvetica" w:hint="eastAsia"/>
+          <w:szCs w:val="21"/>
+        </w:rPr>
+        <w:t>&lt;</w:t>
+      </w:r>
+      <w:r>
+        <w:rPr>
+          <w:rFonts w:eastAsiaTheme="minorHAnsi" w:cs="Helvetica"/>
+          <w:szCs w:val="21"/>
+        </w:rPr>
+        <w:t>/ul&gt;</w:t>
+      </w:r>
+    </w:p>
+    <w:p>
+      <w:pPr>
+        <w:rPr>
+          <w:rFonts w:eastAsiaTheme="minorHAnsi" w:cs="Helvetica" w:hint="eastAsia"/>
+          <w:szCs w:val="21"/>
+        </w:rPr>
+      </w:pPr>
+      <w:r>
+        <w:rPr>
+          <w:rFonts w:eastAsiaTheme="minorHAnsi" w:cs="Helvetica"/>
+          <w:szCs w:val="21"/>
+        </w:rPr>
+        <w:t>ul li {</w:t>
+      </w:r>
+      <w:proofErr w:type="spellStart"/>
+      <w:proofErr w:type="gramStart"/>
+      <w:r>
+        <w:rPr>
+          <w:rFonts w:eastAsiaTheme="minorHAnsi" w:cs="Helvetica"/>
+          <w:szCs w:val="21"/>
+        </w:rPr>
+        <w:t>display</w:t>
+      </w:r>
+      <w:r>
+        <w:rPr>
+          <w:rFonts w:eastAsiaTheme="minorHAnsi" w:cs="Helvetica" w:hint="eastAsia"/>
+          <w:szCs w:val="21"/>
+        </w:rPr>
+        <w:t>:inline</w:t>
+      </w:r>
+      <w:proofErr w:type="spellEnd"/>
+      <w:proofErr w:type="gramEnd"/>
+      <w:r>
+        <w:rPr>
+          <w:rFonts w:eastAsiaTheme="minorHAnsi" w:cs="Helvetica"/>
+          <w:szCs w:val="21"/>
+        </w:rPr>
+        <w:t xml:space="preserve">  padding:5px 10px 5px 10px}</w:t>
+      </w:r>
+    </w:p>
+    <w:p>
+      <w:pPr>
+        <w:rPr>
+          <w:rFonts w:eastAsiaTheme="minorHAnsi" w:cs="Helvetica" w:hint="eastAsia"/>
+          <w:szCs w:val="21"/>
+        </w:rPr>
+      </w:pPr>
+      <w:r>
+        <w:rPr>
+          <w:rFonts w:eastAsiaTheme="minorHAnsi" w:cs="Helvetica"/>
+          <w:b/>
+          <w:szCs w:val="21"/>
+        </w:rPr>
+        <w:t>&lt;time&gt;</w:t>
+      </w:r>
+      <w:r>
+        <w:rPr>
+          <w:rFonts w:eastAsiaTheme="minorHAnsi" w:cs="Helvetica" w:hint="eastAsia"/>
+          <w:szCs w:val="21"/>
+        </w:rPr>
+        <w:t>元素，告诉浏览器，这是一个日期或时间</w:t>
+      </w:r>
+      <w:r>
+        <w:rPr>
+          <w:rFonts w:eastAsiaTheme="minorHAnsi" w:cs="Helvetica" w:hint="eastAsia"/>
+          <w:szCs w:val="21"/>
+        </w:rPr>
+        <w:t xml:space="preserve"> &lt;</w:t>
+      </w:r>
+      <w:r>
+        <w:rPr>
+          <w:rFonts w:eastAsiaTheme="minorHAnsi" w:cs="Helvetica"/>
+          <w:szCs w:val="21"/>
+        </w:rPr>
+        <w:t>time datetime=</w:t>
+      </w:r>
+      <w:proofErr w:type="gramStart"/>
+      <w:r>
+        <w:rPr>
+          <w:rFonts w:eastAsiaTheme="minorHAnsi" w:cs="Helvetica"/>
+          <w:szCs w:val="21"/>
+        </w:rPr>
+        <w:t>””</w:t>
+      </w:r>
+      <w:proofErr w:type="gramEnd"/>
+      <w:r>
+        <w:rPr>
+          <w:rFonts w:eastAsiaTheme="minorHAnsi" w:cs="Helvetica"/>
+          <w:szCs w:val="21"/>
+        </w:rPr>
+        <w:t>2012-02-18&gt;&lt;/time&gt;</w:t>
+      </w:r>
+    </w:p>
+    <w:p>
+      <w:pPr>
+        <w:rPr>
+          <w:rFonts w:eastAsiaTheme="minorHAnsi" w:cs="Helvetica"/>
+          <w:szCs w:val="21"/>
+        </w:rPr>
+      </w:pPr>
+      <w:r>
+        <w:rPr>
+          <w:rFonts w:eastAsiaTheme="minorHAnsi" w:cs="Helvetica" w:hint="eastAsia"/>
+          <w:b/>
+          <w:szCs w:val="21"/>
+        </w:rPr>
+        <w:t>&lt;</w:t>
+      </w:r>
+      <w:r>
+        <w:rPr>
+          <w:rFonts w:eastAsiaTheme="minorHAnsi" w:cs="Helvetica"/>
+          <w:b/>
+          <w:szCs w:val="21"/>
+        </w:rPr>
+        <w:t>pre&gt;</w:t>
+      </w:r>
+      <w:r>
+        <w:rPr>
+          <w:rFonts w:eastAsiaTheme="minorHAnsi" w:cs="Helvetica" w:hint="eastAsia"/>
+          <w:szCs w:val="21"/>
+        </w:rPr>
+        <w:t>按输入方式原样显示文本</w:t>
+      </w:r>
+    </w:p>
+    <w:p>
+      <w:pPr>
+        <w:rPr>
+          <w:rFonts w:eastAsiaTheme="minorHAnsi" w:cs="Helvetica"/>
+          <w:szCs w:val="21"/>
+        </w:rPr>
+      </w:pPr>
+      <w:r>
+        <w:rPr>
+          <w:rFonts w:eastAsiaTheme="minorHAnsi" w:cs="Helvetica" w:hint="eastAsia"/>
+          <w:b/>
+          <w:szCs w:val="21"/>
+        </w:rPr>
+        <w:t>&lt;</w:t>
+      </w:r>
+      <w:proofErr w:type="spellStart"/>
+      <w:r>
+        <w:rPr>
+          <w:rFonts w:eastAsiaTheme="minorHAnsi" w:cs="Helvetica"/>
+          <w:b/>
+          <w:szCs w:val="21"/>
+        </w:rPr>
+        <w:t>img</w:t>
+      </w:r>
+      <w:proofErr w:type="spellEnd"/>
+      <w:r>
+        <w:rPr>
+          <w:rFonts w:eastAsiaTheme="minorHAnsi" w:cs="Helvetica"/>
+          <w:b/>
+          <w:szCs w:val="21"/>
+        </w:rPr>
+        <w:t>&gt;</w:t>
+      </w:r>
+      <w:r>
+        <w:rPr>
+          <w:rFonts w:eastAsiaTheme="minorHAnsi" w:cs="Helvetica" w:hint="eastAsia"/>
+          <w:b/>
+          <w:szCs w:val="21"/>
+        </w:rPr>
+        <w:t>与</w:t>
+      </w:r>
+      <w:r>
+        <w:rPr>
+          <w:rFonts w:eastAsiaTheme="minorHAnsi" w:cs="Helvetica"/>
+          <w:b/>
+          <w:szCs w:val="21"/>
+        </w:rPr>
+        <w:t>&lt;a&gt;</w:t>
+      </w:r>
+      <w:r>
+        <w:rPr>
+          <w:rFonts w:eastAsiaTheme="minorHAnsi" w:cs="Helvetica" w:hint="eastAsia"/>
+          <w:b/>
+          <w:szCs w:val="21"/>
+        </w:rPr>
+        <w:t>元素</w:t>
+      </w:r>
+      <w:r>
+        <w:rPr>
+          <w:rFonts w:eastAsiaTheme="minorHAnsi" w:cs="Helvetica" w:hint="eastAsia"/>
+          <w:szCs w:val="21"/>
+        </w:rPr>
+        <w:t>:</w:t>
+      </w:r>
+    </w:p>
+    <w:p>
+      <w:pPr>
+        <w:rPr>
+          <w:rFonts w:eastAsiaTheme="minorHAnsi" w:cs="Helvetica"/>
+          <w:szCs w:val="21"/>
+        </w:rPr>
+      </w:pPr>
+      <w:r>
+        <w:rPr>
+          <w:rFonts w:eastAsiaTheme="minorHAnsi" w:cs="Helvetica" w:hint="eastAsia"/>
+          <w:szCs w:val="21"/>
+        </w:rPr>
+        <w:t>&lt;</w:t>
+      </w:r>
+      <w:proofErr w:type="spellStart"/>
+      <w:r>
+        <w:rPr>
+          <w:rFonts w:eastAsiaTheme="minorHAnsi" w:cs="Helvetica"/>
+          <w:szCs w:val="21"/>
+        </w:rPr>
+        <w:t>img</w:t>
+      </w:r>
+      <w:proofErr w:type="spellEnd"/>
+      <w:r>
+        <w:rPr>
+          <w:rFonts w:eastAsiaTheme="minorHAnsi" w:cs="Helvetica"/>
+          <w:szCs w:val="21"/>
+        </w:rPr>
+        <w:t xml:space="preserve">   </w:t>
+      </w:r>
+      <w:proofErr w:type="spellStart"/>
+      <w:r>
+        <w:rPr>
+          <w:rFonts w:eastAsiaTheme="minorHAnsi" w:cs="Helvetica"/>
+          <w:szCs w:val="21"/>
+        </w:rPr>
+        <w:t>src</w:t>
+      </w:r>
+      <w:proofErr w:type="spellEnd"/>
+      <w:r>
+        <w:rPr>
+          <w:rFonts w:eastAsiaTheme="minorHAnsi" w:cs="Helvetica"/>
+          <w:szCs w:val="21"/>
+        </w:rPr>
+        <w:t>=   alt=&gt;</w:t>
+      </w:r>
+      <w:r>
+        <w:rPr>
+          <w:rFonts w:eastAsiaTheme="minorHAnsi" w:cs="Helvetica" w:hint="eastAsia"/>
+          <w:szCs w:val="21"/>
+        </w:rPr>
+        <w:t xml:space="preserve"> </w:t>
+      </w:r>
+      <w:r>
+        <w:rPr>
+          <w:rFonts w:eastAsiaTheme="minorHAnsi" w:cs="Helvetica"/>
+          <w:szCs w:val="21"/>
+        </w:rPr>
+        <w:t xml:space="preserve">        </w:t>
+      </w:r>
+    </w:p>
+    <w:p>
+      <w:pPr>
+        <w:rPr>
+          <w:rFonts w:eastAsiaTheme="minorHAnsi" w:cs="Helvetica"/>
+          <w:szCs w:val="21"/>
+        </w:rPr>
+      </w:pPr>
+      <w:r>
+        <w:rPr>
+          <w:rFonts w:eastAsiaTheme="minorHAnsi" w:cs="Helvetica" w:hint="eastAsia"/>
+          <w:szCs w:val="21"/>
+        </w:rPr>
+        <w:t>&lt;</w:t>
+      </w:r>
+      <w:proofErr w:type="gramStart"/>
+      <w:r>
+        <w:rPr>
+          <w:rFonts w:eastAsiaTheme="minorHAnsi" w:cs="Helvetica"/>
+          <w:szCs w:val="21"/>
+        </w:rPr>
+        <w:t xml:space="preserve">a  </w:t>
+      </w:r>
+      <w:r>
+        <w:rPr>
+          <w:rFonts w:eastAsiaTheme="minorHAnsi" w:cs="Helvetica"/>
+          <w:szCs w:val="21"/>
+        </w:rPr>
+        <w:t>target</w:t>
+      </w:r>
+      <w:proofErr w:type="gramEnd"/>
+      <w:r>
+        <w:rPr>
+          <w:rFonts w:eastAsiaTheme="minorHAnsi" w:cs="Helvetica"/>
+          <w:szCs w:val="21"/>
+        </w:rPr>
+        <w:t>=</w:t>
+      </w:r>
+      <w:bookmarkStart w:id="6" w:name="_Hlk7932874"/>
+      <w:r>
+        <w:rPr>
+          <w:rFonts w:eastAsiaTheme="minorHAnsi" w:cs="Helvetica"/>
+          <w:szCs w:val="21"/>
+        </w:rPr>
+        <w:t>”-blank”</w:t>
+      </w:r>
+      <w:bookmarkEnd w:id="6"/>
+      <w:r>
+        <w:rPr>
+          <w:rFonts w:eastAsiaTheme="minorHAnsi" w:cs="Helvetica"/>
+          <w:szCs w:val="21"/>
+        </w:rPr>
+        <w:t xml:space="preserve"> </w:t>
+      </w:r>
+      <w:r>
+        <w:rPr>
+          <w:rFonts w:eastAsiaTheme="minorHAnsi" w:cs="Helvetica"/>
+          <w:szCs w:val="21"/>
+        </w:rPr>
+        <w:t xml:space="preserve"> </w:t>
+      </w:r>
+      <w:proofErr w:type="spellStart"/>
+      <w:r>
+        <w:rPr>
+          <w:rFonts w:eastAsiaTheme="minorHAnsi" w:cs="Helvetica"/>
+          <w:szCs w:val="21"/>
+        </w:rPr>
+        <w:t>href</w:t>
+      </w:r>
+      <w:proofErr w:type="spellEnd"/>
+      <w:r>
+        <w:rPr>
+          <w:rFonts w:eastAsiaTheme="minorHAnsi" w:cs="Helvetica"/>
+          <w:szCs w:val="21"/>
+        </w:rPr>
+        <w:t>=..</w:t>
+      </w:r>
+      <w:r>
+        <w:rPr>
+          <w:rFonts w:eastAsiaTheme="minorHAnsi" w:cs="Helvetica"/>
+          <w:szCs w:val="21"/>
+        </w:rPr>
+        <w:t>(</w:t>
+      </w:r>
+      <w:r>
+        <w:rPr>
+          <w:rFonts w:eastAsiaTheme="minorHAnsi" w:cs="Helvetica" w:hint="eastAsia"/>
+          <w:szCs w:val="21"/>
+        </w:rPr>
+        <w:t>上行</w:t>
+      </w:r>
+      <w:r>
+        <w:rPr>
+          <w:rFonts w:eastAsiaTheme="minorHAnsi" w:cs="Helvetica"/>
+          <w:szCs w:val="21"/>
+        </w:rPr>
+        <w:t>)</w:t>
+      </w:r>
+      <w:r>
+        <w:rPr>
+          <w:rFonts w:eastAsiaTheme="minorHAnsi" w:cs="Helvetica"/>
+          <w:szCs w:val="21"/>
+        </w:rPr>
+        <w:t>/loung.html   tittle=&gt;….&lt;/a&gt;</w:t>
+      </w:r>
+      <w:r>
+        <w:rPr>
+          <w:rFonts w:eastAsiaTheme="minorHAnsi" w:cs="Helvetica"/>
+          <w:szCs w:val="21"/>
+        </w:rPr>
+        <w:t xml:space="preserve">  target</w:t>
+      </w:r>
+      <w:r>
+        <w:rPr>
+          <w:rFonts w:eastAsiaTheme="minorHAnsi" w:cs="Helvetica" w:hint="eastAsia"/>
+          <w:szCs w:val="21"/>
+        </w:rPr>
+        <w:t>属性告诉浏览器使用一个不同的窗口，如果使用</w:t>
+      </w:r>
+      <w:r>
+        <w:rPr>
+          <w:rFonts w:eastAsiaTheme="minorHAnsi" w:cs="Helvetica"/>
+          <w:szCs w:val="21"/>
+        </w:rPr>
+        <w:t>”-blank”</w:t>
+      </w:r>
+      <w:r>
+        <w:rPr>
+          <w:rFonts w:eastAsiaTheme="minorHAnsi" w:cs="Helvetica" w:hint="eastAsia"/>
+          <w:szCs w:val="21"/>
+        </w:rPr>
+        <w:t>作为目标，就会打开一个新窗口</w:t>
+      </w:r>
+    </w:p>
+    <w:p>
+      <w:pPr>
+        <w:rPr>
+          <w:rFonts w:eastAsiaTheme="minorHAnsi" w:cs="Helvetica" w:hint="eastAsia"/>
+          <w:szCs w:val="21"/>
+        </w:rPr>
+      </w:pPr>
+      <w:r>
+        <w:rPr>
+          <w:rFonts w:eastAsiaTheme="minorHAnsi" w:cs="Helvetica" w:hint="eastAsia"/>
+          <w:szCs w:val="21"/>
+        </w:rPr>
+        <w:t>把&lt;</w:t>
+      </w:r>
+      <w:proofErr w:type="spellStart"/>
+      <w:r>
+        <w:rPr>
+          <w:rFonts w:eastAsiaTheme="minorHAnsi" w:cs="Helvetica"/>
+          <w:szCs w:val="21"/>
+        </w:rPr>
+        <w:t>img</w:t>
+      </w:r>
+      <w:proofErr w:type="spellEnd"/>
+      <w:r>
+        <w:rPr>
+          <w:rFonts w:eastAsiaTheme="minorHAnsi" w:cs="Helvetica"/>
+          <w:szCs w:val="21"/>
+        </w:rPr>
+        <w:t>&gt;</w:t>
+      </w:r>
+      <w:r>
+        <w:rPr>
+          <w:rFonts w:eastAsiaTheme="minorHAnsi" w:cs="Helvetica" w:hint="eastAsia"/>
+          <w:szCs w:val="21"/>
+        </w:rPr>
+        <w:t>元素放在&lt;</w:t>
+      </w:r>
+      <w:r>
+        <w:rPr>
+          <w:rFonts w:eastAsiaTheme="minorHAnsi" w:cs="Helvetica"/>
+          <w:szCs w:val="21"/>
+        </w:rPr>
+        <w:t>a&gt;</w:t>
+      </w:r>
+      <w:r>
+        <w:rPr>
+          <w:rFonts w:eastAsiaTheme="minorHAnsi" w:cs="Helvetica" w:hint="eastAsia"/>
+          <w:szCs w:val="21"/>
+        </w:rPr>
+        <w:t>中，浏览器就会把这个图片当作可单击的链接</w:t>
+      </w:r>
+    </w:p>
+    <w:p>
+      <w:pPr>
+        <w:rPr>
+          <w:rFonts w:eastAsiaTheme="minorHAnsi" w:cs="Helvetica"/>
+          <w:szCs w:val="21"/>
+        </w:rPr>
+      </w:pPr>
+      <w:r>
+        <w:rPr>
+          <w:rFonts w:eastAsiaTheme="minorHAnsi" w:cs="Helvetica" w:hint="eastAsia"/>
+          <w:szCs w:val="21"/>
+        </w:rPr>
+        <w:t>&lt;</w:t>
+      </w:r>
+      <w:r>
+        <w:rPr>
+          <w:rFonts w:eastAsiaTheme="minorHAnsi" w:cs="Helvetica"/>
+          <w:szCs w:val="21"/>
+        </w:rPr>
+        <w:t>a&gt;</w:t>
+      </w:r>
+      <w:r>
+        <w:rPr>
+          <w:rFonts w:eastAsiaTheme="minorHAnsi" w:cs="Helvetica" w:hint="eastAsia"/>
+          <w:szCs w:val="21"/>
+        </w:rPr>
+        <w:t>元素链接到页面中一个特定目标,链接最后加#，再加i</w:t>
+      </w:r>
+      <w:r>
+        <w:rPr>
+          <w:rFonts w:eastAsiaTheme="minorHAnsi" w:cs="Helvetica"/>
+          <w:szCs w:val="21"/>
+        </w:rPr>
+        <w:t>d</w:t>
+      </w:r>
+    </w:p>
+    <w:p>
+      <w:pPr>
+        <w:ind w:firstLineChars="550" w:firstLine="1155"/>
+        <w:rPr>
+          <w:rFonts w:eastAsiaTheme="minorHAnsi" w:cs="Helvetica"/>
+          <w:szCs w:val="21"/>
+        </w:rPr>
+      </w:pPr>
+      <w:proofErr w:type="spellStart"/>
+      <w:r>
+        <w:rPr>
+          <w:rFonts w:eastAsiaTheme="minorHAnsi" w:cs="Helvetica"/>
+          <w:szCs w:val="21"/>
+        </w:rPr>
+        <w:t>Eg</w:t>
+      </w:r>
+      <w:proofErr w:type="spellEnd"/>
+      <w:r>
+        <w:rPr>
+          <w:rFonts w:eastAsiaTheme="minorHAnsi" w:cs="Helvetica"/>
+          <w:szCs w:val="21"/>
+        </w:rPr>
+        <w:t>:</w:t>
+      </w:r>
+      <w:r>
+        <w:rPr>
+          <w:rFonts w:eastAsiaTheme="minorHAnsi" w:cs="Helvetica" w:hint="eastAsia"/>
+          <w:szCs w:val="21"/>
+        </w:rPr>
+        <w:t>&lt;</w:t>
+      </w:r>
+      <w:r>
+        <w:rPr>
+          <w:rFonts w:eastAsiaTheme="minorHAnsi" w:cs="Helvetica"/>
+          <w:szCs w:val="21"/>
+        </w:rPr>
+        <w:t xml:space="preserve">a </w:t>
+      </w:r>
+      <w:proofErr w:type="spellStart"/>
+      <w:r>
+        <w:rPr>
+          <w:rFonts w:eastAsiaTheme="minorHAnsi" w:cs="Helvetica"/>
+          <w:szCs w:val="21"/>
+        </w:rPr>
+        <w:t>href</w:t>
+      </w:r>
+      <w:proofErr w:type="spellEnd"/>
+      <w:proofErr w:type="gramStart"/>
+      <w:r>
+        <w:rPr>
+          <w:rFonts w:eastAsiaTheme="minorHAnsi" w:cs="Helvetica"/>
+          <w:szCs w:val="21"/>
+        </w:rPr>
+        <w:t>=”</w:t>
+      </w:r>
+      <w:proofErr w:type="spellStart"/>
+      <w:r>
+        <w:rPr>
+          <w:rFonts w:eastAsiaTheme="minorHAnsi" w:cs="Helvetica"/>
+          <w:szCs w:val="21"/>
+        </w:rPr>
+        <w:t>index.html</w:t>
+      </w:r>
+      <w:proofErr w:type="gramEnd"/>
+      <w:r>
+        <w:rPr>
+          <w:rFonts w:eastAsiaTheme="minorHAnsi" w:cs="Helvetica"/>
+          <w:szCs w:val="21"/>
+        </w:rPr>
+        <w:t>#chai</w:t>
+      </w:r>
+      <w:proofErr w:type="spellEnd"/>
+      <w:r>
+        <w:rPr>
+          <w:rFonts w:eastAsiaTheme="minorHAnsi" w:cs="Helvetica"/>
+          <w:szCs w:val="21"/>
+        </w:rPr>
+        <w:t>”&gt;see you&lt;/a&gt;,</w:t>
+      </w:r>
+    </w:p>
+    <w:p>
+      <w:pPr>
+        <w:ind w:firstLineChars="550" w:firstLine="1155"/>
+        <w:rPr>
+          <w:rFonts w:eastAsiaTheme="minorHAnsi" w:cs="Helvetica"/>
+          <w:szCs w:val="21"/>
+        </w:rPr>
+      </w:pPr>
+      <w:r>
+        <w:rPr>
+          <w:rFonts w:eastAsiaTheme="minorHAnsi" w:cs="Helvetica" w:hint="eastAsia"/>
+          <w:szCs w:val="21"/>
+        </w:rPr>
+        <w:t>链接到同一页面的</w:t>
+      </w:r>
+      <w:r>
+        <w:rPr>
+          <w:rFonts w:eastAsiaTheme="minorHAnsi" w:cs="Helvetica"/>
+          <w:szCs w:val="21"/>
+        </w:rPr>
+        <w:t>top</w:t>
+      </w:r>
+      <w:r>
+        <w:rPr>
+          <w:rFonts w:eastAsiaTheme="minorHAnsi" w:cs="Helvetica" w:hint="eastAsia"/>
+          <w:szCs w:val="21"/>
+        </w:rPr>
+        <w:t>目标&lt;</w:t>
+      </w:r>
+      <w:r>
+        <w:rPr>
+          <w:rFonts w:eastAsiaTheme="minorHAnsi" w:cs="Helvetica"/>
+          <w:szCs w:val="21"/>
+        </w:rPr>
+        <w:t xml:space="preserve">a </w:t>
+      </w:r>
+      <w:proofErr w:type="spellStart"/>
+      <w:r>
+        <w:rPr>
+          <w:rFonts w:eastAsiaTheme="minorHAnsi" w:cs="Helvetica"/>
+          <w:szCs w:val="21"/>
+        </w:rPr>
+        <w:t>href</w:t>
+      </w:r>
+      <w:proofErr w:type="spellEnd"/>
+      <w:r>
+        <w:rPr>
+          <w:rFonts w:eastAsiaTheme="minorHAnsi" w:cs="Helvetica"/>
+          <w:szCs w:val="21"/>
+        </w:rPr>
+        <w:t>=</w:t>
+      </w:r>
+      <w:proofErr w:type="gramStart"/>
+      <w:r>
+        <w:rPr>
+          <w:rFonts w:eastAsiaTheme="minorHAnsi" w:cs="Helvetica"/>
+          <w:szCs w:val="21"/>
+        </w:rPr>
+        <w:t>”</w:t>
+      </w:r>
+      <w:proofErr w:type="gramEnd"/>
+      <w:r>
+        <w:rPr>
+          <w:rFonts w:eastAsiaTheme="minorHAnsi" w:cs="Helvetica"/>
+          <w:szCs w:val="21"/>
+        </w:rPr>
+        <w:t>#top</w:t>
+      </w:r>
+      <w:proofErr w:type="gramStart"/>
+      <w:r>
+        <w:rPr>
+          <w:rFonts w:eastAsiaTheme="minorHAnsi" w:cs="Helvetica"/>
+          <w:szCs w:val="21"/>
+        </w:rPr>
+        <w:t>”</w:t>
+      </w:r>
+      <w:proofErr w:type="gramEnd"/>
+      <w:r>
+        <w:rPr>
+          <w:rFonts w:eastAsiaTheme="minorHAnsi" w:cs="Helvetica"/>
+          <w:szCs w:val="21"/>
+        </w:rPr>
+        <w:t>&gt;</w:t>
+      </w:r>
+    </w:p>
+    <w:p>
+      <w:pPr>
+        <w:rPr>
+          <w:rFonts w:eastAsiaTheme="minorHAnsi" w:cs="Helvetica"/>
+          <w:b/>
+          <w:szCs w:val="21"/>
+        </w:rPr>
+      </w:pPr>
+      <w:r>
+        <w:rPr>
+          <w:rFonts w:eastAsiaTheme="minorHAnsi" w:cs="Helvetica" w:hint="eastAsia"/>
+          <w:b/>
+          <w:szCs w:val="21"/>
+        </w:rPr>
+        <w:t>相对与绝对路径:</w:t>
+      </w:r>
+    </w:p>
+    <w:p>
+      <w:pPr>
+        <w:rPr>
+          <w:rFonts w:eastAsiaTheme="minorHAnsi" w:cs="Helvetica"/>
+          <w:szCs w:val="21"/>
+        </w:rPr>
+      </w:pPr>
+      <w:r>
+        <w:rPr>
+          <w:rFonts w:eastAsiaTheme="minorHAnsi" w:cs="Helvetica" w:hint="eastAsia"/>
+          <w:szCs w:val="21"/>
+        </w:rPr>
+        <w:t>相对路径用来链接同一网站内的页面，</w:t>
+      </w:r>
+      <w:proofErr w:type="spellStart"/>
+      <w:r>
+        <w:rPr>
+          <w:rFonts w:eastAsiaTheme="minorHAnsi" w:cs="Helvetica"/>
+          <w:szCs w:val="21"/>
+        </w:rPr>
+        <w:t>url</w:t>
+      </w:r>
+      <w:proofErr w:type="spellEnd"/>
+      <w:r>
+        <w:rPr>
+          <w:rFonts w:eastAsiaTheme="minorHAnsi" w:cs="Helvetica" w:hint="eastAsia"/>
+          <w:szCs w:val="21"/>
+        </w:rPr>
+        <w:t>通常用来链接其他网站</w:t>
+      </w:r>
+    </w:p>
+    <w:p>
+      <w:pPr>
+        <w:rPr>
+          <w:rFonts w:eastAsiaTheme="minorHAnsi" w:cs="Helvetica"/>
+          <w:b/>
+          <w:szCs w:val="21"/>
+        </w:rPr>
+      </w:pPr>
+      <w:r>
+        <w:rPr>
+          <w:rFonts w:eastAsiaTheme="minorHAnsi" w:cs="Helvetica" w:hint="eastAsia"/>
+          <w:b/>
+          <w:szCs w:val="21"/>
+        </w:rPr>
+        <w:t>图片格式</w:t>
+      </w:r>
+      <w:r>
+        <w:rPr>
+          <w:rFonts w:eastAsiaTheme="minorHAnsi" w:cs="Helvetica" w:hint="eastAsia"/>
+          <w:b/>
+          <w:szCs w:val="21"/>
+        </w:rPr>
+        <w:t>:</w:t>
+      </w:r>
+    </w:p>
+    <w:p>
+      <w:pPr>
+        <w:rPr>
+          <w:rFonts w:eastAsiaTheme="minorHAnsi" w:cs="Helvetica"/>
+          <w:szCs w:val="21"/>
+        </w:rPr>
+      </w:pPr>
+      <w:r>
+        <w:rPr>
+          <w:rFonts w:eastAsiaTheme="minorHAnsi" w:cs="Helvetica" w:hint="eastAsia"/>
+          <w:szCs w:val="21"/>
+        </w:rPr>
+        <w:t>J</w:t>
+      </w:r>
+      <w:r>
+        <w:rPr>
+          <w:rFonts w:eastAsiaTheme="minorHAnsi" w:cs="Helvetica"/>
+          <w:szCs w:val="21"/>
+        </w:rPr>
+        <w:t>PEG</w:t>
+      </w:r>
+      <w:r>
+        <w:rPr>
+          <w:rFonts w:eastAsiaTheme="minorHAnsi" w:cs="Helvetica" w:hint="eastAsia"/>
+          <w:szCs w:val="21"/>
+        </w:rPr>
+        <w:t>适合</w:t>
+      </w:r>
+      <w:r>
+        <w:rPr>
+          <w:rFonts w:eastAsiaTheme="minorHAnsi" w:cs="Helvetica" w:hint="eastAsia"/>
+          <w:szCs w:val="21"/>
+        </w:rPr>
+        <w:t>照片</w:t>
+      </w:r>
+      <w:r>
+        <w:rPr>
+          <w:rFonts w:eastAsiaTheme="minorHAnsi" w:cs="Helvetica" w:hint="eastAsia"/>
+          <w:szCs w:val="21"/>
+        </w:rPr>
+        <w:t xml:space="preserve"> </w:t>
+      </w:r>
+      <w:r>
+        <w:rPr>
+          <w:rFonts w:eastAsiaTheme="minorHAnsi" w:cs="Helvetica"/>
+          <w:szCs w:val="21"/>
+        </w:rPr>
+        <w:t xml:space="preserve">  GIF</w:t>
+      </w:r>
+      <w:r>
+        <w:rPr>
+          <w:rFonts w:eastAsiaTheme="minorHAnsi" w:cs="Helvetica" w:hint="eastAsia"/>
+          <w:szCs w:val="21"/>
+        </w:rPr>
+        <w:t xml:space="preserve">（唯一支持动画）与 </w:t>
+      </w:r>
+      <w:r>
+        <w:rPr>
+          <w:rFonts w:eastAsiaTheme="minorHAnsi" w:cs="Helvetica"/>
+          <w:szCs w:val="21"/>
+        </w:rPr>
+        <w:t xml:space="preserve"> PNG</w:t>
+      </w:r>
+      <w:r>
+        <w:rPr>
+          <w:rFonts w:eastAsiaTheme="minorHAnsi" w:cs="Helvetica" w:hint="eastAsia"/>
+          <w:szCs w:val="21"/>
+        </w:rPr>
+        <w:t>（透明性，压缩）适合单色图,</w:t>
+      </w:r>
+      <w:r>
+        <w:rPr>
+          <w:rFonts w:eastAsiaTheme="minorHAnsi" w:cs="Helvetica"/>
+          <w:szCs w:val="21"/>
+        </w:rPr>
+        <w:t>logo</w:t>
+      </w:r>
+      <w:r>
+        <w:rPr>
+          <w:rFonts w:eastAsiaTheme="minorHAnsi" w:cs="Helvetica" w:hint="eastAsia"/>
+          <w:szCs w:val="21"/>
+        </w:rPr>
+        <w:t>或几何图形）</w:t>
+      </w:r>
+    </w:p>
+    <w:p>
+      <w:pPr>
+        <w:rPr>
+          <w:rFonts w:eastAsiaTheme="minorHAnsi" w:cs="Helvetica"/>
+          <w:szCs w:val="21"/>
+        </w:rPr>
+      </w:pPr>
+      <w:r>
+        <w:rPr>
+          <w:rFonts w:eastAsiaTheme="minorHAnsi" w:cs="Helvetica" w:hint="eastAsia"/>
+          <w:szCs w:val="21"/>
+        </w:rPr>
+        <w:t>图像质量相同时，</w:t>
+      </w:r>
+      <w:r>
+        <w:rPr>
+          <w:rFonts w:eastAsiaTheme="minorHAnsi" w:cs="Helvetica"/>
+          <w:szCs w:val="21"/>
+        </w:rPr>
+        <w:t>PNG</w:t>
+      </w:r>
+      <w:r>
+        <w:rPr>
+          <w:rFonts w:eastAsiaTheme="minorHAnsi" w:cs="Helvetica" w:hint="eastAsia"/>
+          <w:szCs w:val="21"/>
+        </w:rPr>
+        <w:t>文件稍小，</w:t>
+      </w:r>
+      <w:r>
+        <w:rPr>
+          <w:rFonts w:eastAsiaTheme="minorHAnsi" w:cs="Helvetica"/>
+          <w:szCs w:val="21"/>
+        </w:rPr>
+        <w:t>PNG-8</w:t>
+      </w:r>
+      <w:r>
+        <w:rPr>
+          <w:rFonts w:eastAsiaTheme="minorHAnsi" w:cs="Helvetica" w:hint="eastAsia"/>
+          <w:szCs w:val="21"/>
+        </w:rPr>
+        <w:t>可是文件进一步缩小</w:t>
+      </w:r>
+    </w:p>
+    <w:p>
+      <w:pPr>
+        <w:rPr>
+          <w:rFonts w:eastAsiaTheme="minorHAnsi" w:cs="Helvetica"/>
+          <w:sz w:val="48"/>
+          <w:szCs w:val="48"/>
+        </w:rPr>
+      </w:pPr>
+      <w:r>
+        <w:rPr>
+          <w:rFonts w:eastAsiaTheme="minorHAnsi" w:cs="Helvetica" w:hint="eastAsia"/>
+          <w:szCs w:val="21"/>
+        </w:rPr>
+        <w:t xml:space="preserve"> </w:t>
+      </w:r>
+      <w:r>
+        <w:rPr>
+          <w:rFonts w:eastAsiaTheme="minorHAnsi" w:cs="Helvetica"/>
+          <w:szCs w:val="21"/>
+        </w:rPr>
+        <w:t xml:space="preserve">                        </w:t>
+      </w:r>
+      <w:proofErr w:type="spellStart"/>
+      <w:r>
+        <w:rPr>
+          <w:rFonts w:eastAsiaTheme="minorHAnsi" w:cs="Helvetica"/>
+          <w:sz w:val="48"/>
+          <w:szCs w:val="48"/>
+        </w:rPr>
+        <w:t>Css</w:t>
+      </w:r>
+      <w:proofErr w:type="spellEnd"/>
+    </w:p>
+    <w:p>
+      <w:pPr>
+        <w:rPr>
+          <w:rFonts w:eastAsiaTheme="minorHAnsi" w:cs="Helvetica" w:hint="eastAsia"/>
+          <w:sz w:val="24"/>
+          <w:szCs w:val="24"/>
+        </w:rPr>
+      </w:pPr>
+      <w:r>
+        <w:rPr>
+          <w:rFonts w:eastAsiaTheme="minorHAnsi" w:cs="Helvetica" w:hint="eastAsia"/>
+          <w:sz w:val="24"/>
+          <w:szCs w:val="24"/>
+        </w:rPr>
+        <w:t>&lt;</w:t>
+      </w:r>
+      <w:r>
+        <w:rPr>
+          <w:rFonts w:eastAsiaTheme="minorHAnsi" w:cs="Helvetica"/>
+          <w:sz w:val="24"/>
+          <w:szCs w:val="24"/>
+        </w:rPr>
+        <w:t xml:space="preserve">link  </w:t>
+      </w:r>
+      <w:proofErr w:type="spellStart"/>
+      <w:r>
+        <w:rPr>
+          <w:rFonts w:eastAsiaTheme="minorHAnsi" w:cs="Helvetica"/>
+          <w:sz w:val="24"/>
+          <w:szCs w:val="24"/>
+        </w:rPr>
+        <w:t>rel</w:t>
+      </w:r>
+      <w:proofErr w:type="spellEnd"/>
+      <w:r>
+        <w:rPr>
+          <w:rFonts w:eastAsiaTheme="minorHAnsi" w:cs="Helvetica"/>
+          <w:sz w:val="24"/>
+          <w:szCs w:val="24"/>
+        </w:rPr>
+        <w:t>=</w:t>
+      </w:r>
+      <w:proofErr w:type="gramStart"/>
+      <w:r>
+        <w:rPr>
+          <w:rFonts w:eastAsiaTheme="minorHAnsi" w:cs="Helvetica"/>
+          <w:sz w:val="24"/>
+          <w:szCs w:val="24"/>
+        </w:rPr>
+        <w:t>”</w:t>
+      </w:r>
+      <w:proofErr w:type="gramEnd"/>
+      <w:r>
+        <w:rPr>
+          <w:rFonts w:eastAsiaTheme="minorHAnsi" w:cs="Helvetica"/>
+          <w:sz w:val="24"/>
+          <w:szCs w:val="24"/>
+        </w:rPr>
+        <w:t>stylesheet</w:t>
+      </w:r>
+      <w:proofErr w:type="gramStart"/>
+      <w:r>
+        <w:rPr>
+          <w:rFonts w:eastAsiaTheme="minorHAnsi" w:cs="Helvetica"/>
+          <w:sz w:val="24"/>
+          <w:szCs w:val="24"/>
+        </w:rPr>
+        <w:t>”</w:t>
+      </w:r>
+      <w:proofErr w:type="gramEnd"/>
+      <w:r>
+        <w:rPr>
+          <w:rFonts w:eastAsiaTheme="minorHAnsi" w:cs="Helvetica"/>
+          <w:sz w:val="24"/>
+          <w:szCs w:val="24"/>
+        </w:rPr>
+        <w:t xml:space="preserve"> </w:t>
+      </w:r>
+      <w:proofErr w:type="spellStart"/>
+      <w:r>
+        <w:rPr>
+          <w:rFonts w:eastAsiaTheme="minorHAnsi" w:cs="Helvetica"/>
+          <w:sz w:val="24"/>
+          <w:szCs w:val="24"/>
+        </w:rPr>
+        <w:t>href</w:t>
+      </w:r>
+      <w:proofErr w:type="spellEnd"/>
+      <w:r>
+        <w:rPr>
+          <w:rFonts w:eastAsiaTheme="minorHAnsi" w:cs="Helvetica"/>
+          <w:sz w:val="24"/>
+          <w:szCs w:val="24"/>
+        </w:rPr>
+        <w:t>=</w:t>
+      </w:r>
+      <w:r>
+        <w:rPr>
+          <w:rFonts w:eastAsiaTheme="minorHAnsi" w:cs="Helvetica"/>
+          <w:sz w:val="24"/>
+          <w:szCs w:val="24"/>
+        </w:rPr>
+        <w:t xml:space="preserve">  </w:t>
+      </w:r>
+      <w:r>
+        <w:rPr>
+          <w:rFonts w:eastAsiaTheme="minorHAnsi" w:cs="Helvetica"/>
+          <w:sz w:val="24"/>
+          <w:szCs w:val="24"/>
+        </w:rPr>
+        <w:t>&gt;</w:t>
+      </w:r>
+      <w:proofErr w:type="spellStart"/>
+      <w:r>
+        <w:rPr>
+          <w:rFonts w:eastAsiaTheme="minorHAnsi" w:cs="Helvetica"/>
+          <w:sz w:val="24"/>
+          <w:szCs w:val="24"/>
+        </w:rPr>
+        <w:t>rel</w:t>
+      </w:r>
+      <w:proofErr w:type="spellEnd"/>
+      <w:r>
+        <w:rPr>
+          <w:rFonts w:eastAsiaTheme="minorHAnsi" w:cs="Helvetica" w:hint="eastAsia"/>
+          <w:sz w:val="24"/>
+          <w:szCs w:val="24"/>
+        </w:rPr>
+        <w:t>属性必须有</w:t>
+      </w:r>
+    </w:p>
+    <w:p>
+      <w:pPr>
+        <w:rPr>
+          <w:rFonts w:eastAsiaTheme="minorHAnsi" w:cs="Helvetica"/>
+          <w:b/>
+          <w:sz w:val="24"/>
+          <w:szCs w:val="24"/>
+        </w:rPr>
+      </w:pPr>
+      <w:r>
+        <w:rPr>
+          <w:rFonts w:eastAsiaTheme="minorHAnsi" w:cs="Helvetica" w:hint="eastAsia"/>
+          <w:b/>
+          <w:sz w:val="24"/>
+          <w:szCs w:val="24"/>
+        </w:rPr>
+        <w:t>选择器</w:t>
+      </w:r>
+    </w:p>
+    <w:p>
+      <w:pPr>
+        <w:rPr>
+          <w:rFonts w:eastAsiaTheme="minorHAnsi" w:cs="Helvetica"/>
+          <w:sz w:val="24"/>
+          <w:szCs w:val="24"/>
+        </w:rPr>
+      </w:pPr>
+      <w:r>
+        <w:rPr>
+          <w:rFonts w:eastAsiaTheme="minorHAnsi" w:cs="Helvetica"/>
+          <w:sz w:val="24"/>
+          <w:szCs w:val="24"/>
+        </w:rPr>
+        <w:t>&lt;</w:t>
+      </w:r>
+      <w:r>
+        <w:rPr>
+          <w:rFonts w:eastAsiaTheme="minorHAnsi" w:cs="Helvetica"/>
+          <w:sz w:val="24"/>
+          <w:szCs w:val="24"/>
+        </w:rPr>
+        <w:t>style</w:t>
+      </w:r>
+      <w:r>
+        <w:rPr>
+          <w:rFonts w:eastAsiaTheme="minorHAnsi" w:cs="Helvetica"/>
+          <w:sz w:val="24"/>
+          <w:szCs w:val="24"/>
+        </w:rPr>
+        <w:t>&gt;</w:t>
+      </w:r>
+    </w:p>
+    <w:p>
+      <w:pPr>
+        <w:rPr>
+          <w:rFonts w:eastAsiaTheme="minorHAnsi" w:cs="Helvetica"/>
+          <w:sz w:val="24"/>
+          <w:szCs w:val="24"/>
+        </w:rPr>
+      </w:pPr>
+      <w:r>
+        <w:rPr>
+          <w:rFonts w:eastAsiaTheme="minorHAnsi" w:cs="Helvetica"/>
+          <w:sz w:val="24"/>
+          <w:szCs w:val="24"/>
+        </w:rPr>
+        <w:t>h</w:t>
+      </w:r>
+      <w:proofErr w:type="gramStart"/>
+      <w:r>
+        <w:rPr>
+          <w:rFonts w:eastAsiaTheme="minorHAnsi" w:cs="Helvetica"/>
+          <w:sz w:val="24"/>
+          <w:szCs w:val="24"/>
+        </w:rPr>
+        <w:t>1,h</w:t>
+      </w:r>
+      <w:proofErr w:type="gramEnd"/>
+      <w:r>
+        <w:rPr>
+          <w:rFonts w:eastAsiaTheme="minorHAnsi" w:cs="Helvetica"/>
+          <w:sz w:val="24"/>
+          <w:szCs w:val="24"/>
+        </w:rPr>
+        <w:t>2{         p.g</w:t>
+      </w:r>
+      <w:r>
+        <w:rPr>
+          <w:rFonts w:eastAsiaTheme="minorHAnsi" w:cs="Helvetica"/>
+          <w:sz w:val="24"/>
+          <w:szCs w:val="24"/>
+        </w:rPr>
+        <w:t>e</w:t>
+      </w:r>
+      <w:r>
+        <w:rPr>
+          <w:rFonts w:eastAsiaTheme="minorHAnsi" w:cs="Helvetica" w:hint="eastAsia"/>
+          <w:sz w:val="24"/>
+          <w:szCs w:val="24"/>
+        </w:rPr>
+        <w:t xml:space="preserve"> </w:t>
+      </w:r>
+      <w:r>
+        <w:rPr>
+          <w:rFonts w:eastAsiaTheme="minorHAnsi" w:cs="Helvetica"/>
+          <w:sz w:val="24"/>
+          <w:szCs w:val="24"/>
+        </w:rPr>
+        <w:t>,</w:t>
+      </w:r>
+      <w:proofErr w:type="spellStart"/>
+      <w:r>
+        <w:rPr>
+          <w:rFonts w:eastAsiaTheme="minorHAnsi" w:cs="Helvetica"/>
+          <w:sz w:val="24"/>
+          <w:szCs w:val="24"/>
+        </w:rPr>
+        <w:t>u#re</w:t>
+      </w:r>
+      <w:proofErr w:type="spellEnd"/>
+      <w:r>
+        <w:rPr>
+          <w:rFonts w:eastAsiaTheme="minorHAnsi" w:cs="Helvetica"/>
+          <w:sz w:val="24"/>
+          <w:szCs w:val="24"/>
+        </w:rPr>
+        <w:t>{     .green</w:t>
+      </w:r>
+      <w:r>
+        <w:rPr>
+          <w:rFonts w:eastAsiaTheme="minorHAnsi" w:cs="Helvetica"/>
+          <w:sz w:val="24"/>
+          <w:szCs w:val="24"/>
+        </w:rPr>
+        <w:t xml:space="preserve"> h2 p</w:t>
+      </w:r>
+      <w:r>
+        <w:rPr>
+          <w:rFonts w:eastAsiaTheme="minorHAnsi" w:cs="Helvetica"/>
+          <w:sz w:val="24"/>
+          <w:szCs w:val="24"/>
+        </w:rPr>
+        <w:t xml:space="preserve"> a:link</w:t>
+      </w:r>
+      <w:r>
+        <w:rPr>
+          <w:rFonts w:eastAsiaTheme="minorHAnsi" w:cs="Helvetica"/>
+          <w:sz w:val="24"/>
+          <w:szCs w:val="24"/>
+        </w:rPr>
+        <w:t xml:space="preserve">{             </w:t>
+      </w:r>
+      <w:r>
+        <w:rPr>
+          <w:rFonts w:eastAsiaTheme="minorHAnsi" w:cs="Helvetica"/>
+          <w:sz w:val="24"/>
+          <w:szCs w:val="24"/>
+        </w:rPr>
+        <w:t>#</w:t>
+      </w:r>
+      <w:proofErr w:type="spellStart"/>
+      <w:r>
+        <w:rPr>
+          <w:rFonts w:eastAsiaTheme="minorHAnsi" w:cs="Helvetica"/>
+          <w:sz w:val="24"/>
+          <w:szCs w:val="24"/>
+        </w:rPr>
+        <w:t>eli</w:t>
+      </w:r>
+      <w:proofErr w:type="spellEnd"/>
+      <w:r>
+        <w:rPr>
+          <w:rFonts w:eastAsiaTheme="minorHAnsi" w:cs="Helvetica"/>
+          <w:sz w:val="24"/>
+          <w:szCs w:val="24"/>
+        </w:rPr>
+        <w:t>&gt;h2{</w:t>
+      </w:r>
+      <w:r>
+        <w:rPr>
+          <w:rFonts w:eastAsiaTheme="minorHAnsi" w:cs="Helvetica"/>
+          <w:sz w:val="24"/>
+          <w:szCs w:val="24"/>
+        </w:rPr>
+        <w:t xml:space="preserve"> </w:t>
+      </w:r>
+    </w:p>
+    <w:p>
+      <w:pPr>
+        <w:ind w:firstLine="480"/>
+        <w:rPr>
+          <w:rFonts w:eastAsiaTheme="minorHAnsi" w:cs="Helvetica"/>
+          <w:sz w:val="24"/>
+          <w:szCs w:val="24"/>
+        </w:rPr>
+      </w:pPr>
+      <w:r>
+        <w:rPr>
+          <w:rFonts w:eastAsiaTheme="minorHAnsi" w:cs="Helvetica"/>
+          <w:sz w:val="24"/>
+          <w:szCs w:val="24"/>
+        </w:rPr>
+        <w:t xml:space="preserve">                           </w:t>
+      </w:r>
+      <w:r>
+        <w:rPr>
+          <w:rFonts w:eastAsiaTheme="minorHAnsi" w:cs="Helvetica" w:hint="eastAsia"/>
+          <w:sz w:val="24"/>
+          <w:szCs w:val="24"/>
+        </w:rPr>
+        <w:t>后代选择器</w:t>
+      </w:r>
+      <w:r>
+        <w:rPr>
+          <w:rFonts w:eastAsiaTheme="minorHAnsi" w:cs="Helvetica" w:hint="eastAsia"/>
+          <w:sz w:val="24"/>
+          <w:szCs w:val="24"/>
+        </w:rPr>
+        <w:t xml:space="preserve"> </w:t>
+      </w:r>
+      <w:r>
+        <w:rPr>
+          <w:rFonts w:eastAsiaTheme="minorHAnsi" w:cs="Helvetica"/>
+          <w:sz w:val="24"/>
+          <w:szCs w:val="24"/>
+        </w:rPr>
+        <w:t xml:space="preserve">          </w:t>
+      </w:r>
+      <w:r>
+        <w:rPr>
+          <w:rFonts w:eastAsiaTheme="minorHAnsi" w:cs="Helvetica"/>
+          <w:sz w:val="24"/>
+          <w:szCs w:val="24"/>
+        </w:rPr>
+        <w:t>h2</w:t>
+      </w:r>
+      <w:r>
+        <w:rPr>
+          <w:rFonts w:eastAsiaTheme="minorHAnsi" w:cs="Helvetica" w:hint="eastAsia"/>
+          <w:sz w:val="24"/>
+          <w:szCs w:val="24"/>
+        </w:rPr>
+        <w:t>是它的直接孩子</w:t>
+      </w:r>
+      <w:r>
+        <w:rPr>
+          <w:rFonts w:eastAsiaTheme="minorHAnsi" w:cs="Helvetica"/>
+          <w:sz w:val="24"/>
+          <w:szCs w:val="24"/>
+        </w:rPr>
+        <w:t xml:space="preserve">                          </w:t>
+      </w:r>
+    </w:p>
+    <w:p>
+      <w:pPr>
+        <w:ind w:firstLineChars="300" w:firstLine="720"/>
+        <w:rPr>
+          <w:rFonts w:eastAsiaTheme="minorHAnsi" w:cs="Helvetica"/>
+          <w:sz w:val="24"/>
+          <w:szCs w:val="24"/>
+        </w:rPr>
+      </w:pPr>
+      <w:r>
+        <w:rPr>
+          <w:rFonts w:eastAsiaTheme="minorHAnsi" w:cs="Helvetica"/>
+          <w:sz w:val="24"/>
+          <w:szCs w:val="24"/>
+        </w:rPr>
+        <w:t>color:</w:t>
+      </w:r>
+    </w:p>
+    <w:p>
+      <w:pPr>
+        <w:rPr>
+          <w:rFonts w:eastAsiaTheme="minorHAnsi" w:cs="Helvetica"/>
+          <w:sz w:val="24"/>
+          <w:szCs w:val="24"/>
+        </w:rPr>
+      </w:pPr>
+      <w:r>
+        <w:rPr>
+          <w:rFonts w:eastAsiaTheme="minorHAnsi" w:cs="Helvetica"/>
+          <w:sz w:val="24"/>
+          <w:szCs w:val="24"/>
+        </w:rPr>
+        <w:t xml:space="preserve">           </w:t>
+      </w:r>
+      <w:r>
+        <w:rPr>
+          <w:rFonts w:eastAsiaTheme="minorHAnsi" w:cs="Helvetica" w:hint="eastAsia"/>
+          <w:sz w:val="24"/>
+          <w:szCs w:val="24"/>
+        </w:rPr>
+        <w:t>}</w:t>
+      </w:r>
+      <w:r>
+        <w:rPr>
+          <w:rFonts w:eastAsiaTheme="minorHAnsi" w:cs="Helvetica"/>
+          <w:sz w:val="24"/>
+          <w:szCs w:val="24"/>
+        </w:rPr>
+        <w:t xml:space="preserve">              }                            }</w:t>
+      </w:r>
+    </w:p>
+    <w:p>
+      <w:pPr>
+        <w:rPr>
+          <w:rFonts w:eastAsiaTheme="minorHAnsi" w:cs="Helvetica"/>
+          <w:sz w:val="24"/>
+          <w:szCs w:val="24"/>
+        </w:rPr>
+      </w:pPr>
+      <w:r>
+        <w:rPr>
+          <w:rFonts w:eastAsiaTheme="minorHAnsi" w:cs="Helvetica" w:hint="eastAsia"/>
+          <w:sz w:val="24"/>
+          <w:szCs w:val="24"/>
+        </w:rPr>
+        <w:t>&lt;</w:t>
+      </w:r>
+      <w:r>
+        <w:rPr>
+          <w:rFonts w:eastAsiaTheme="minorHAnsi" w:cs="Helvetica"/>
+          <w:sz w:val="24"/>
+          <w:szCs w:val="24"/>
+        </w:rPr>
+        <w:t>/style&gt;</w:t>
+      </w:r>
+    </w:p>
+    <w:p>
+      <w:pPr>
+        <w:rPr>
+          <w:rFonts w:eastAsiaTheme="minorHAnsi" w:cs="Helvetica" w:hint="eastAsia"/>
+          <w:sz w:val="24"/>
+          <w:szCs w:val="24"/>
+        </w:rPr>
+      </w:pPr>
+      <w:r>
+        <w:rPr>
+          <w:rFonts w:eastAsiaTheme="minorHAnsi" w:cs="Helvetica" w:hint="eastAsia"/>
+          <w:sz w:val="24"/>
+          <w:szCs w:val="24"/>
+        </w:rPr>
+        <w:t>若多个选择器对某个元素匹配，则样式由最特定的那个规则决定，若特定程度相同，则最后列出的规则决定样式</w:t>
+      </w:r>
+      <w:r>
+        <w:rPr>
+          <w:rFonts w:eastAsiaTheme="minorHAnsi" w:cs="Helvetica" w:hint="eastAsia"/>
+          <w:sz w:val="24"/>
+          <w:szCs w:val="24"/>
+        </w:rPr>
+        <w:t>.特定性：id</w:t>
+      </w:r>
+      <w:r>
+        <w:rPr>
+          <w:rFonts w:eastAsiaTheme="minorHAnsi" w:cs="Helvetica"/>
+          <w:sz w:val="24"/>
+          <w:szCs w:val="24"/>
+        </w:rPr>
+        <w:t xml:space="preserve"> </w:t>
+      </w:r>
+      <w:r>
+        <w:rPr>
+          <w:rFonts w:eastAsiaTheme="minorHAnsi" w:cs="Helvetica" w:hint="eastAsia"/>
+          <w:sz w:val="24"/>
+          <w:szCs w:val="24"/>
+        </w:rPr>
+        <w:t>类</w:t>
+      </w:r>
+      <w:proofErr w:type="gramStart"/>
+      <w:r>
+        <w:rPr>
+          <w:rFonts w:eastAsiaTheme="minorHAnsi" w:cs="Helvetica" w:hint="eastAsia"/>
+          <w:sz w:val="24"/>
+          <w:szCs w:val="24"/>
+        </w:rPr>
+        <w:t>或伪类</w:t>
+      </w:r>
+      <w:proofErr w:type="gramEnd"/>
+      <w:r>
+        <w:rPr>
+          <w:rFonts w:eastAsiaTheme="minorHAnsi" w:cs="Helvetica" w:hint="eastAsia"/>
+          <w:sz w:val="24"/>
+          <w:szCs w:val="24"/>
+        </w:rPr>
+        <w:t xml:space="preserve"> 元素名</w:t>
+      </w:r>
+    </w:p>
+    <w:p>
+      <w:pPr>
+        <w:rPr>
+          <w:rFonts w:eastAsiaTheme="minorHAnsi" w:cs="Helvetica"/>
+          <w:b/>
+          <w:sz w:val="24"/>
+          <w:szCs w:val="24"/>
+        </w:rPr>
+      </w:pPr>
+      <w:r>
+        <w:rPr>
+          <w:rFonts w:eastAsiaTheme="minorHAnsi" w:cs="Helvetica" w:hint="eastAsia"/>
+          <w:b/>
+          <w:sz w:val="24"/>
+          <w:szCs w:val="24"/>
+        </w:rPr>
+        <w:t>文本装饰</w:t>
+      </w:r>
+    </w:p>
+    <w:p>
+      <w:pPr>
+        <w:rPr>
+          <w:rFonts w:eastAsiaTheme="minorHAnsi" w:cs="Helvetica"/>
+          <w:sz w:val="24"/>
+          <w:szCs w:val="24"/>
+        </w:rPr>
+      </w:pPr>
+      <w:r>
+        <w:rPr>
+          <w:rFonts w:eastAsiaTheme="minorHAnsi" w:cs="Helvetica"/>
+          <w:sz w:val="24"/>
+          <w:szCs w:val="24"/>
+        </w:rPr>
+        <w:t>B</w:t>
+      </w:r>
+      <w:r>
+        <w:rPr>
+          <w:rFonts w:eastAsiaTheme="minorHAnsi" w:cs="Helvetica" w:hint="eastAsia"/>
+          <w:sz w:val="24"/>
+          <w:szCs w:val="24"/>
+        </w:rPr>
+        <w:t>order</w:t>
+      </w:r>
+      <w:r>
+        <w:rPr>
+          <w:rFonts w:eastAsiaTheme="minorHAnsi" w:cs="Helvetica"/>
+          <w:sz w:val="24"/>
+          <w:szCs w:val="24"/>
+        </w:rPr>
+        <w:t>;</w:t>
+      </w:r>
+      <w:r>
+        <w:rPr>
+          <w:rFonts w:eastAsiaTheme="minorHAnsi" w:cs="Helvetica" w:hint="eastAsia"/>
+          <w:sz w:val="24"/>
+          <w:szCs w:val="24"/>
+        </w:rPr>
+        <w:t>边框</w:t>
+      </w:r>
+      <w:r>
+        <w:rPr>
+          <w:rFonts w:eastAsiaTheme="minorHAnsi" w:cs="Helvetica" w:hint="eastAsia"/>
+          <w:sz w:val="24"/>
+          <w:szCs w:val="24"/>
+        </w:rPr>
+        <w:t>两个垂直边框碰到一起，</w:t>
+      </w:r>
+      <w:proofErr w:type="gramStart"/>
+      <w:r>
+        <w:rPr>
+          <w:rFonts w:eastAsiaTheme="minorHAnsi" w:cs="Helvetica" w:hint="eastAsia"/>
+          <w:sz w:val="24"/>
+          <w:szCs w:val="24"/>
+        </w:rPr>
+        <w:t>外边距就会</w:t>
+      </w:r>
+      <w:proofErr w:type="gramEnd"/>
+      <w:r>
+        <w:rPr>
+          <w:rFonts w:eastAsiaTheme="minorHAnsi" w:cs="Helvetica" w:hint="eastAsia"/>
+          <w:sz w:val="24"/>
+          <w:szCs w:val="24"/>
+        </w:rPr>
+        <w:t>折叠为外边距较大的那个</w:t>
+      </w:r>
+    </w:p>
+    <w:p>
+      <w:pPr>
+        <w:rPr>
+          <w:rFonts w:eastAsiaTheme="minorHAnsi" w:cs="Helvetica"/>
+          <w:sz w:val="24"/>
+          <w:szCs w:val="24"/>
+        </w:rPr>
+      </w:pPr>
+      <w:r>
+        <w:rPr>
+          <w:rFonts w:eastAsiaTheme="minorHAnsi" w:cs="Helvetica"/>
+          <w:sz w:val="24"/>
+          <w:szCs w:val="24"/>
+        </w:rPr>
+        <w:t>border-bottom:1px solid blank(</w:t>
+      </w:r>
+      <w:r>
+        <w:rPr>
+          <w:rFonts w:eastAsiaTheme="minorHAnsi" w:cs="Helvetica" w:hint="eastAsia"/>
+          <w:sz w:val="24"/>
+          <w:szCs w:val="24"/>
+        </w:rPr>
+        <w:t>这条线</w:t>
+      </w:r>
+      <w:proofErr w:type="gramStart"/>
+      <w:r>
+        <w:rPr>
+          <w:rFonts w:eastAsiaTheme="minorHAnsi" w:cs="Helvetica" w:hint="eastAsia"/>
+          <w:sz w:val="24"/>
+          <w:szCs w:val="24"/>
+        </w:rPr>
+        <w:t>延申</w:t>
+      </w:r>
+      <w:proofErr w:type="gramEnd"/>
+      <w:r>
+        <w:rPr>
+          <w:rFonts w:eastAsiaTheme="minorHAnsi" w:cs="Helvetica" w:hint="eastAsia"/>
+          <w:sz w:val="24"/>
+          <w:szCs w:val="24"/>
+        </w:rPr>
+        <w:t>到页面边缘</w:t>
+      </w:r>
+      <w:r>
+        <w:rPr>
+          <w:rFonts w:eastAsiaTheme="minorHAnsi" w:cs="Helvetica"/>
+          <w:sz w:val="24"/>
+          <w:szCs w:val="24"/>
+        </w:rPr>
+        <w:t>)</w:t>
+      </w:r>
+      <w:r>
+        <w:rPr>
+          <w:rFonts w:eastAsiaTheme="minorHAnsi" w:cs="Helvetica"/>
+          <w:sz w:val="24"/>
+          <w:szCs w:val="24"/>
+        </w:rPr>
+        <w:t xml:space="preserve"> </w:t>
+      </w:r>
+    </w:p>
+    <w:p>
+      <w:pPr>
+        <w:rPr>
+          <w:rFonts w:eastAsiaTheme="minorHAnsi" w:cs="Helvetica"/>
+          <w:sz w:val="24"/>
+          <w:szCs w:val="24"/>
+        </w:rPr>
+      </w:pPr>
+      <w:r>
+        <w:rPr>
+          <w:rFonts w:eastAsiaTheme="minorHAnsi" w:cs="Helvetica" w:hint="eastAsia"/>
+          <w:sz w:val="24"/>
+          <w:szCs w:val="24"/>
+        </w:rPr>
+        <w:t>border-radius边框圆角</w:t>
+      </w:r>
+    </w:p>
+    <w:p>
+      <w:pPr>
+        <w:rPr>
+          <w:rFonts w:eastAsiaTheme="minorHAnsi" w:cs="Helvetica"/>
+          <w:sz w:val="24"/>
+          <w:szCs w:val="24"/>
+        </w:rPr>
+      </w:pPr>
+      <w:r>
+        <w:rPr>
+          <w:rFonts w:eastAsiaTheme="minorHAnsi" w:cs="Helvetica" w:hint="eastAsia"/>
+          <w:sz w:val="24"/>
+          <w:szCs w:val="24"/>
+        </w:rPr>
+        <w:t xml:space="preserve">border-style：dashed破折线 solid实线 double双线 dotted虚线 groove槽线 </w:t>
+      </w:r>
+    </w:p>
+    <w:p>
+      <w:pPr>
+        <w:rPr>
+          <w:rFonts w:eastAsiaTheme="minorHAnsi" w:cs="Helvetica" w:hint="eastAsia"/>
+          <w:sz w:val="24"/>
+          <w:szCs w:val="24"/>
+        </w:rPr>
+      </w:pPr>
+      <w:r>
+        <w:rPr>
+          <w:rFonts w:eastAsiaTheme="minorHAnsi" w:cs="Helvetica" w:hint="eastAsia"/>
+          <w:sz w:val="24"/>
+          <w:szCs w:val="24"/>
+        </w:rPr>
+        <w:t>outset外凸 inset内凹 ridge脊线</w:t>
+      </w:r>
+    </w:p>
+    <w:p>
+      <w:pPr>
+        <w:rPr>
+          <w:rFonts w:eastAsiaTheme="minorHAnsi" w:cs="Helvetica"/>
+          <w:sz w:val="24"/>
+          <w:szCs w:val="24"/>
+        </w:rPr>
+      </w:pPr>
+      <w:proofErr w:type="spellStart"/>
+      <w:r>
+        <w:rPr>
+          <w:rFonts w:eastAsiaTheme="minorHAnsi" w:cs="Helvetica"/>
+          <w:sz w:val="24"/>
+          <w:szCs w:val="24"/>
+        </w:rPr>
+        <w:t>underline:x</w:t>
+      </w:r>
+      <w:proofErr w:type="spellEnd"/>
+      <w:r>
+        <w:rPr>
+          <w:rFonts w:eastAsiaTheme="minorHAnsi" w:cs="Helvetica" w:hint="eastAsia"/>
+          <w:sz w:val="24"/>
+          <w:szCs w:val="24"/>
+        </w:rPr>
+        <w:t>下划线只出现在文本下面</w:t>
+      </w:r>
+    </w:p>
+    <w:p>
+      <w:pPr>
+        <w:rPr>
+          <w:rFonts w:eastAsiaTheme="minorHAnsi" w:cs="Helvetica"/>
+          <w:sz w:val="24"/>
+          <w:szCs w:val="24"/>
+        </w:rPr>
+      </w:pPr>
+      <w:r>
+        <w:rPr>
+          <w:rFonts w:eastAsiaTheme="minorHAnsi" w:cs="Helvetica" w:hint="eastAsia"/>
+          <w:sz w:val="24"/>
+          <w:szCs w:val="24"/>
+        </w:rPr>
+        <w:t>text-decoration：line-through</w:t>
+      </w:r>
+      <w:r>
+        <w:rPr>
+          <w:rFonts w:eastAsiaTheme="minorHAnsi" w:cs="Helvetica"/>
+          <w:sz w:val="24"/>
+          <w:szCs w:val="24"/>
+        </w:rPr>
+        <w:t xml:space="preserve"> </w:t>
+      </w:r>
+      <w:proofErr w:type="gramStart"/>
+      <w:r>
+        <w:rPr>
+          <w:rFonts w:eastAsiaTheme="minorHAnsi" w:cs="Helvetica" w:hint="eastAsia"/>
+          <w:sz w:val="24"/>
+          <w:szCs w:val="24"/>
+        </w:rPr>
+        <w:t>underline</w:t>
+      </w:r>
+      <w:r>
+        <w:rPr>
+          <w:rFonts w:eastAsiaTheme="minorHAnsi" w:cs="Helvetica"/>
+          <w:sz w:val="24"/>
+          <w:szCs w:val="24"/>
+        </w:rPr>
+        <w:t xml:space="preserve">  </w:t>
+      </w:r>
+      <w:r>
+        <w:rPr>
+          <w:rFonts w:eastAsiaTheme="minorHAnsi" w:cs="Helvetica" w:hint="eastAsia"/>
+          <w:sz w:val="24"/>
+          <w:szCs w:val="24"/>
+        </w:rPr>
+        <w:t>overline</w:t>
+      </w:r>
+      <w:proofErr w:type="gramEnd"/>
+      <w:r>
+        <w:rPr>
+          <w:rFonts w:eastAsiaTheme="minorHAnsi" w:cs="Helvetica"/>
+          <w:sz w:val="24"/>
+          <w:szCs w:val="24"/>
+        </w:rPr>
+        <w:t xml:space="preserve"> </w:t>
+      </w:r>
+      <w:r>
+        <w:rPr>
+          <w:rFonts w:eastAsiaTheme="minorHAnsi" w:cs="Helvetica" w:hint="eastAsia"/>
+          <w:sz w:val="24"/>
+          <w:szCs w:val="24"/>
+        </w:rPr>
+        <w:t>none</w:t>
+      </w:r>
+    </w:p>
+    <w:p>
+      <w:pPr>
+        <w:rPr>
+          <w:rFonts w:eastAsiaTheme="minorHAnsi" w:cs="Helvetica"/>
+          <w:sz w:val="24"/>
+          <w:szCs w:val="24"/>
+        </w:rPr>
+      </w:pPr>
+      <w:proofErr w:type="spellStart"/>
+      <w:r>
+        <w:rPr>
+          <w:rFonts w:eastAsiaTheme="minorHAnsi" w:cs="Helvetica" w:hint="eastAsia"/>
+          <w:sz w:val="24"/>
+          <w:szCs w:val="24"/>
+        </w:rPr>
+        <w:t>e</w:t>
+      </w:r>
+      <w:r>
+        <w:rPr>
+          <w:rFonts w:eastAsiaTheme="minorHAnsi" w:cs="Helvetica"/>
+          <w:sz w:val="24"/>
+          <w:szCs w:val="24"/>
+        </w:rPr>
+        <w:t>g:a:link</w:t>
+      </w:r>
+      <w:proofErr w:type="spellEnd"/>
+      <w:r>
+        <w:rPr>
+          <w:rFonts w:eastAsiaTheme="minorHAnsi" w:cs="Helvetica"/>
+          <w:sz w:val="24"/>
+          <w:szCs w:val="24"/>
+        </w:rPr>
+        <w:t>{color</w:t>
+      </w:r>
+      <w:r>
+        <w:rPr>
+          <w:rFonts w:eastAsiaTheme="minorHAnsi" w:cs="Helvetica" w:hint="eastAsia"/>
+          <w:sz w:val="24"/>
+          <w:szCs w:val="24"/>
+        </w:rPr>
+        <w:t>； text-decoration：none（删除链接的默认下划线）</w:t>
+      </w:r>
+      <w:r>
+        <w:rPr>
+          <w:rFonts w:eastAsiaTheme="minorHAnsi" w:cs="Helvetica"/>
+          <w:sz w:val="24"/>
+          <w:szCs w:val="24"/>
+        </w:rPr>
+        <w:t>}</w:t>
+      </w:r>
+    </w:p>
+    <w:p>
+      <w:pPr>
+        <w:rPr>
+          <w:rFonts w:eastAsiaTheme="minorHAnsi" w:cs="Helvetica"/>
+          <w:sz w:val="24"/>
+          <w:szCs w:val="24"/>
+        </w:rPr>
+      </w:pPr>
+      <w:proofErr w:type="spellStart"/>
+      <w:r>
+        <w:rPr>
+          <w:rFonts w:eastAsiaTheme="minorHAnsi" w:cs="Helvetica" w:hint="eastAsia"/>
+          <w:sz w:val="24"/>
+          <w:szCs w:val="24"/>
+        </w:rPr>
+        <w:t>background-image</w:t>
+      </w:r>
+      <w:r>
+        <w:rPr>
+          <w:rFonts w:eastAsiaTheme="minorHAnsi" w:cs="Helvetica" w:hint="eastAsia"/>
+          <w:sz w:val="24"/>
+          <w:szCs w:val="24"/>
+        </w:rPr>
+        <w:t>:</w:t>
+      </w:r>
+      <w:r>
+        <w:rPr>
+          <w:rFonts w:eastAsiaTheme="minorHAnsi" w:cs="Helvetica"/>
+          <w:sz w:val="24"/>
+          <w:szCs w:val="24"/>
+        </w:rPr>
+        <w:t>url</w:t>
+      </w:r>
+      <w:proofErr w:type="spellEnd"/>
+      <w:r>
+        <w:rPr>
+          <w:rFonts w:eastAsiaTheme="minorHAnsi" w:cs="Helvetica"/>
+          <w:sz w:val="24"/>
+          <w:szCs w:val="24"/>
+        </w:rPr>
+        <w:t>()</w:t>
+      </w:r>
+      <w:r>
+        <w:rPr>
+          <w:rFonts w:eastAsiaTheme="minorHAnsi" w:cs="Helvetica" w:hint="eastAsia"/>
+          <w:sz w:val="24"/>
+          <w:szCs w:val="24"/>
+        </w:rPr>
+        <w:t>在元素后放置一个图像</w:t>
+      </w:r>
+    </w:p>
+    <w:p>
+      <w:pPr>
+        <w:rPr>
+          <w:rFonts w:eastAsiaTheme="minorHAnsi" w:cs="Helvetica"/>
+          <w:sz w:val="24"/>
+          <w:szCs w:val="24"/>
+        </w:rPr>
+      </w:pPr>
+      <w:proofErr w:type="spellStart"/>
+      <w:r>
+        <w:rPr>
+          <w:rFonts w:eastAsiaTheme="minorHAnsi" w:cs="Helvetica"/>
+          <w:sz w:val="24"/>
+          <w:szCs w:val="24"/>
+        </w:rPr>
+        <w:t>background-repeat:norepeat</w:t>
+      </w:r>
+      <w:proofErr w:type="spellEnd"/>
+      <w:r>
+        <w:rPr>
+          <w:rFonts w:eastAsiaTheme="minorHAnsi" w:cs="Helvetica"/>
+          <w:sz w:val="24"/>
+          <w:szCs w:val="24"/>
+        </w:rPr>
+        <w:t xml:space="preserve">  </w:t>
+      </w:r>
+      <w:proofErr w:type="spellStart"/>
+      <w:r>
+        <w:rPr>
+          <w:rFonts w:eastAsiaTheme="minorHAnsi" w:cs="Helvetica"/>
+          <w:sz w:val="24"/>
+          <w:szCs w:val="24"/>
+        </w:rPr>
+        <w:t>repeart</w:t>
+      </w:r>
+      <w:proofErr w:type="spellEnd"/>
+      <w:r>
+        <w:rPr>
+          <w:rFonts w:eastAsiaTheme="minorHAnsi" w:cs="Helvetica"/>
+          <w:sz w:val="24"/>
+          <w:szCs w:val="24"/>
+        </w:rPr>
+        <w:t xml:space="preserve"> -x(</w:t>
+      </w:r>
+      <w:r>
+        <w:rPr>
+          <w:rFonts w:eastAsiaTheme="minorHAnsi" w:cs="Helvetica" w:hint="eastAsia"/>
+          <w:sz w:val="24"/>
+          <w:szCs w:val="24"/>
+        </w:rPr>
+        <w:t>水平方向重复)</w:t>
+      </w:r>
+      <w:r>
+        <w:rPr>
+          <w:rFonts w:eastAsiaTheme="minorHAnsi" w:cs="Helvetica"/>
+          <w:sz w:val="24"/>
+          <w:szCs w:val="24"/>
+        </w:rPr>
+        <w:t xml:space="preserve">  repeat-y</w:t>
+      </w:r>
+    </w:p>
+    <w:p>
+      <w:pPr>
+        <w:rPr>
+          <w:rFonts w:eastAsiaTheme="minorHAnsi" w:cs="Helvetica"/>
+          <w:sz w:val="24"/>
+          <w:szCs w:val="24"/>
+        </w:rPr>
+      </w:pPr>
+      <w:r>
+        <w:rPr>
+          <w:rFonts w:eastAsiaTheme="minorHAnsi" w:cs="Helvetica" w:hint="eastAsia"/>
+          <w:sz w:val="24"/>
+          <w:szCs w:val="24"/>
+        </w:rPr>
+        <w:t>background-position</w:t>
+      </w:r>
+      <w:r>
+        <w:rPr>
+          <w:rFonts w:eastAsiaTheme="minorHAnsi" w:cs="Helvetica"/>
+          <w:sz w:val="24"/>
+          <w:szCs w:val="24"/>
+        </w:rPr>
+        <w:t xml:space="preserve"> </w:t>
+      </w:r>
+    </w:p>
+    <w:p>
+      <w:pPr>
+        <w:rPr>
+          <w:rFonts w:eastAsiaTheme="minorHAnsi" w:cs="Helvetica"/>
+          <w:sz w:val="24"/>
+          <w:szCs w:val="24"/>
+        </w:rPr>
+      </w:pPr>
+      <w:r>
+        <w:rPr>
+          <w:rFonts w:eastAsiaTheme="minorHAnsi" w:cs="Helvetica" w:hint="eastAsia"/>
+          <w:sz w:val="24"/>
+          <w:szCs w:val="24"/>
+        </w:rPr>
+        <w:lastRenderedPageBreak/>
+        <w:t>padding：内边距</w:t>
+      </w:r>
+      <w:r>
+        <w:rPr>
+          <w:rFonts w:eastAsiaTheme="minorHAnsi" w:cs="Helvetica" w:hint="eastAsia"/>
+          <w:sz w:val="24"/>
+          <w:szCs w:val="24"/>
+        </w:rPr>
+        <w:t xml:space="preserve"> </w:t>
+      </w:r>
+      <w:r>
+        <w:rPr>
+          <w:rFonts w:eastAsiaTheme="minorHAnsi" w:cs="Helvetica"/>
+          <w:sz w:val="24"/>
+          <w:szCs w:val="24"/>
+        </w:rPr>
+        <w:t xml:space="preserve">  </w:t>
+      </w:r>
+      <w:r>
+        <w:rPr>
+          <w:rFonts w:eastAsiaTheme="minorHAnsi" w:cs="Helvetica" w:hint="eastAsia"/>
+          <w:sz w:val="24"/>
+          <w:szCs w:val="24"/>
+        </w:rPr>
+        <w:t>margin：外边距</w:t>
+      </w:r>
+    </w:p>
+    <w:p>
+      <w:pPr>
+        <w:rPr>
+          <w:rFonts w:eastAsiaTheme="minorHAnsi" w:cs="Helvetica"/>
+          <w:sz w:val="24"/>
+          <w:szCs w:val="24"/>
+        </w:rPr>
+      </w:pPr>
+      <w:r>
+        <w:rPr>
+          <w:rFonts w:eastAsiaTheme="minorHAnsi" w:cs="Helvetica" w:hint="eastAsia"/>
+          <w:b/>
+          <w:sz w:val="24"/>
+          <w:szCs w:val="24"/>
+        </w:rPr>
+        <w:t>字体</w:t>
+      </w:r>
+      <w:r>
+        <w:rPr>
+          <w:rFonts w:eastAsiaTheme="minorHAnsi" w:cs="Helvetica"/>
+          <w:sz w:val="24"/>
+          <w:szCs w:val="24"/>
+        </w:rPr>
+        <w:t>font-weight</w:t>
+      </w:r>
+      <w:r>
+        <w:rPr>
+          <w:rFonts w:eastAsiaTheme="minorHAnsi" w:cs="Helvetica" w:hint="eastAsia"/>
+          <w:sz w:val="24"/>
+          <w:szCs w:val="24"/>
+        </w:rPr>
+        <w:t>：bold</w:t>
+      </w:r>
+      <w:r>
+        <w:rPr>
+          <w:rFonts w:eastAsiaTheme="minorHAnsi" w:cs="Helvetica"/>
+          <w:sz w:val="24"/>
+          <w:szCs w:val="24"/>
+        </w:rPr>
+        <w:t xml:space="preserve"> </w:t>
+      </w:r>
+      <w:proofErr w:type="spellStart"/>
+      <w:r>
+        <w:rPr>
+          <w:rFonts w:eastAsiaTheme="minorHAnsi" w:cs="Helvetica" w:hint="eastAsia"/>
+          <w:sz w:val="24"/>
+          <w:szCs w:val="24"/>
+        </w:rPr>
+        <w:t>normall</w:t>
+      </w:r>
+      <w:proofErr w:type="spellEnd"/>
+      <w:r>
+        <w:rPr>
+          <w:rFonts w:eastAsiaTheme="minorHAnsi" w:cs="Helvetica"/>
+          <w:sz w:val="24"/>
+          <w:szCs w:val="24"/>
+        </w:rPr>
+        <w:t xml:space="preserve">    line-height:</w:t>
+      </w:r>
+      <w:r>
+        <w:rPr>
+          <w:rFonts w:eastAsiaTheme="minorHAnsi" w:cs="Helvetica" w:hint="eastAsia"/>
+          <w:sz w:val="24"/>
+          <w:szCs w:val="24"/>
+        </w:rPr>
+        <w:t xml:space="preserve">行间距 </w:t>
+      </w:r>
+      <w:r>
+        <w:rPr>
+          <w:rFonts w:eastAsiaTheme="minorHAnsi" w:cs="Helvetica"/>
+          <w:sz w:val="24"/>
+          <w:szCs w:val="24"/>
+        </w:rPr>
+        <w:t xml:space="preserve">  letter-spacing:</w:t>
+      </w:r>
+      <w:r>
+        <w:rPr>
+          <w:rFonts w:eastAsiaTheme="minorHAnsi" w:cs="Helvetica" w:hint="eastAsia"/>
+          <w:sz w:val="24"/>
+          <w:szCs w:val="24"/>
+        </w:rPr>
+        <w:t>字母间距</w:t>
+      </w:r>
+      <w:r>
+        <w:rPr>
+          <w:rFonts w:eastAsiaTheme="minorHAnsi" w:cs="Helvetica" w:hint="eastAsia"/>
+          <w:sz w:val="24"/>
+          <w:szCs w:val="24"/>
+        </w:rPr>
+        <w:t xml:space="preserve"> </w:t>
+      </w:r>
+      <w:r>
+        <w:rPr>
+          <w:rFonts w:eastAsiaTheme="minorHAnsi" w:cs="Helvetica"/>
+          <w:sz w:val="24"/>
+          <w:szCs w:val="24"/>
+        </w:rPr>
+        <w:t>border:</w:t>
+      </w:r>
+      <w:r>
+        <w:rPr>
+          <w:rFonts w:eastAsiaTheme="minorHAnsi" w:cs="Helvetica" w:hint="eastAsia"/>
+          <w:sz w:val="24"/>
+          <w:szCs w:val="24"/>
+        </w:rPr>
+        <w:t xml:space="preserve">元素周围加边框 </w:t>
+      </w:r>
+      <w:r>
+        <w:rPr>
+          <w:rFonts w:eastAsiaTheme="minorHAnsi" w:cs="Helvetica"/>
+          <w:sz w:val="24"/>
+          <w:szCs w:val="24"/>
+        </w:rPr>
+        <w:t xml:space="preserve">  </w:t>
+      </w:r>
+      <w:r>
+        <w:rPr>
+          <w:rFonts w:eastAsiaTheme="minorHAnsi" w:cs="Helvetica" w:hint="eastAsia"/>
+          <w:sz w:val="24"/>
+          <w:szCs w:val="24"/>
+        </w:rPr>
+        <w:t xml:space="preserve"> </w:t>
+      </w:r>
+      <w:r>
+        <w:rPr>
+          <w:rFonts w:eastAsiaTheme="minorHAnsi" w:cs="Helvetica"/>
+          <w:sz w:val="24"/>
+          <w:szCs w:val="24"/>
+        </w:rPr>
+        <w:t xml:space="preserve"> </w:t>
+      </w:r>
+      <w:r>
+        <w:rPr>
+          <w:rFonts w:eastAsiaTheme="minorHAnsi" w:cs="Helvetica" w:hint="eastAsia"/>
+          <w:sz w:val="24"/>
+          <w:szCs w:val="24"/>
+        </w:rPr>
+        <w:t>font-size：字体大小</w:t>
+      </w:r>
+      <w:r>
+        <w:rPr>
+          <w:rFonts w:eastAsiaTheme="minorHAnsi" w:cs="Helvetica" w:hint="eastAsia"/>
+          <w:sz w:val="24"/>
+          <w:szCs w:val="24"/>
+        </w:rPr>
+        <w:t>（关键字指定大小法：</w:t>
+      </w:r>
+      <w:r>
+        <w:rPr>
+          <w:rFonts w:eastAsiaTheme="minorHAnsi" w:cs="Helvetica"/>
+          <w:sz w:val="24"/>
+          <w:szCs w:val="24"/>
+        </w:rPr>
+        <w:t xml:space="preserve"> </w:t>
+      </w:r>
+      <w:r>
+        <w:rPr>
+          <w:rFonts w:eastAsiaTheme="minorHAnsi" w:cs="Helvetica" w:hint="eastAsia"/>
+          <w:sz w:val="24"/>
+          <w:szCs w:val="24"/>
+        </w:rPr>
+        <w:t>x-small</w:t>
+      </w:r>
+      <w:r>
+        <w:rPr>
+          <w:rFonts w:eastAsiaTheme="minorHAnsi" w:cs="Helvetica"/>
+          <w:sz w:val="24"/>
+          <w:szCs w:val="24"/>
+        </w:rPr>
+        <w:t xml:space="preserve"> </w:t>
+      </w:r>
+    </w:p>
+    <w:p>
+      <w:pPr>
+        <w:rPr>
+          <w:rFonts w:eastAsiaTheme="minorHAnsi" w:cs="Helvetica"/>
+          <w:sz w:val="24"/>
+          <w:szCs w:val="24"/>
+        </w:rPr>
+      </w:pPr>
+      <w:r>
+        <w:rPr>
+          <w:rFonts w:eastAsiaTheme="minorHAnsi" w:cs="Helvetica" w:hint="eastAsia"/>
+          <w:sz w:val="24"/>
+          <w:szCs w:val="24"/>
+        </w:rPr>
+        <w:t>xx-</w:t>
+      </w:r>
+      <w:proofErr w:type="gramStart"/>
+      <w:r>
+        <w:rPr>
+          <w:rFonts w:eastAsiaTheme="minorHAnsi" w:cs="Helvetica" w:hint="eastAsia"/>
+          <w:sz w:val="24"/>
+          <w:szCs w:val="24"/>
+        </w:rPr>
+        <w:t>small</w:t>
+      </w:r>
+      <w:r>
+        <w:rPr>
+          <w:rFonts w:eastAsiaTheme="minorHAnsi" w:cs="Helvetica"/>
+          <w:sz w:val="24"/>
+          <w:szCs w:val="24"/>
+        </w:rPr>
+        <w:t xml:space="preserve"> </w:t>
+      </w:r>
+      <w:r>
+        <w:rPr>
+          <w:rFonts w:eastAsiaTheme="minorHAnsi" w:cs="Helvetica" w:hint="eastAsia"/>
+          <w:sz w:val="24"/>
+          <w:szCs w:val="24"/>
+        </w:rPr>
+        <w:t>small</w:t>
+      </w:r>
+      <w:r>
+        <w:rPr>
+          <w:rFonts w:eastAsiaTheme="minorHAnsi" w:cs="Helvetica"/>
+          <w:sz w:val="24"/>
+          <w:szCs w:val="24"/>
+        </w:rPr>
+        <w:t xml:space="preserve"> </w:t>
+      </w:r>
+      <w:proofErr w:type="gramEnd"/>
+      <w:r>
+        <w:rPr>
+          <w:rFonts w:eastAsiaTheme="minorHAnsi" w:cs="Helvetica" w:hint="eastAsia"/>
+          <w:sz w:val="24"/>
+          <w:szCs w:val="24"/>
+        </w:rPr>
+        <w:t>medium</w:t>
+      </w:r>
+      <w:r>
+        <w:rPr>
+          <w:rFonts w:eastAsiaTheme="minorHAnsi" w:cs="Helvetica"/>
+          <w:sz w:val="24"/>
+          <w:szCs w:val="24"/>
+        </w:rPr>
+        <w:t xml:space="preserve"> </w:t>
+      </w:r>
+      <w:r>
+        <w:rPr>
+          <w:rFonts w:eastAsiaTheme="minorHAnsi" w:cs="Helvetica"/>
+          <w:sz w:val="24"/>
+          <w:szCs w:val="24"/>
+        </w:rPr>
+        <w:t xml:space="preserve"> </w:t>
+      </w:r>
+      <w:r>
+        <w:rPr>
+          <w:rFonts w:eastAsiaTheme="minorHAnsi" w:cs="Helvetica" w:hint="eastAsia"/>
+          <w:sz w:val="24"/>
+          <w:szCs w:val="24"/>
+        </w:rPr>
+        <w:t>large</w:t>
+      </w:r>
+      <w:r>
+        <w:rPr>
+          <w:rFonts w:eastAsiaTheme="minorHAnsi" w:cs="Helvetica"/>
+          <w:sz w:val="24"/>
+          <w:szCs w:val="24"/>
+        </w:rPr>
+        <w:t xml:space="preserve"> </w:t>
+      </w:r>
+      <w:r>
+        <w:rPr>
+          <w:rFonts w:eastAsiaTheme="minorHAnsi" w:cs="Helvetica"/>
+          <w:sz w:val="24"/>
+          <w:szCs w:val="24"/>
+        </w:rPr>
+        <w:t xml:space="preserve"> </w:t>
+      </w:r>
+      <w:r>
+        <w:rPr>
+          <w:rFonts w:eastAsiaTheme="minorHAnsi" w:cs="Helvetica" w:hint="eastAsia"/>
+          <w:sz w:val="24"/>
+          <w:szCs w:val="24"/>
+        </w:rPr>
+        <w:t>x-large</w:t>
+      </w:r>
+      <w:r>
+        <w:rPr>
+          <w:rFonts w:eastAsiaTheme="minorHAnsi" w:cs="Helvetica"/>
+          <w:sz w:val="24"/>
+          <w:szCs w:val="24"/>
+        </w:rPr>
+        <w:t xml:space="preserve"> </w:t>
+      </w:r>
+      <w:r>
+        <w:rPr>
+          <w:rFonts w:eastAsiaTheme="minorHAnsi" w:cs="Helvetica"/>
+          <w:sz w:val="24"/>
+          <w:szCs w:val="24"/>
+        </w:rPr>
+        <w:t xml:space="preserve"> </w:t>
+      </w:r>
+      <w:r>
+        <w:rPr>
+          <w:rFonts w:eastAsiaTheme="minorHAnsi" w:cs="Helvetica" w:hint="eastAsia"/>
+          <w:sz w:val="24"/>
+          <w:szCs w:val="24"/>
+        </w:rPr>
+        <w:t>xx-large）</w:t>
+      </w:r>
+      <w:r>
+        <w:rPr>
+          <w:rFonts w:eastAsiaTheme="minorHAnsi" w:cs="Helvetica" w:hint="eastAsia"/>
+          <w:sz w:val="24"/>
+          <w:szCs w:val="24"/>
+        </w:rPr>
+        <w:t xml:space="preserve"> </w:t>
+      </w:r>
+      <w:r>
+        <w:rPr>
+          <w:rFonts w:eastAsiaTheme="minorHAnsi" w:cs="Helvetica"/>
+          <w:sz w:val="24"/>
+          <w:szCs w:val="24"/>
+        </w:rPr>
+        <w:t xml:space="preserve"> </w:t>
+      </w:r>
+    </w:p>
+    <w:p>
+      <w:pPr>
+        <w:rPr>
+          <w:rFonts w:eastAsiaTheme="minorHAnsi" w:cs="Helvetica" w:hint="eastAsia"/>
+          <w:sz w:val="24"/>
+          <w:szCs w:val="24"/>
+        </w:rPr>
+      </w:pPr>
+      <w:r>
+        <w:rPr>
+          <w:rFonts w:eastAsiaTheme="minorHAnsi" w:cs="Helvetica" w:hint="eastAsia"/>
+          <w:sz w:val="24"/>
+          <w:szCs w:val="24"/>
+        </w:rPr>
+        <w:t>text-</w:t>
+      </w:r>
+      <w:proofErr w:type="spellStart"/>
+      <w:r>
+        <w:rPr>
+          <w:rFonts w:eastAsiaTheme="minorHAnsi" w:cs="Helvetica" w:hint="eastAsia"/>
+          <w:sz w:val="24"/>
+          <w:szCs w:val="24"/>
+        </w:rPr>
+        <w:t>aligh</w:t>
+      </w:r>
+      <w:proofErr w:type="spellEnd"/>
+      <w:r>
+        <w:rPr>
+          <w:rFonts w:eastAsiaTheme="minorHAnsi" w:cs="Helvetica"/>
+          <w:sz w:val="24"/>
+          <w:szCs w:val="24"/>
+        </w:rPr>
+        <w:t>;</w:t>
+      </w:r>
+      <w:r>
+        <w:rPr>
+          <w:rFonts w:eastAsiaTheme="minorHAnsi" w:cs="Helvetica" w:hint="eastAsia"/>
+          <w:sz w:val="24"/>
+          <w:szCs w:val="24"/>
+        </w:rPr>
+        <w:t>对齐</w:t>
+      </w:r>
+      <w:r>
+        <w:rPr>
+          <w:rFonts w:eastAsiaTheme="minorHAnsi" w:cs="Helvetica" w:hint="eastAsia"/>
+          <w:sz w:val="24"/>
+          <w:szCs w:val="24"/>
+        </w:rPr>
+        <w:t>,这个属性只能在块元素上设置</w:t>
+      </w:r>
+      <w:r>
+        <w:rPr>
+          <w:rFonts w:eastAsiaTheme="minorHAnsi" w:cs="Helvetica" w:hint="eastAsia"/>
+          <w:sz w:val="24"/>
+          <w:szCs w:val="24"/>
+        </w:rPr>
+        <w:t xml:space="preserve"> font-style</w:t>
+      </w:r>
+      <w:r>
+        <w:rPr>
+          <w:rFonts w:eastAsiaTheme="minorHAnsi" w:cs="Helvetica" w:hint="eastAsia"/>
+          <w:sz w:val="24"/>
+          <w:szCs w:val="24"/>
+        </w:rPr>
+        <w:t>：italic</w:t>
+      </w:r>
+      <w:r>
+        <w:rPr>
+          <w:rFonts w:eastAsiaTheme="minorHAnsi" w:cs="Helvetica"/>
+          <w:sz w:val="24"/>
+          <w:szCs w:val="24"/>
+        </w:rPr>
+        <w:t xml:space="preserve"> </w:t>
+      </w:r>
+      <w:r>
+        <w:rPr>
+          <w:rFonts w:eastAsiaTheme="minorHAnsi" w:cs="Helvetica"/>
+          <w:sz w:val="24"/>
+          <w:szCs w:val="24"/>
+        </w:rPr>
+        <w:t xml:space="preserve">  </w:t>
+      </w:r>
+      <w:r>
+        <w:rPr>
+          <w:rFonts w:eastAsiaTheme="minorHAnsi" w:cs="Helvetica" w:hint="eastAsia"/>
+          <w:sz w:val="24"/>
+          <w:szCs w:val="24"/>
+        </w:rPr>
+        <w:t>list-style：列表项</w:t>
+      </w:r>
+      <w:r>
+        <w:rPr>
+          <w:rFonts w:eastAsiaTheme="minorHAnsi" w:cs="Helvetica" w:hint="eastAsia"/>
+          <w:sz w:val="24"/>
+          <w:szCs w:val="24"/>
+        </w:rPr>
+        <w:t xml:space="preserve">外观 </w:t>
+      </w:r>
+      <w:r>
+        <w:rPr>
+          <w:rFonts w:eastAsiaTheme="minorHAnsi" w:cs="Helvetica"/>
+          <w:sz w:val="24"/>
+          <w:szCs w:val="24"/>
+        </w:rPr>
+        <w:t xml:space="preserve">  </w:t>
+      </w:r>
+    </w:p>
+    <w:p>
+      <w:pPr>
+        <w:rPr>
+          <w:rFonts w:eastAsiaTheme="minorHAnsi" w:cs="Helvetica"/>
+          <w:b/>
+          <w:sz w:val="24"/>
+          <w:szCs w:val="24"/>
+        </w:rPr>
+      </w:pPr>
+      <w:r>
+        <w:rPr>
+          <w:rFonts w:eastAsiaTheme="minorHAnsi" w:cs="Helvetica" w:hint="eastAsia"/>
+          <w:b/>
+          <w:sz w:val="24"/>
+          <w:szCs w:val="24"/>
+        </w:rPr>
+        <w:t>样式快捷键</w:t>
+      </w:r>
+      <w:r>
+        <w:rPr>
+          <w:rFonts w:eastAsiaTheme="minorHAnsi" w:cs="Helvetica" w:hint="eastAsia"/>
+          <w:b/>
+          <w:sz w:val="24"/>
+          <w:szCs w:val="24"/>
+        </w:rPr>
+        <w:t xml:space="preserve"> </w:t>
+      </w:r>
+    </w:p>
+    <w:p>
+      <w:pPr>
+        <w:rPr>
+          <w:rFonts w:eastAsiaTheme="minorHAnsi" w:cs="Helvetica"/>
+          <w:sz w:val="24"/>
+          <w:szCs w:val="24"/>
+        </w:rPr>
+      </w:pPr>
+      <w:r>
+        <w:rPr>
+          <w:rFonts w:eastAsiaTheme="minorHAnsi" w:cs="Helvetica"/>
+          <w:sz w:val="24"/>
+          <w:szCs w:val="24"/>
+        </w:rPr>
+        <w:t>padding</w:t>
+      </w:r>
+      <w:r>
+        <w:rPr>
+          <w:rFonts w:eastAsiaTheme="minorHAnsi" w:cs="Helvetica"/>
+          <w:b/>
+          <w:sz w:val="24"/>
+          <w:szCs w:val="24"/>
+        </w:rPr>
+        <w:t>:</w:t>
+      </w:r>
+      <w:r>
+        <w:rPr>
+          <w:rFonts w:eastAsiaTheme="minorHAnsi" w:cs="Helvetica"/>
+          <w:sz w:val="24"/>
+          <w:szCs w:val="24"/>
+        </w:rPr>
+        <w:t>0px 20px 30px 10px</w:t>
+      </w:r>
+      <w:r>
+        <w:rPr>
+          <w:rFonts w:eastAsiaTheme="minorHAnsi" w:cs="Helvetica"/>
+          <w:sz w:val="24"/>
+          <w:szCs w:val="24"/>
+        </w:rPr>
+        <w:t xml:space="preserve"> </w:t>
+      </w:r>
+      <w:r>
+        <w:rPr>
+          <w:rFonts w:eastAsiaTheme="minorHAnsi" w:cs="Helvetica"/>
+          <w:sz w:val="24"/>
+          <w:szCs w:val="24"/>
+        </w:rPr>
+        <w:t>(</w:t>
+      </w:r>
+      <w:r>
+        <w:rPr>
+          <w:rFonts w:eastAsiaTheme="minorHAnsi" w:cs="Helvetica" w:hint="eastAsia"/>
+          <w:sz w:val="24"/>
+          <w:szCs w:val="24"/>
+        </w:rPr>
+        <w:t>顺时针</w:t>
+      </w:r>
+      <w:r>
+        <w:rPr>
+          <w:rFonts w:eastAsiaTheme="minorHAnsi" w:cs="Helvetica"/>
+          <w:sz w:val="24"/>
+          <w:szCs w:val="24"/>
+        </w:rPr>
+        <w:t>)</w:t>
+      </w:r>
+      <w:r>
+        <w:rPr>
+          <w:rFonts w:eastAsiaTheme="minorHAnsi" w:cs="Helvetica"/>
+          <w:sz w:val="24"/>
+          <w:szCs w:val="24"/>
+        </w:rPr>
+        <w:t xml:space="preserve"> </w:t>
+      </w:r>
+      <w:r>
+        <w:rPr>
+          <w:rFonts w:eastAsiaTheme="minorHAnsi" w:cs="Helvetica" w:hint="eastAsia"/>
+          <w:sz w:val="24"/>
+          <w:szCs w:val="24"/>
+        </w:rPr>
+        <w:t>或padding：0p</w:t>
+      </w:r>
+      <w:r>
+        <w:rPr>
+          <w:rFonts w:eastAsiaTheme="minorHAnsi" w:cs="Helvetica"/>
+          <w:sz w:val="24"/>
+          <w:szCs w:val="24"/>
+        </w:rPr>
+        <w:t>xs(</w:t>
+      </w:r>
+      <w:r>
+        <w:rPr>
+          <w:rFonts w:eastAsiaTheme="minorHAnsi" w:cs="Helvetica" w:hint="eastAsia"/>
+          <w:sz w:val="24"/>
+          <w:szCs w:val="24"/>
+        </w:rPr>
+        <w:t>上下</w:t>
+      </w:r>
+      <w:r>
+        <w:rPr>
+          <w:rFonts w:eastAsiaTheme="minorHAnsi" w:cs="Helvetica"/>
+          <w:sz w:val="24"/>
+          <w:szCs w:val="24"/>
+        </w:rPr>
+        <w:t>) 6px</w:t>
+      </w:r>
+      <w:r>
+        <w:rPr>
+          <w:rFonts w:eastAsiaTheme="minorHAnsi" w:cs="Helvetica" w:hint="eastAsia"/>
+          <w:sz w:val="24"/>
+          <w:szCs w:val="24"/>
+        </w:rPr>
+        <w:t>（左右）或padding：3p</w:t>
+      </w:r>
+      <w:r>
+        <w:rPr>
+          <w:rFonts w:eastAsiaTheme="minorHAnsi" w:cs="Helvetica"/>
+          <w:sz w:val="24"/>
+          <w:szCs w:val="24"/>
+        </w:rPr>
+        <w:t>x</w:t>
+      </w:r>
+      <w:r>
+        <w:rPr>
+          <w:rFonts w:eastAsiaTheme="minorHAnsi" w:cs="Helvetica" w:hint="eastAsia"/>
+          <w:sz w:val="24"/>
+          <w:szCs w:val="24"/>
+        </w:rPr>
+        <w:t>（四边距相等）</w:t>
+      </w:r>
+    </w:p>
+    <w:p>
+      <w:pPr>
+        <w:rPr>
+          <w:rFonts w:eastAsiaTheme="minorHAnsi" w:cs="Helvetica"/>
+          <w:sz w:val="24"/>
+          <w:szCs w:val="24"/>
+        </w:rPr>
+      </w:pPr>
+      <w:r>
+        <w:rPr>
+          <w:rFonts w:eastAsiaTheme="minorHAnsi" w:cs="Helvetica" w:hint="eastAsia"/>
+          <w:sz w:val="24"/>
+          <w:szCs w:val="24"/>
+        </w:rPr>
+        <w:t>font：font-style</w:t>
+      </w:r>
+      <w:r>
+        <w:rPr>
+          <w:rFonts w:eastAsiaTheme="minorHAnsi" w:cs="Helvetica"/>
+          <w:sz w:val="24"/>
+          <w:szCs w:val="24"/>
+        </w:rPr>
+        <w:t xml:space="preserve"> </w:t>
+      </w:r>
+      <w:r>
+        <w:rPr>
+          <w:rFonts w:eastAsiaTheme="minorHAnsi" w:cs="Helvetica" w:hint="eastAsia"/>
+          <w:sz w:val="24"/>
+          <w:szCs w:val="24"/>
+        </w:rPr>
+        <w:t>font-variant</w:t>
+      </w:r>
+      <w:r>
+        <w:rPr>
+          <w:rFonts w:eastAsiaTheme="minorHAnsi" w:cs="Helvetica"/>
+          <w:sz w:val="24"/>
+          <w:szCs w:val="24"/>
+        </w:rPr>
+        <w:t xml:space="preserve"> </w:t>
+      </w:r>
+      <w:r>
+        <w:rPr>
+          <w:rFonts w:eastAsiaTheme="minorHAnsi" w:cs="Helvetica" w:hint="eastAsia"/>
+          <w:sz w:val="24"/>
+          <w:szCs w:val="24"/>
+        </w:rPr>
+        <w:t>font-weight</w:t>
+      </w:r>
+      <w:r>
+        <w:rPr>
+          <w:rFonts w:eastAsiaTheme="minorHAnsi" w:cs="Helvetica"/>
+          <w:sz w:val="24"/>
+          <w:szCs w:val="24"/>
+        </w:rPr>
+        <w:t xml:space="preserve"> font-</w:t>
+      </w:r>
+      <w:r>
+        <w:rPr>
+          <w:rFonts w:eastAsiaTheme="minorHAnsi" w:cs="Helvetica" w:hint="eastAsia"/>
+          <w:sz w:val="24"/>
+          <w:szCs w:val="24"/>
+        </w:rPr>
+        <w:t>s</w:t>
+      </w:r>
+      <w:r>
+        <w:rPr>
+          <w:rFonts w:eastAsiaTheme="minorHAnsi" w:cs="Helvetica"/>
+          <w:sz w:val="24"/>
+          <w:szCs w:val="24"/>
+        </w:rPr>
+        <w:t xml:space="preserve">ize </w:t>
+      </w:r>
+      <w:proofErr w:type="spellStart"/>
+      <w:r>
+        <w:rPr>
+          <w:rFonts w:eastAsiaTheme="minorHAnsi" w:cs="Helvetica"/>
+          <w:sz w:val="24"/>
+          <w:szCs w:val="24"/>
+        </w:rPr>
+        <w:t>lineheight</w:t>
+      </w:r>
+      <w:proofErr w:type="spellEnd"/>
+    </w:p>
+    <w:p>
+      <w:pPr>
+        <w:rPr>
+          <w:rFonts w:eastAsiaTheme="minorHAnsi" w:cs="Helvetica"/>
+          <w:sz w:val="24"/>
+          <w:szCs w:val="24"/>
+        </w:rPr>
+      </w:pPr>
+      <w:r>
+        <w:rPr>
+          <w:rFonts w:eastAsiaTheme="minorHAnsi" w:cs="Helvetica" w:hint="eastAsia"/>
+          <w:b/>
+          <w:sz w:val="24"/>
+          <w:szCs w:val="24"/>
+        </w:rPr>
+        <w:t>&lt;</w:t>
+      </w:r>
+      <w:r>
+        <w:rPr>
+          <w:rFonts w:eastAsiaTheme="minorHAnsi" w:cs="Helvetica"/>
+          <w:b/>
+          <w:sz w:val="24"/>
+          <w:szCs w:val="24"/>
+        </w:rPr>
+        <w:t>span&gt;</w:t>
+      </w:r>
+      <w:r>
+        <w:rPr>
+          <w:rFonts w:eastAsiaTheme="minorHAnsi" w:cs="Helvetica" w:hint="eastAsia"/>
+          <w:sz w:val="24"/>
+          <w:szCs w:val="24"/>
+        </w:rPr>
+        <w:t>建立内联元素的逻辑分组&lt;</w:t>
+      </w:r>
+      <w:r>
+        <w:rPr>
+          <w:rFonts w:eastAsiaTheme="minorHAnsi" w:cs="Helvetica"/>
+          <w:sz w:val="24"/>
+          <w:szCs w:val="24"/>
+        </w:rPr>
+        <w:t>/span&gt;</w:t>
+      </w:r>
+    </w:p>
+    <w:p>
+      <w:pPr>
+        <w:rPr>
+          <w:rFonts w:eastAsiaTheme="minorHAnsi" w:cs="Helvetica"/>
+          <w:b/>
+          <w:sz w:val="24"/>
+          <w:szCs w:val="24"/>
+        </w:rPr>
+      </w:pPr>
+      <w:r>
+        <w:rPr>
+          <w:rFonts w:eastAsiaTheme="minorHAnsi" w:cs="Helvetica" w:hint="eastAsia"/>
+          <w:b/>
+          <w:sz w:val="24"/>
+          <w:szCs w:val="24"/>
+        </w:rPr>
+        <w:t>浮动</w:t>
+      </w:r>
+      <w:r>
+        <w:rPr>
+          <w:rFonts w:eastAsiaTheme="minorHAnsi" w:cs="Helvetica" w:hint="eastAsia"/>
+          <w:b/>
+          <w:sz w:val="24"/>
+          <w:szCs w:val="24"/>
+        </w:rPr>
+        <w:t xml:space="preserve">定位 </w:t>
+      </w:r>
+    </w:p>
+    <w:p>
+      <w:pPr>
+        <w:rPr>
+          <w:rFonts w:eastAsiaTheme="minorHAnsi" w:cs="Helvetica"/>
+          <w:sz w:val="24"/>
+          <w:szCs w:val="24"/>
+        </w:rPr>
+      </w:pPr>
+      <w:r>
+        <w:rPr>
+          <w:rFonts w:eastAsiaTheme="minorHAnsi" w:cs="Helvetica" w:hint="eastAsia"/>
+          <w:sz w:val="24"/>
+          <w:szCs w:val="24"/>
+        </w:rPr>
+        <w:t>典型应用：文本围绕一个图像</w:t>
+      </w:r>
+    </w:p>
+    <w:p>
+      <w:pPr>
+        <w:rPr>
+          <w:rFonts w:eastAsiaTheme="minorHAnsi" w:cs="Helvetica"/>
+          <w:sz w:val="24"/>
+          <w:szCs w:val="24"/>
+        </w:rPr>
+      </w:pPr>
+      <w:r>
+        <w:rPr>
+          <w:rFonts w:eastAsiaTheme="minorHAnsi" w:cs="Helvetica" w:hint="eastAsia"/>
+          <w:sz w:val="24"/>
+          <w:szCs w:val="24"/>
+        </w:rPr>
+        <w:t>#amazing{</w:t>
+      </w:r>
+      <w:r>
+        <w:rPr>
+          <w:rFonts w:eastAsiaTheme="minorHAnsi" w:cs="Helvetica"/>
+          <w:sz w:val="24"/>
+          <w:szCs w:val="24"/>
+        </w:rPr>
+        <w:t>w</w:t>
+      </w:r>
+      <w:r>
+        <w:rPr>
+          <w:rFonts w:eastAsiaTheme="minorHAnsi" w:cs="Helvetica" w:hint="eastAsia"/>
+          <w:sz w:val="24"/>
+          <w:szCs w:val="24"/>
+        </w:rPr>
+        <w:t>idt</w:t>
+      </w:r>
+      <w:r>
+        <w:rPr>
+          <w:rFonts w:eastAsiaTheme="minorHAnsi" w:cs="Helvetica"/>
+          <w:sz w:val="24"/>
+          <w:szCs w:val="24"/>
+        </w:rPr>
+        <w:t>h</w:t>
+      </w:r>
+      <w:r>
+        <w:rPr>
+          <w:rFonts w:eastAsiaTheme="minorHAnsi" w:cs="Helvetica"/>
+          <w:sz w:val="24"/>
+          <w:szCs w:val="24"/>
+        </w:rPr>
+        <w:t>:</w:t>
+      </w:r>
+      <w:r>
+        <w:rPr>
+          <w:rFonts w:eastAsiaTheme="minorHAnsi" w:cs="Helvetica"/>
+          <w:sz w:val="24"/>
+          <w:szCs w:val="24"/>
+        </w:rPr>
+        <w:t xml:space="preserve"> </w:t>
+      </w:r>
+      <w:r>
+        <w:rPr>
+          <w:rFonts w:eastAsiaTheme="minorHAnsi" w:cs="Helvetica"/>
+          <w:sz w:val="24"/>
+          <w:szCs w:val="24"/>
+        </w:rPr>
+        <w:t xml:space="preserve"> </w:t>
+      </w:r>
+      <w:proofErr w:type="spellStart"/>
+      <w:r>
+        <w:rPr>
+          <w:rFonts w:eastAsiaTheme="minorHAnsi" w:cs="Helvetica"/>
+          <w:sz w:val="24"/>
+          <w:szCs w:val="24"/>
+        </w:rPr>
+        <w:t>f</w:t>
+      </w:r>
+      <w:r>
+        <w:rPr>
+          <w:rFonts w:eastAsiaTheme="minorHAnsi" w:cs="Helvetica" w:hint="eastAsia"/>
+          <w:sz w:val="24"/>
+          <w:szCs w:val="24"/>
+        </w:rPr>
+        <w:t>loat</w:t>
+      </w:r>
+      <w:r>
+        <w:rPr>
+          <w:rFonts w:eastAsiaTheme="minorHAnsi" w:cs="Helvetica" w:hint="eastAsia"/>
+          <w:sz w:val="24"/>
+          <w:szCs w:val="24"/>
+        </w:rPr>
+        <w:t>:right</w:t>
+      </w:r>
+      <w:proofErr w:type="spellEnd"/>
+      <w:r>
+        <w:rPr>
+          <w:rFonts w:eastAsiaTheme="minorHAnsi" w:cs="Helvetica" w:hint="eastAsia"/>
+          <w:sz w:val="24"/>
+          <w:szCs w:val="24"/>
+        </w:rPr>
+        <w:t>或者l</w:t>
+      </w:r>
+      <w:r>
+        <w:rPr>
+          <w:rFonts w:eastAsiaTheme="minorHAnsi" w:cs="Helvetica"/>
+          <w:sz w:val="24"/>
+          <w:szCs w:val="24"/>
+        </w:rPr>
+        <w:t>eft</w:t>
+      </w:r>
+      <w:r>
+        <w:rPr>
+          <w:rFonts w:eastAsiaTheme="minorHAnsi" w:cs="Helvetica"/>
+          <w:sz w:val="24"/>
+          <w:szCs w:val="24"/>
+        </w:rPr>
+        <w:t>}</w:t>
+      </w:r>
+      <w:r>
+        <w:rPr>
+          <w:rFonts w:eastAsiaTheme="minorHAnsi" w:cs="Helvetica"/>
+          <w:sz w:val="24"/>
+          <w:szCs w:val="24"/>
+        </w:rPr>
+        <w:t xml:space="preserve">      </w:t>
+      </w:r>
+      <w:r>
+        <w:rPr>
+          <w:rFonts w:eastAsiaTheme="minorHAnsi" w:cs="Helvetica" w:hint="eastAsia"/>
+          <w:sz w:val="24"/>
+          <w:szCs w:val="24"/>
+        </w:rPr>
+        <w:t>浮动</w:t>
+      </w:r>
+      <w:r>
+        <w:rPr>
+          <w:rFonts w:eastAsiaTheme="minorHAnsi" w:cs="Helvetica" w:hint="eastAsia"/>
+          <w:sz w:val="24"/>
+          <w:szCs w:val="24"/>
+        </w:rPr>
+        <w:t>必须指定</w:t>
+      </w:r>
+      <w:r>
+        <w:rPr>
+          <w:rFonts w:eastAsiaTheme="minorHAnsi" w:cs="Helvetica" w:hint="eastAsia"/>
+          <w:sz w:val="24"/>
+          <w:szCs w:val="24"/>
+        </w:rPr>
+        <w:t>宽度</w:t>
+      </w:r>
+    </w:p>
+    <w:p>
+      <w:pPr>
+        <w:rPr>
+          <w:rFonts w:eastAsiaTheme="minorHAnsi" w:cs="Helvetica" w:hint="eastAsia"/>
+          <w:sz w:val="24"/>
+          <w:szCs w:val="24"/>
+        </w:rPr>
+      </w:pPr>
+      <w:r>
+        <w:rPr>
+          <w:rFonts w:eastAsiaTheme="minorHAnsi" w:cs="Helvetica"/>
+          <w:sz w:val="24"/>
+          <w:szCs w:val="24"/>
+        </w:rPr>
+        <w:t>C</w:t>
+      </w:r>
+      <w:r>
+        <w:rPr>
+          <w:rFonts w:eastAsiaTheme="minorHAnsi" w:cs="Helvetica" w:hint="eastAsia"/>
+          <w:sz w:val="24"/>
+          <w:szCs w:val="24"/>
+        </w:rPr>
+        <w:t xml:space="preserve">lear属性 </w:t>
+      </w:r>
+      <w:r>
+        <w:rPr>
+          <w:rFonts w:eastAsiaTheme="minorHAnsi" w:cs="Helvetica"/>
+          <w:sz w:val="24"/>
+          <w:szCs w:val="24"/>
+        </w:rPr>
+        <w:t xml:space="preserve"> </w:t>
+      </w:r>
+      <w:proofErr w:type="spellStart"/>
+      <w:r>
+        <w:rPr>
+          <w:rFonts w:eastAsiaTheme="minorHAnsi" w:cs="Helvetica"/>
+          <w:sz w:val="24"/>
+          <w:szCs w:val="24"/>
+        </w:rPr>
+        <w:t>eg</w:t>
+      </w:r>
+      <w:proofErr w:type="spellEnd"/>
+      <w:r>
+        <w:rPr>
+          <w:rFonts w:eastAsiaTheme="minorHAnsi" w:cs="Helvetica"/>
+          <w:sz w:val="24"/>
+          <w:szCs w:val="24"/>
+        </w:rPr>
+        <w:t xml:space="preserve">:  </w:t>
+      </w:r>
+      <w:r>
+        <w:rPr>
+          <w:rFonts w:eastAsiaTheme="minorHAnsi" w:cs="Helvetica" w:hint="eastAsia"/>
+          <w:sz w:val="24"/>
+          <w:szCs w:val="24"/>
+        </w:rPr>
+        <w:t>#</w:t>
+      </w:r>
+      <w:proofErr w:type="gramStart"/>
+      <w:r>
+        <w:rPr>
+          <w:rFonts w:eastAsiaTheme="minorHAnsi" w:cs="Helvetica" w:hint="eastAsia"/>
+          <w:sz w:val="24"/>
+          <w:szCs w:val="24"/>
+        </w:rPr>
+        <w:t>footer{</w:t>
+      </w:r>
+      <w:proofErr w:type="gramEnd"/>
+      <w:r>
+        <w:rPr>
+          <w:rFonts w:eastAsiaTheme="minorHAnsi" w:cs="Helvetica" w:hint="eastAsia"/>
+          <w:sz w:val="24"/>
+          <w:szCs w:val="24"/>
+        </w:rPr>
+        <w:t>clear:</w:t>
+      </w:r>
+      <w:r>
+        <w:rPr>
+          <w:rFonts w:eastAsiaTheme="minorHAnsi" w:cs="Helvetica"/>
+          <w:sz w:val="24"/>
+          <w:szCs w:val="24"/>
+        </w:rPr>
+        <w:t xml:space="preserve"> </w:t>
+      </w:r>
+      <w:r>
+        <w:rPr>
+          <w:rFonts w:eastAsiaTheme="minorHAnsi" w:cs="Helvetica" w:hint="eastAsia"/>
+          <w:sz w:val="24"/>
+          <w:szCs w:val="24"/>
+        </w:rPr>
+        <w:t>right}</w:t>
+      </w:r>
+    </w:p>
+    <w:p>
+      <w:pPr>
+        <w:rPr>
+          <w:rFonts w:eastAsiaTheme="minorHAnsi" w:cs="Helvetica"/>
+          <w:b/>
+          <w:sz w:val="24"/>
+          <w:szCs w:val="24"/>
+        </w:rPr>
+      </w:pPr>
+      <w:bookmarkStart w:id="7" w:name="_Hlk7946104"/>
+      <w:r>
+        <w:rPr>
+          <w:rFonts w:eastAsiaTheme="minorHAnsi" w:cs="Helvetica" w:hint="eastAsia"/>
+          <w:b/>
+          <w:sz w:val="24"/>
+          <w:szCs w:val="24"/>
+        </w:rPr>
+        <w:t>绝对定位</w:t>
+      </w:r>
+    </w:p>
+    <w:p>
+      <w:pPr>
+        <w:rPr>
+          <w:rFonts w:eastAsiaTheme="minorHAnsi" w:cs="Helvetica"/>
+          <w:sz w:val="24"/>
+          <w:szCs w:val="24"/>
+        </w:rPr>
+      </w:pPr>
+      <w:r>
+        <w:rPr>
+          <w:rFonts w:eastAsiaTheme="minorHAnsi" w:cs="Helvetica" w:hint="eastAsia"/>
+          <w:sz w:val="24"/>
+          <w:szCs w:val="24"/>
+        </w:rPr>
+        <w:t>一个元素出现在页面精确位置</w:t>
+      </w:r>
+      <w:r>
+        <w:rPr>
+          <w:rFonts w:eastAsiaTheme="minorHAnsi" w:cs="Helvetica" w:hint="eastAsia"/>
+          <w:sz w:val="24"/>
+          <w:szCs w:val="24"/>
+        </w:rPr>
+        <w:t>，一部分宽度固定，另一部分可扩展收缩</w:t>
+      </w:r>
+    </w:p>
+    <w:p>
+      <w:pPr>
+        <w:rPr>
+          <w:rFonts w:eastAsiaTheme="minorHAnsi" w:cs="Helvetica" w:hint="eastAsia"/>
+          <w:sz w:val="24"/>
+          <w:szCs w:val="24"/>
+        </w:rPr>
+      </w:pPr>
+      <w:r>
+        <w:rPr>
+          <w:rFonts w:eastAsiaTheme="minorHAnsi" w:cs="Helvetica"/>
+          <w:sz w:val="24"/>
+          <w:szCs w:val="24"/>
+        </w:rPr>
+        <w:t>#award{</w:t>
+      </w:r>
+      <w:proofErr w:type="spellStart"/>
+      <w:r>
+        <w:rPr>
+          <w:rFonts w:eastAsiaTheme="minorHAnsi" w:cs="Helvetica"/>
+          <w:sz w:val="24"/>
+          <w:szCs w:val="24"/>
+        </w:rPr>
+        <w:t>position:absolute</w:t>
+      </w:r>
+      <w:proofErr w:type="spellEnd"/>
+      <w:r>
+        <w:rPr>
+          <w:rFonts w:eastAsiaTheme="minorHAnsi" w:cs="Helvetica"/>
+          <w:sz w:val="24"/>
+          <w:szCs w:val="24"/>
+        </w:rPr>
+        <w:t>; top:30px left:40px</w:t>
+      </w:r>
+      <w:r>
+        <w:rPr>
+          <w:rFonts w:eastAsiaTheme="minorHAnsi" w:cs="Helvetica"/>
+          <w:color w:val="00B050"/>
+          <w:sz w:val="24"/>
+          <w:szCs w:val="24"/>
+        </w:rPr>
+        <w:t xml:space="preserve"> z-index:0</w:t>
+      </w:r>
+      <w:r>
+        <w:rPr>
+          <w:rFonts w:eastAsiaTheme="minorHAnsi" w:cs="Helvetica"/>
+          <w:sz w:val="24"/>
+          <w:szCs w:val="24"/>
+        </w:rPr>
+        <w:t>}</w:t>
+      </w:r>
+      <w:bookmarkEnd w:id="7"/>
+      <w:r>
+        <w:rPr>
+          <w:rFonts w:eastAsiaTheme="minorHAnsi" w:cs="Helvetica" w:hint="eastAsia"/>
+          <w:sz w:val="24"/>
+          <w:szCs w:val="24"/>
+        </w:rPr>
+        <w:t>在流中删除了</w:t>
+      </w:r>
+    </w:p>
+    <w:p>
+      <w:pPr>
+        <w:rPr>
+          <w:rFonts w:eastAsiaTheme="minorHAnsi" w:cs="Helvetica"/>
+          <w:b/>
+          <w:sz w:val="24"/>
+          <w:szCs w:val="24"/>
+        </w:rPr>
+      </w:pPr>
+      <w:r>
+        <w:rPr>
+          <w:rFonts w:eastAsiaTheme="minorHAnsi" w:cs="Helvetica" w:hint="eastAsia"/>
+          <w:b/>
+          <w:sz w:val="24"/>
+          <w:szCs w:val="24"/>
+        </w:rPr>
+        <w:t>固定</w:t>
+      </w:r>
+      <w:r>
+        <w:rPr>
+          <w:rFonts w:eastAsiaTheme="minorHAnsi" w:cs="Helvetica" w:hint="eastAsia"/>
+          <w:b/>
+          <w:sz w:val="24"/>
+          <w:szCs w:val="24"/>
+        </w:rPr>
+        <w:t>定位</w:t>
+      </w:r>
+    </w:p>
+    <w:p>
+      <w:pPr>
+        <w:rPr>
+          <w:rFonts w:eastAsiaTheme="minorHAnsi" w:cs="Helvetica" w:hint="eastAsia"/>
+          <w:sz w:val="24"/>
+          <w:szCs w:val="24"/>
+        </w:rPr>
+      </w:pPr>
+      <w:r>
+        <w:rPr>
+          <w:rFonts w:eastAsiaTheme="minorHAnsi" w:cs="Helvetica" w:hint="eastAsia"/>
+          <w:sz w:val="24"/>
+          <w:szCs w:val="24"/>
+        </w:rPr>
+        <w:t>元素固定在屏幕某个位置</w:t>
+      </w:r>
+    </w:p>
+    <w:p>
+      <w:pPr>
+        <w:rPr>
+          <w:rFonts w:eastAsiaTheme="minorHAnsi" w:cs="Helvetica"/>
+          <w:sz w:val="24"/>
+          <w:szCs w:val="24"/>
+        </w:rPr>
+      </w:pPr>
+      <w:r>
+        <w:rPr>
+          <w:rFonts w:eastAsiaTheme="minorHAnsi" w:cs="Helvetica" w:hint="eastAsia"/>
+          <w:sz w:val="24"/>
+          <w:szCs w:val="24"/>
+        </w:rPr>
+        <w:t>;</w:t>
+      </w:r>
+      <w:r>
+        <w:rPr>
+          <w:rFonts w:eastAsiaTheme="minorHAnsi" w:cs="Helvetica"/>
+          <w:sz w:val="24"/>
+          <w:szCs w:val="24"/>
+        </w:rPr>
+        <w:t xml:space="preserve"> #award{</w:t>
+      </w:r>
+      <w:proofErr w:type="spellStart"/>
+      <w:r>
+        <w:rPr>
+          <w:rFonts w:eastAsiaTheme="minorHAnsi" w:cs="Helvetica"/>
+          <w:sz w:val="24"/>
+          <w:szCs w:val="24"/>
+        </w:rPr>
+        <w:t>position:</w:t>
+      </w:r>
+      <w:r>
+        <w:rPr>
+          <w:rFonts w:eastAsiaTheme="minorHAnsi" w:cs="Helvetica" w:hint="eastAsia"/>
+          <w:sz w:val="24"/>
+          <w:szCs w:val="24"/>
+        </w:rPr>
+        <w:t>fixed</w:t>
+      </w:r>
+      <w:proofErr w:type="spellEnd"/>
+      <w:r>
+        <w:rPr>
+          <w:rFonts w:eastAsiaTheme="minorHAnsi" w:cs="Helvetica"/>
+          <w:sz w:val="24"/>
+          <w:szCs w:val="24"/>
+        </w:rPr>
+        <w:t>; top:30px left:</w:t>
+      </w:r>
+      <w:r>
+        <w:rPr>
+          <w:rFonts w:eastAsiaTheme="minorHAnsi" w:cs="Helvetica" w:hint="eastAsia"/>
+          <w:sz w:val="24"/>
+          <w:szCs w:val="24"/>
+        </w:rPr>
+        <w:t>-</w:t>
+      </w:r>
+      <w:r>
+        <w:rPr>
+          <w:rFonts w:eastAsiaTheme="minorHAnsi" w:cs="Helvetica"/>
+          <w:sz w:val="24"/>
+          <w:szCs w:val="24"/>
+        </w:rPr>
+        <w:t>40px }</w:t>
+      </w:r>
+      <w:r>
+        <w:rPr>
+          <w:rFonts w:eastAsiaTheme="minorHAnsi" w:cs="Helvetica"/>
+          <w:sz w:val="24"/>
+          <w:szCs w:val="24"/>
+        </w:rPr>
+        <w:t xml:space="preserve"> </w:t>
+      </w:r>
+      <w:r>
+        <w:rPr>
+          <w:rFonts w:eastAsiaTheme="minorHAnsi" w:cs="Helvetica" w:hint="eastAsia"/>
+          <w:sz w:val="24"/>
+          <w:szCs w:val="24"/>
+        </w:rPr>
+        <w:t>固定定位是相对于浏览器窗口的</w:t>
+      </w:r>
+    </w:p>
+    <w:p>
+      <w:pPr>
+        <w:rPr>
+          <w:rFonts w:eastAsiaTheme="minorHAnsi" w:cs="Helvetica"/>
+          <w:b/>
+          <w:sz w:val="24"/>
+          <w:szCs w:val="24"/>
+        </w:rPr>
+      </w:pPr>
+      <w:proofErr w:type="spellStart"/>
+      <w:r>
+        <w:rPr>
+          <w:rFonts w:eastAsiaTheme="minorHAnsi" w:cs="Helvetica"/>
+          <w:b/>
+          <w:sz w:val="24"/>
+          <w:szCs w:val="24"/>
+        </w:rPr>
+        <w:t>Css</w:t>
+      </w:r>
+      <w:proofErr w:type="spellEnd"/>
+      <w:r>
+        <w:rPr>
+          <w:rFonts w:eastAsiaTheme="minorHAnsi" w:cs="Helvetica" w:hint="eastAsia"/>
+          <w:b/>
+          <w:sz w:val="24"/>
+          <w:szCs w:val="24"/>
+        </w:rPr>
+        <w:t>表格</w:t>
+      </w:r>
+    </w:p>
+    <w:p>
+      <w:pPr>
+        <w:rPr>
+          <w:rFonts w:eastAsiaTheme="minorHAnsi" w:cs="Helvetica"/>
+          <w:sz w:val="24"/>
+          <w:szCs w:val="24"/>
+        </w:rPr>
+      </w:pPr>
+      <w:r>
+        <w:rPr>
+          <w:rFonts w:eastAsiaTheme="minorHAnsi" w:cs="Helvetica" w:hint="eastAsia"/>
+          <w:sz w:val="24"/>
+          <w:szCs w:val="24"/>
+        </w:rPr>
+        <w:t>#</w:t>
+      </w:r>
+      <w:r>
+        <w:rPr>
+          <w:rFonts w:eastAsiaTheme="minorHAnsi" w:cs="Helvetica"/>
+          <w:sz w:val="24"/>
+          <w:szCs w:val="24"/>
+        </w:rPr>
+        <w:t>a</w:t>
+      </w:r>
+      <w:r>
+        <w:rPr>
+          <w:rFonts w:eastAsiaTheme="minorHAnsi" w:cs="Helvetica" w:hint="eastAsia"/>
+          <w:sz w:val="24"/>
+          <w:szCs w:val="24"/>
+        </w:rPr>
+        <w:t>{display：table}</w:t>
+      </w:r>
+    </w:p>
+    <w:p>
+      <w:pPr>
+        <w:rPr>
+          <w:rFonts w:eastAsiaTheme="minorHAnsi" w:cs="Helvetica"/>
+          <w:sz w:val="24"/>
+          <w:szCs w:val="24"/>
+        </w:rPr>
+      </w:pPr>
+      <w:r>
+        <w:rPr>
+          <w:rFonts w:eastAsiaTheme="minorHAnsi" w:cs="Helvetica" w:hint="eastAsia"/>
+          <w:sz w:val="24"/>
+          <w:szCs w:val="24"/>
+        </w:rPr>
+        <w:t>#b{display：table-row</w:t>
+      </w:r>
+      <w:r>
+        <w:rPr>
+          <w:rFonts w:eastAsiaTheme="minorHAnsi" w:cs="Helvetica"/>
+          <w:sz w:val="24"/>
+          <w:szCs w:val="24"/>
+        </w:rPr>
+        <w:t xml:space="preserve"> </w:t>
+      </w:r>
+      <w:r>
+        <w:rPr>
+          <w:rFonts w:eastAsiaTheme="minorHAnsi" w:cs="Helvetica" w:hint="eastAsia"/>
+          <w:sz w:val="24"/>
+          <w:szCs w:val="24"/>
+        </w:rPr>
+        <w:t>}</w:t>
+      </w:r>
+      <w:r>
+        <w:rPr>
+          <w:rFonts w:eastAsiaTheme="minorHAnsi" w:cs="Helvetica"/>
+          <w:sz w:val="24"/>
+          <w:szCs w:val="24"/>
+        </w:rPr>
+        <w:t xml:space="preserve"> </w:t>
+      </w:r>
+    </w:p>
+    <w:p>
+      <w:pPr>
+        <w:rPr>
+          <w:rFonts w:eastAsiaTheme="minorHAnsi" w:cs="Helvetica"/>
+          <w:sz w:val="24"/>
+          <w:szCs w:val="24"/>
+        </w:rPr>
+      </w:pPr>
+      <w:r>
+        <w:rPr>
+          <w:rFonts w:eastAsiaTheme="minorHAnsi" w:cs="Helvetica" w:hint="eastAsia"/>
+          <w:sz w:val="24"/>
+          <w:szCs w:val="24"/>
+        </w:rPr>
+        <w:t>HTML结构：</w:t>
+      </w:r>
+    </w:p>
+    <w:p>
+      <w:pPr>
+        <w:rPr>
+          <w:rFonts w:eastAsiaTheme="minorHAnsi" w:cs="Helvetica"/>
+          <w:sz w:val="24"/>
+          <w:szCs w:val="24"/>
+        </w:rPr>
+      </w:pPr>
+      <w:r>
+        <w:rPr>
+          <w:rFonts w:eastAsiaTheme="minorHAnsi" w:cs="Helvetica" w:hint="eastAsia"/>
+          <w:sz w:val="24"/>
+          <w:szCs w:val="24"/>
+        </w:rPr>
+        <w:t>&lt;</w:t>
+      </w:r>
+      <w:r>
+        <w:rPr>
+          <w:rFonts w:eastAsiaTheme="minorHAnsi" w:cs="Helvetica"/>
+          <w:sz w:val="24"/>
+          <w:szCs w:val="24"/>
+        </w:rPr>
+        <w:t>div id</w:t>
+      </w:r>
+      <w:proofErr w:type="gramStart"/>
+      <w:r>
+        <w:rPr>
+          <w:rFonts w:eastAsiaTheme="minorHAnsi" w:cs="Helvetica"/>
+          <w:sz w:val="24"/>
+          <w:szCs w:val="24"/>
+        </w:rPr>
+        <w:t>=”a</w:t>
+      </w:r>
+      <w:proofErr w:type="gramEnd"/>
+      <w:r>
+        <w:rPr>
+          <w:rFonts w:eastAsiaTheme="minorHAnsi" w:cs="Helvetica"/>
+          <w:sz w:val="24"/>
+          <w:szCs w:val="24"/>
+        </w:rPr>
+        <w:t>”&gt;</w:t>
+      </w:r>
+    </w:p>
+    <w:p>
+      <w:pPr>
+        <w:rPr>
+          <w:rFonts w:eastAsiaTheme="minorHAnsi" w:cs="Helvetica"/>
+          <w:sz w:val="24"/>
+          <w:szCs w:val="24"/>
+        </w:rPr>
+      </w:pPr>
+      <w:r>
+        <w:rPr>
+          <w:rFonts w:eastAsiaTheme="minorHAnsi" w:cs="Helvetica" w:hint="eastAsia"/>
+          <w:sz w:val="24"/>
+          <w:szCs w:val="24"/>
+        </w:rPr>
+        <w:t xml:space="preserve"> </w:t>
+      </w:r>
+      <w:r>
+        <w:rPr>
+          <w:rFonts w:eastAsiaTheme="minorHAnsi" w:cs="Helvetica"/>
+          <w:sz w:val="24"/>
+          <w:szCs w:val="24"/>
+        </w:rPr>
+        <w:t xml:space="preserve">  &lt;div id</w:t>
+      </w:r>
+      <w:proofErr w:type="gramStart"/>
+      <w:r>
+        <w:rPr>
+          <w:rFonts w:eastAsiaTheme="minorHAnsi" w:cs="Helvetica"/>
+          <w:sz w:val="24"/>
+          <w:szCs w:val="24"/>
+        </w:rPr>
+        <w:t>=”b</w:t>
+      </w:r>
+      <w:proofErr w:type="gramEnd"/>
+      <w:r>
+        <w:rPr>
+          <w:rFonts w:eastAsiaTheme="minorHAnsi" w:cs="Helvetica"/>
+          <w:sz w:val="24"/>
+          <w:szCs w:val="24"/>
+        </w:rPr>
+        <w:t>”&gt;</w:t>
+      </w:r>
+    </w:p>
+    <w:p>
+      <w:pPr>
+        <w:rPr>
+          <w:rFonts w:eastAsiaTheme="minorHAnsi" w:cs="Helvetica"/>
+          <w:sz w:val="24"/>
+          <w:szCs w:val="24"/>
+        </w:rPr>
+      </w:pPr>
+      <w:r>
+        <w:rPr>
+          <w:rFonts w:eastAsiaTheme="minorHAnsi" w:cs="Helvetica"/>
+          <w:sz w:val="24"/>
+          <w:szCs w:val="24"/>
+        </w:rPr>
+        <w:t xml:space="preserve">      &lt;div id=main&gt;</w:t>
+      </w:r>
+    </w:p>
+    <w:p>
+      <w:pPr>
+        <w:rPr>
+          <w:rFonts w:eastAsiaTheme="minorHAnsi" w:cs="Helvetica" w:hint="eastAsia"/>
+          <w:sz w:val="24"/>
+          <w:szCs w:val="24"/>
+        </w:rPr>
+      </w:pPr>
+      <w:r>
+        <w:rPr>
+          <w:rFonts w:eastAsiaTheme="minorHAnsi" w:cs="Helvetica" w:hint="eastAsia"/>
+          <w:sz w:val="24"/>
+          <w:szCs w:val="24"/>
+        </w:rPr>
+        <w:t xml:space="preserve"> </w:t>
+      </w:r>
+      <w:r>
+        <w:rPr>
+          <w:rFonts w:eastAsiaTheme="minorHAnsi" w:cs="Helvetica"/>
+          <w:sz w:val="24"/>
+          <w:szCs w:val="24"/>
+        </w:rPr>
+        <w:t xml:space="preserve">       .</w:t>
+      </w:r>
+    </w:p>
+    <w:p>
+      <w:pPr>
+        <w:rPr>
+          <w:rFonts w:eastAsiaTheme="minorHAnsi" w:cs="Helvetica"/>
+          <w:sz w:val="24"/>
+          <w:szCs w:val="24"/>
+        </w:rPr>
+      </w:pPr>
+      <w:r>
+        <w:rPr>
+          <w:rFonts w:eastAsiaTheme="minorHAnsi" w:cs="Helvetica" w:hint="eastAsia"/>
+          <w:sz w:val="24"/>
+          <w:szCs w:val="24"/>
+        </w:rPr>
+        <w:t xml:space="preserve"> </w:t>
+      </w:r>
+      <w:r>
+        <w:rPr>
+          <w:rFonts w:eastAsiaTheme="minorHAnsi" w:cs="Helvetica"/>
+          <w:sz w:val="24"/>
+          <w:szCs w:val="24"/>
+        </w:rPr>
+        <w:t xml:space="preserve">       .</w:t>
+      </w:r>
+    </w:p>
+    <w:p>
+      <w:pPr>
+        <w:rPr>
+          <w:rFonts w:eastAsiaTheme="minorHAnsi" w:cs="Helvetica" w:hint="eastAsia"/>
+          <w:sz w:val="24"/>
+          <w:szCs w:val="24"/>
+        </w:rPr>
+      </w:pPr>
+      <w:r>
+        <w:rPr>
+          <w:rFonts w:eastAsiaTheme="minorHAnsi" w:cs="Helvetica" w:hint="eastAsia"/>
+          <w:sz w:val="24"/>
+          <w:szCs w:val="24"/>
+        </w:rPr>
+        <w:t xml:space="preserve"> </w:t>
+      </w:r>
+      <w:r>
+        <w:rPr>
+          <w:rFonts w:eastAsiaTheme="minorHAnsi" w:cs="Helvetica"/>
+          <w:sz w:val="24"/>
+          <w:szCs w:val="24"/>
+        </w:rPr>
+        <w:t xml:space="preserve">       .</w:t>
+      </w:r>
+    </w:p>
+    <w:p>
+      <w:pPr>
+        <w:rPr>
+          <w:rFonts w:eastAsiaTheme="minorHAnsi" w:cs="Helvetica"/>
+          <w:sz w:val="24"/>
+          <w:szCs w:val="24"/>
+        </w:rPr>
+      </w:pPr>
+      <w:r>
+        <w:rPr>
+          <w:rFonts w:eastAsiaTheme="minorHAnsi" w:cs="Helvetica" w:hint="eastAsia"/>
+          <w:sz w:val="24"/>
+          <w:szCs w:val="24"/>
+        </w:rPr>
+        <w:t xml:space="preserve"> </w:t>
+      </w:r>
+      <w:r>
+        <w:rPr>
+          <w:rFonts w:eastAsiaTheme="minorHAnsi" w:cs="Helvetica"/>
+          <w:sz w:val="24"/>
+          <w:szCs w:val="24"/>
+        </w:rPr>
+        <w:t xml:space="preserve">      &lt;div&gt;</w:t>
+      </w:r>
+    </w:p>
+    <w:p>
+      <w:pPr>
+        <w:rPr>
+          <w:rFonts w:eastAsiaTheme="minorHAnsi" w:cs="Helvetica"/>
+          <w:sz w:val="24"/>
+          <w:szCs w:val="24"/>
+        </w:rPr>
+      </w:pPr>
+      <w:r>
+        <w:rPr>
+          <w:rFonts w:eastAsiaTheme="minorHAnsi" w:cs="Helvetica" w:hint="eastAsia"/>
+          <w:sz w:val="24"/>
+          <w:szCs w:val="24"/>
+        </w:rPr>
+        <w:t xml:space="preserve"> </w:t>
+      </w:r>
+      <w:r>
+        <w:rPr>
+          <w:rFonts w:eastAsiaTheme="minorHAnsi" w:cs="Helvetica"/>
+          <w:sz w:val="24"/>
+          <w:szCs w:val="24"/>
+        </w:rPr>
+        <w:t xml:space="preserve">     </w:t>
+      </w:r>
+      <w:r>
+        <w:rPr>
+          <w:rFonts w:eastAsiaTheme="minorHAnsi" w:cs="Helvetica"/>
+          <w:sz w:val="24"/>
+          <w:szCs w:val="24"/>
+        </w:rPr>
+        <w:t>&lt;div id=</w:t>
+      </w:r>
+      <w:r>
+        <w:rPr>
+          <w:rFonts w:eastAsiaTheme="minorHAnsi" w:cs="Helvetica"/>
+          <w:sz w:val="24"/>
+          <w:szCs w:val="24"/>
+        </w:rPr>
+        <w:t>sidebar</w:t>
+      </w:r>
+      <w:r>
+        <w:rPr>
+          <w:rFonts w:eastAsiaTheme="minorHAnsi" w:cs="Helvetica"/>
+          <w:sz w:val="24"/>
+          <w:szCs w:val="24"/>
+        </w:rPr>
+        <w:t>&gt;</w:t>
+      </w:r>
+    </w:p>
+    <w:p>
+      <w:pPr>
+        <w:rPr>
+          <w:rFonts w:eastAsiaTheme="minorHAnsi" w:cs="Helvetica"/>
+          <w:sz w:val="24"/>
+          <w:szCs w:val="24"/>
+        </w:rPr>
+      </w:pPr>
+      <w:r>
+        <w:rPr>
+          <w:rFonts w:eastAsiaTheme="minorHAnsi" w:cs="Helvetica" w:hint="eastAsia"/>
+          <w:sz w:val="24"/>
+          <w:szCs w:val="24"/>
+        </w:rPr>
+        <w:t xml:space="preserve"> </w:t>
+      </w:r>
+      <w:r>
+        <w:rPr>
+          <w:rFonts w:eastAsiaTheme="minorHAnsi" w:cs="Helvetica"/>
+          <w:sz w:val="24"/>
+          <w:szCs w:val="24"/>
+        </w:rPr>
+        <w:t xml:space="preserve">       .</w:t>
+      </w:r>
+    </w:p>
+    <w:p>
+      <w:pPr>
+        <w:rPr>
+          <w:rFonts w:eastAsiaTheme="minorHAnsi" w:cs="Helvetica"/>
+          <w:sz w:val="24"/>
+          <w:szCs w:val="24"/>
+        </w:rPr>
+      </w:pPr>
+      <w:r>
+        <w:rPr>
+          <w:rFonts w:eastAsiaTheme="minorHAnsi" w:cs="Helvetica" w:hint="eastAsia"/>
+          <w:sz w:val="24"/>
+          <w:szCs w:val="24"/>
+        </w:rPr>
+        <w:t xml:space="preserve"> </w:t>
+      </w:r>
+      <w:r>
+        <w:rPr>
+          <w:rFonts w:eastAsiaTheme="minorHAnsi" w:cs="Helvetica"/>
+          <w:sz w:val="24"/>
+          <w:szCs w:val="24"/>
+        </w:rPr>
+        <w:t xml:space="preserve">       .</w:t>
+      </w:r>
+    </w:p>
+    <w:p>
+      <w:pPr>
+        <w:rPr>
+          <w:rFonts w:eastAsiaTheme="minorHAnsi" w:cs="Helvetica"/>
+          <w:sz w:val="24"/>
+          <w:szCs w:val="24"/>
+        </w:rPr>
+      </w:pPr>
+      <w:r>
+        <w:rPr>
+          <w:rFonts w:eastAsiaTheme="minorHAnsi" w:cs="Helvetica" w:hint="eastAsia"/>
+          <w:sz w:val="24"/>
+          <w:szCs w:val="24"/>
+        </w:rPr>
+        <w:t xml:space="preserve"> </w:t>
+      </w:r>
+      <w:r>
+        <w:rPr>
+          <w:rFonts w:eastAsiaTheme="minorHAnsi" w:cs="Helvetica"/>
+          <w:sz w:val="24"/>
+          <w:szCs w:val="24"/>
+        </w:rPr>
+        <w:t xml:space="preserve">       .</w:t>
+      </w:r>
+    </w:p>
+    <w:p>
+      <w:pPr>
+        <w:rPr>
+          <w:rFonts w:eastAsiaTheme="minorHAnsi" w:cs="Helvetica" w:hint="eastAsia"/>
+          <w:sz w:val="24"/>
+          <w:szCs w:val="24"/>
+        </w:rPr>
+      </w:pPr>
+      <w:r>
+        <w:rPr>
+          <w:rFonts w:eastAsiaTheme="minorHAnsi" w:cs="Helvetica" w:hint="eastAsia"/>
+          <w:sz w:val="24"/>
+          <w:szCs w:val="24"/>
+        </w:rPr>
+        <w:t xml:space="preserve"> </w:t>
+      </w:r>
+      <w:r>
+        <w:rPr>
+          <w:rFonts w:eastAsiaTheme="minorHAnsi" w:cs="Helvetica"/>
+          <w:sz w:val="24"/>
+          <w:szCs w:val="24"/>
+        </w:rPr>
+        <w:t xml:space="preserve">      &lt;div&gt;</w:t>
+      </w:r>
+    </w:p>
+    <w:p>
+      <w:pPr>
+        <w:rPr>
+          <w:rFonts w:eastAsiaTheme="minorHAnsi" w:cs="Helvetica"/>
+          <w:sz w:val="24"/>
+          <w:szCs w:val="24"/>
+        </w:rPr>
+      </w:pPr>
+      <w:r>
+        <w:rPr>
+          <w:rFonts w:eastAsiaTheme="minorHAnsi" w:cs="Helvetica" w:hint="eastAsia"/>
+          <w:sz w:val="24"/>
+          <w:szCs w:val="24"/>
+        </w:rPr>
+        <w:t xml:space="preserve"> </w:t>
+      </w:r>
+      <w:r>
+        <w:rPr>
+          <w:rFonts w:eastAsiaTheme="minorHAnsi" w:cs="Helvetica"/>
+          <w:sz w:val="24"/>
+          <w:szCs w:val="24"/>
+        </w:rPr>
+        <w:t xml:space="preserve">  &lt;/div&gt;</w:t>
+      </w:r>
+    </w:p>
+    <w:p>
+      <w:pPr>
+        <w:rPr>
+          <w:rFonts w:eastAsiaTheme="minorHAnsi" w:cs="Helvetica"/>
+          <w:sz w:val="24"/>
+          <w:szCs w:val="24"/>
+        </w:rPr>
+      </w:pPr>
+      <w:r>
+        <w:rPr>
+          <w:rFonts w:eastAsiaTheme="minorHAnsi" w:cs="Helvetica"/>
+          <w:sz w:val="24"/>
+          <w:szCs w:val="24"/>
+        </w:rPr>
+        <w:t>&lt;/div&gt;</w:t>
+      </w:r>
+    </w:p>
+    <w:p>
+      <w:pPr>
+        <w:rPr>
+          <w:rFonts w:eastAsiaTheme="minorHAnsi" w:cs="Helvetica"/>
+          <w:b/>
+          <w:sz w:val="24"/>
+          <w:szCs w:val="24"/>
+        </w:rPr>
+      </w:pPr>
+      <w:r>
+        <w:rPr>
+          <w:rFonts w:eastAsiaTheme="minorHAnsi" w:cs="Helvetica" w:hint="eastAsia"/>
+          <w:b/>
+          <w:sz w:val="24"/>
+          <w:szCs w:val="24"/>
+        </w:rPr>
+        <w:lastRenderedPageBreak/>
+        <w:t>视频</w:t>
+      </w:r>
+    </w:p>
+    <w:p>
+      <w:pPr>
+        <w:rPr>
+          <w:rFonts w:eastAsiaTheme="minorHAnsi" w:cs="Helvetica"/>
+          <w:sz w:val="24"/>
+          <w:szCs w:val="24"/>
+        </w:rPr>
+      </w:pPr>
+      <w:r>
+        <w:rPr>
+          <w:rFonts w:eastAsiaTheme="minorHAnsi" w:cs="Helvetica" w:hint="eastAsia"/>
+          <w:sz w:val="24"/>
+          <w:szCs w:val="24"/>
+        </w:rPr>
+        <w:t>&lt;</w:t>
+      </w:r>
+      <w:r>
+        <w:rPr>
+          <w:rFonts w:eastAsiaTheme="minorHAnsi" w:cs="Helvetica"/>
+          <w:sz w:val="24"/>
+          <w:szCs w:val="24"/>
+        </w:rPr>
+        <w:t>video  controls</w:t>
+      </w:r>
+      <w:r>
+        <w:rPr>
+          <w:rFonts w:eastAsiaTheme="minorHAnsi" w:cs="Helvetica" w:hint="eastAsia"/>
+          <w:sz w:val="24"/>
+          <w:szCs w:val="24"/>
+        </w:rPr>
+        <w:t>（控件）</w:t>
+      </w:r>
+      <w:r>
+        <w:rPr>
+          <w:rFonts w:eastAsiaTheme="minorHAnsi" w:cs="Helvetica"/>
+          <w:sz w:val="24"/>
+          <w:szCs w:val="24"/>
+        </w:rPr>
+        <w:t xml:space="preserve"> </w:t>
+      </w:r>
+      <w:proofErr w:type="spellStart"/>
+      <w:r>
+        <w:rPr>
+          <w:rFonts w:eastAsiaTheme="minorHAnsi" w:cs="Helvetica"/>
+          <w:sz w:val="24"/>
+          <w:szCs w:val="24"/>
+        </w:rPr>
+        <w:t>autoplay</w:t>
+      </w:r>
+      <w:proofErr w:type="spellEnd"/>
+      <w:r>
+        <w:rPr>
+          <w:rFonts w:eastAsiaTheme="minorHAnsi" w:cs="Helvetica"/>
+          <w:sz w:val="24"/>
+          <w:szCs w:val="24"/>
+        </w:rPr>
+        <w:t xml:space="preserve"> </w:t>
+      </w:r>
+      <w:r>
+        <w:rPr>
+          <w:rFonts w:eastAsiaTheme="minorHAnsi" w:cs="Helvetica"/>
+          <w:sz w:val="24"/>
+          <w:szCs w:val="24"/>
+        </w:rPr>
+        <w:t>poster</w:t>
+      </w:r>
+      <w:r>
+        <w:rPr>
+          <w:rFonts w:eastAsiaTheme="minorHAnsi" w:cs="Helvetica" w:hint="eastAsia"/>
+          <w:sz w:val="24"/>
+          <w:szCs w:val="24"/>
+        </w:rPr>
+        <w:t>（一帧作为海报）</w:t>
+      </w:r>
+      <w:r>
+        <w:rPr>
+          <w:rFonts w:eastAsiaTheme="minorHAnsi" w:cs="Helvetica"/>
+          <w:sz w:val="24"/>
+          <w:szCs w:val="24"/>
+        </w:rPr>
+        <w:t xml:space="preserve"> loop(</w:t>
+      </w:r>
+      <w:r>
+        <w:rPr>
+          <w:rFonts w:eastAsiaTheme="minorHAnsi" w:cs="Helvetica" w:hint="eastAsia"/>
+          <w:sz w:val="24"/>
+          <w:szCs w:val="24"/>
+        </w:rPr>
+        <w:t>结束重新播放</w:t>
+      </w:r>
+      <w:r>
+        <w:rPr>
+          <w:rFonts w:eastAsiaTheme="minorHAnsi" w:cs="Helvetica"/>
+          <w:sz w:val="24"/>
+          <w:szCs w:val="24"/>
+        </w:rPr>
+        <w:t xml:space="preserve">) </w:t>
+      </w:r>
+      <w:r>
+        <w:rPr>
+          <w:rFonts w:eastAsiaTheme="minorHAnsi" w:cs="Helvetica"/>
+          <w:sz w:val="24"/>
+          <w:szCs w:val="24"/>
+        </w:rPr>
+        <w:t xml:space="preserve">width=  </w:t>
+      </w:r>
+      <w:proofErr w:type="spellStart"/>
+      <w:r>
+        <w:rPr>
+          <w:rFonts w:eastAsiaTheme="minorHAnsi" w:cs="Helvetica"/>
+          <w:sz w:val="24"/>
+          <w:szCs w:val="24"/>
+        </w:rPr>
+        <w:t>src</w:t>
+      </w:r>
+      <w:proofErr w:type="spellEnd"/>
+      <w:r>
+        <w:rPr>
+          <w:rFonts w:eastAsiaTheme="minorHAnsi" w:cs="Helvetica"/>
+          <w:sz w:val="24"/>
+          <w:szCs w:val="24"/>
+        </w:rPr>
+        <w:t>=&gt;</w:t>
+      </w:r>
+      <w:r>
+        <w:rPr>
+          <w:rFonts w:eastAsiaTheme="minorHAnsi" w:cs="Helvetica"/>
+          <w:sz w:val="24"/>
+          <w:szCs w:val="24"/>
+        </w:rPr>
+        <w:t xml:space="preserve">&lt;source  </w:t>
+      </w:r>
+      <w:proofErr w:type="spellStart"/>
+      <w:r>
+        <w:rPr>
+          <w:rFonts w:eastAsiaTheme="minorHAnsi" w:cs="Helvetica"/>
+          <w:sz w:val="24"/>
+          <w:szCs w:val="24"/>
+        </w:rPr>
+        <w:t>src</w:t>
+      </w:r>
+      <w:proofErr w:type="spellEnd"/>
+      <w:r>
+        <w:rPr>
+          <w:rFonts w:eastAsiaTheme="minorHAnsi" w:cs="Helvetica"/>
+          <w:sz w:val="24"/>
+          <w:szCs w:val="24"/>
+        </w:rPr>
+        <w:t>=</w:t>
+      </w:r>
+      <w:proofErr w:type="gramStart"/>
+      <w:r>
+        <w:rPr>
+          <w:rFonts w:eastAsiaTheme="minorHAnsi" w:cs="Helvetica"/>
+          <w:sz w:val="24"/>
+          <w:szCs w:val="24"/>
+        </w:rPr>
+        <w:t>””</w:t>
+      </w:r>
+      <w:proofErr w:type="gramEnd"/>
+      <w:r>
+        <w:rPr>
+          <w:rFonts w:eastAsiaTheme="minorHAnsi" w:cs="Helvetica"/>
+          <w:sz w:val="24"/>
+          <w:szCs w:val="24"/>
+        </w:rPr>
+        <w:t>&gt;</w:t>
+      </w:r>
+      <w:r>
+        <w:rPr>
+          <w:rFonts w:eastAsiaTheme="minorHAnsi" w:cs="Helvetica"/>
+          <w:sz w:val="24"/>
+          <w:szCs w:val="24"/>
+        </w:rPr>
+        <w:t xml:space="preserve">&lt;source  </w:t>
+      </w:r>
+      <w:proofErr w:type="spellStart"/>
+      <w:r>
+        <w:rPr>
+          <w:rFonts w:eastAsiaTheme="minorHAnsi" w:cs="Helvetica"/>
+          <w:sz w:val="24"/>
+          <w:szCs w:val="24"/>
+        </w:rPr>
+        <w:t>src</w:t>
+      </w:r>
+      <w:proofErr w:type="spellEnd"/>
+      <w:r>
+        <w:rPr>
+          <w:rFonts w:eastAsiaTheme="minorHAnsi" w:cs="Helvetica"/>
+          <w:sz w:val="24"/>
+          <w:szCs w:val="24"/>
+        </w:rPr>
+        <w:t>=</w:t>
+      </w:r>
+      <w:proofErr w:type="gramStart"/>
+      <w:r>
+        <w:rPr>
+          <w:rFonts w:eastAsiaTheme="minorHAnsi" w:cs="Helvetica"/>
+          <w:sz w:val="24"/>
+          <w:szCs w:val="24"/>
+        </w:rPr>
+        <w:t>””</w:t>
+      </w:r>
+      <w:proofErr w:type="gramEnd"/>
+      <w:r>
+        <w:rPr>
+          <w:rFonts w:eastAsiaTheme="minorHAnsi" w:cs="Helvetica"/>
+          <w:sz w:val="24"/>
+          <w:szCs w:val="24"/>
+        </w:rPr>
+        <w:t xml:space="preserve">&gt;&lt;source  </w:t>
+      </w:r>
+      <w:proofErr w:type="spellStart"/>
+      <w:r>
+        <w:rPr>
+          <w:rFonts w:eastAsiaTheme="minorHAnsi" w:cs="Helvetica"/>
+          <w:sz w:val="24"/>
+          <w:szCs w:val="24"/>
+        </w:rPr>
+        <w:t>src</w:t>
+      </w:r>
+      <w:proofErr w:type="spellEnd"/>
+      <w:r>
+        <w:rPr>
+          <w:rFonts w:eastAsiaTheme="minorHAnsi" w:cs="Helvetica"/>
+          <w:sz w:val="24"/>
+          <w:szCs w:val="24"/>
+        </w:rPr>
+        <w:t>=</w:t>
+      </w:r>
+      <w:proofErr w:type="gramStart"/>
+      <w:r>
+        <w:rPr>
+          <w:rFonts w:eastAsiaTheme="minorHAnsi" w:cs="Helvetica"/>
+          <w:sz w:val="24"/>
+          <w:szCs w:val="24"/>
+        </w:rPr>
+        <w:t>””</w:t>
+      </w:r>
+      <w:proofErr w:type="gramEnd"/>
+      <w:r>
+        <w:rPr>
+          <w:rFonts w:eastAsiaTheme="minorHAnsi" w:cs="Helvetica"/>
+          <w:sz w:val="24"/>
+          <w:szCs w:val="24"/>
+        </w:rPr>
+        <w:t>&gt;</w:t>
+      </w:r>
+      <w:r>
+        <w:rPr>
+          <w:rFonts w:eastAsiaTheme="minorHAnsi" w:cs="Helvetica"/>
+          <w:sz w:val="24"/>
+          <w:szCs w:val="24"/>
+        </w:rPr>
+        <w:t>&lt;/</w:t>
+      </w:r>
+      <w:proofErr w:type="spellStart"/>
+      <w:r>
+        <w:rPr>
+          <w:rFonts w:eastAsiaTheme="minorHAnsi" w:cs="Helvetica"/>
+          <w:sz w:val="24"/>
+          <w:szCs w:val="24"/>
+        </w:rPr>
+        <w:t>vedeo</w:t>
+      </w:r>
+      <w:proofErr w:type="spellEnd"/>
+      <w:r>
+        <w:rPr>
+          <w:rFonts w:eastAsiaTheme="minorHAnsi" w:cs="Helvetica"/>
+          <w:sz w:val="24"/>
+          <w:szCs w:val="24"/>
+        </w:rPr>
+        <w:t>&gt;</w:t>
+      </w:r>
+    </w:p>
+    <w:p>
+      <w:pPr>
+        <w:rPr>
+          <w:rFonts w:eastAsiaTheme="minorHAnsi" w:cs="Helvetica"/>
+          <w:sz w:val="24"/>
+          <w:szCs w:val="24"/>
+        </w:rPr>
+      </w:pPr>
+      <w:r>
+        <w:rPr>
+          <w:rFonts w:eastAsiaTheme="minorHAnsi" w:cs="Helvetica" w:hint="eastAsia"/>
+          <w:sz w:val="24"/>
+          <w:szCs w:val="24"/>
+        </w:rPr>
+        <w:t>创建表格</w:t>
+      </w:r>
+    </w:p>
+    <w:p>
+      <w:pPr>
+        <w:rPr>
+          <w:rFonts w:eastAsiaTheme="minorHAnsi" w:cs="Helvetica"/>
+          <w:sz w:val="24"/>
+          <w:szCs w:val="24"/>
+        </w:rPr>
+      </w:pPr>
+      <w:r>
+        <w:rPr>
+          <w:rFonts w:eastAsiaTheme="minorHAnsi" w:cs="Helvetica" w:hint="eastAsia"/>
+          <w:sz w:val="24"/>
+          <w:szCs w:val="24"/>
+        </w:rPr>
+        <w:t>&lt;</w:t>
+      </w:r>
+      <w:r>
+        <w:rPr>
+          <w:rFonts w:eastAsiaTheme="minorHAnsi" w:cs="Helvetica"/>
+          <w:sz w:val="24"/>
+          <w:szCs w:val="24"/>
+        </w:rPr>
+        <w:t>table&gt;</w:t>
+      </w:r>
+    </w:p>
+    <w:p>
+      <w:pPr>
+        <w:ind w:firstLineChars="200" w:firstLine="480"/>
+        <w:rPr>
+          <w:rFonts w:eastAsiaTheme="minorHAnsi" w:cs="Helvetica"/>
+          <w:sz w:val="24"/>
+          <w:szCs w:val="24"/>
+        </w:rPr>
+      </w:pPr>
+      <w:bookmarkStart w:id="8" w:name="_Hlk7949501"/>
+      <w:r>
+        <w:rPr>
+          <w:rFonts w:eastAsiaTheme="minorHAnsi" w:cs="Helvetica" w:hint="eastAsia"/>
+          <w:sz w:val="24"/>
+          <w:szCs w:val="24"/>
+        </w:rPr>
+        <w:t xml:space="preserve"> </w:t>
+      </w:r>
+      <w:r>
+        <w:rPr>
+          <w:rFonts w:eastAsiaTheme="minorHAnsi" w:cs="Helvetica"/>
+          <w:sz w:val="24"/>
+          <w:szCs w:val="24"/>
+        </w:rPr>
+        <w:t>&lt;tr&gt;</w:t>
+      </w:r>
+    </w:p>
+    <w:p>
+      <w:pPr>
+        <w:ind w:firstLineChars="200" w:firstLine="480"/>
+        <w:rPr>
+          <w:rFonts w:eastAsiaTheme="minorHAnsi" w:cs="Helvetica"/>
+          <w:sz w:val="24"/>
+          <w:szCs w:val="24"/>
+        </w:rPr>
+      </w:pPr>
+      <w:r>
+        <w:rPr>
+          <w:rFonts w:eastAsiaTheme="minorHAnsi" w:cs="Helvetica" w:hint="eastAsia"/>
+          <w:sz w:val="24"/>
+          <w:szCs w:val="24"/>
+        </w:rPr>
+        <w:t xml:space="preserve"> </w:t>
+      </w:r>
+      <w:r>
+        <w:rPr>
+          <w:rFonts w:eastAsiaTheme="minorHAnsi" w:cs="Helvetica"/>
+          <w:sz w:val="24"/>
+          <w:szCs w:val="24"/>
+        </w:rPr>
+        <w:t xml:space="preserve">   </w:t>
+      </w:r>
+      <w:r>
+        <w:rPr>
+          <w:rFonts w:eastAsiaTheme="minorHAnsi" w:cs="Helvetica" w:hint="eastAsia"/>
+          <w:sz w:val="24"/>
+          <w:szCs w:val="24"/>
+        </w:rPr>
+        <w:t xml:space="preserve"> </w:t>
+      </w:r>
+      <w:r>
+        <w:rPr>
+          <w:rFonts w:eastAsiaTheme="minorHAnsi" w:cs="Helvetica"/>
+          <w:sz w:val="24"/>
+          <w:szCs w:val="24"/>
+        </w:rPr>
+        <w:t>&lt;</w:t>
+      </w:r>
+      <w:proofErr w:type="spellStart"/>
+      <w:r>
+        <w:rPr>
+          <w:rFonts w:eastAsiaTheme="minorHAnsi" w:cs="Helvetica"/>
+          <w:sz w:val="24"/>
+          <w:szCs w:val="24"/>
+        </w:rPr>
+        <w:t>t</w:t>
+      </w:r>
+      <w:r>
+        <w:rPr>
+          <w:rFonts w:eastAsiaTheme="minorHAnsi" w:cs="Helvetica"/>
+          <w:sz w:val="24"/>
+          <w:szCs w:val="24"/>
+        </w:rPr>
+        <w:t>h</w:t>
+      </w:r>
+      <w:proofErr w:type="spellEnd"/>
+      <w:r>
+        <w:rPr>
+          <w:rFonts w:eastAsiaTheme="minorHAnsi" w:cs="Helvetica"/>
+          <w:sz w:val="24"/>
+          <w:szCs w:val="24"/>
+        </w:rPr>
+        <w:t>&gt;</w:t>
+      </w:r>
+      <w:r>
+        <w:rPr>
+          <w:rFonts w:eastAsiaTheme="minorHAnsi" w:cs="Helvetica"/>
+          <w:sz w:val="24"/>
+          <w:szCs w:val="24"/>
+        </w:rPr>
+        <w:t>…</w:t>
+      </w:r>
+      <w:r>
+        <w:rPr>
+          <w:rFonts w:eastAsiaTheme="minorHAnsi" w:cs="Helvetica"/>
+          <w:sz w:val="24"/>
+          <w:szCs w:val="24"/>
+        </w:rPr>
+        <w:t>&lt;</w:t>
+      </w:r>
+      <w:proofErr w:type="spellStart"/>
+      <w:r>
+        <w:rPr>
+          <w:rFonts w:eastAsiaTheme="minorHAnsi" w:cs="Helvetica"/>
+          <w:sz w:val="24"/>
+          <w:szCs w:val="24"/>
+        </w:rPr>
+        <w:t>t</w:t>
+      </w:r>
+      <w:r>
+        <w:rPr>
+          <w:rFonts w:eastAsiaTheme="minorHAnsi" w:cs="Helvetica"/>
+          <w:sz w:val="24"/>
+          <w:szCs w:val="24"/>
+        </w:rPr>
+        <w:t>h</w:t>
+      </w:r>
+      <w:proofErr w:type="spellEnd"/>
+      <w:r>
+        <w:rPr>
+          <w:rFonts w:eastAsiaTheme="minorHAnsi" w:cs="Helvetica"/>
+          <w:sz w:val="24"/>
+          <w:szCs w:val="24"/>
+        </w:rPr>
+        <w:t>&gt;</w:t>
+      </w:r>
+      <w:r>
+        <w:rPr>
+          <w:rFonts w:eastAsiaTheme="minorHAnsi" w:cs="Helvetica"/>
+          <w:sz w:val="24"/>
+          <w:szCs w:val="24"/>
+        </w:rPr>
+        <w:t xml:space="preserve">   </w:t>
+      </w:r>
+      <w:r>
+        <w:rPr>
+          <w:rFonts w:eastAsiaTheme="minorHAnsi" w:cs="Helvetica" w:hint="eastAsia"/>
+          <w:sz w:val="24"/>
+          <w:szCs w:val="24"/>
+        </w:rPr>
+        <w:t>表头</w:t>
+      </w:r>
+    </w:p>
+    <w:p>
+      <w:pPr>
+        <w:ind w:firstLineChars="200" w:firstLine="480"/>
+        <w:rPr>
+          <w:rFonts w:eastAsiaTheme="minorHAnsi" w:cs="Helvetica"/>
+          <w:sz w:val="24"/>
+          <w:szCs w:val="24"/>
+        </w:rPr>
+      </w:pPr>
+      <w:r>
+        <w:rPr>
+          <w:rFonts w:eastAsiaTheme="minorHAnsi" w:cs="Helvetica" w:hint="eastAsia"/>
+          <w:sz w:val="24"/>
+          <w:szCs w:val="24"/>
+        </w:rPr>
+        <w:t xml:space="preserve"> </w:t>
+      </w:r>
+      <w:r>
+        <w:rPr>
+          <w:rFonts w:eastAsiaTheme="minorHAnsi" w:cs="Helvetica"/>
+          <w:sz w:val="24"/>
+          <w:szCs w:val="24"/>
+        </w:rPr>
+        <w:t xml:space="preserve">    &lt;</w:t>
+      </w:r>
+      <w:proofErr w:type="spellStart"/>
+      <w:r>
+        <w:rPr>
+          <w:rFonts w:eastAsiaTheme="minorHAnsi" w:cs="Helvetica"/>
+          <w:sz w:val="24"/>
+          <w:szCs w:val="24"/>
+        </w:rPr>
+        <w:t>th</w:t>
+      </w:r>
+      <w:proofErr w:type="spellEnd"/>
+      <w:r>
+        <w:rPr>
+          <w:rFonts w:eastAsiaTheme="minorHAnsi" w:cs="Helvetica"/>
+          <w:sz w:val="24"/>
+          <w:szCs w:val="24"/>
+        </w:rPr>
+        <w:t>&gt;</w:t>
+      </w:r>
+      <w:r>
+        <w:rPr>
+          <w:rFonts w:eastAsiaTheme="minorHAnsi" w:cs="Helvetica"/>
+          <w:sz w:val="24"/>
+          <w:szCs w:val="24"/>
+        </w:rPr>
+        <w:t>…</w:t>
+      </w:r>
+      <w:r>
+        <w:rPr>
+          <w:rFonts w:eastAsiaTheme="minorHAnsi" w:cs="Helvetica"/>
+          <w:sz w:val="24"/>
+          <w:szCs w:val="24"/>
+        </w:rPr>
+        <w:t>&lt;</w:t>
+      </w:r>
+      <w:proofErr w:type="spellStart"/>
+      <w:r>
+        <w:rPr>
+          <w:rFonts w:eastAsiaTheme="minorHAnsi" w:cs="Helvetica"/>
+          <w:sz w:val="24"/>
+          <w:szCs w:val="24"/>
+        </w:rPr>
+        <w:t>t</w:t>
+      </w:r>
+      <w:r>
+        <w:rPr>
+          <w:rFonts w:eastAsiaTheme="minorHAnsi" w:cs="Helvetica"/>
+          <w:sz w:val="24"/>
+          <w:szCs w:val="24"/>
+        </w:rPr>
+        <w:t>h</w:t>
+      </w:r>
+      <w:proofErr w:type="spellEnd"/>
+      <w:r>
+        <w:rPr>
+          <w:rFonts w:eastAsiaTheme="minorHAnsi" w:cs="Helvetica"/>
+          <w:sz w:val="24"/>
+          <w:szCs w:val="24"/>
+        </w:rPr>
+        <w:t>&gt;</w:t>
+      </w:r>
+    </w:p>
+    <w:p>
+      <w:pPr>
+        <w:rPr>
+          <w:rFonts w:eastAsiaTheme="minorHAnsi" w:cs="Helvetica" w:hint="eastAsia"/>
+          <w:sz w:val="24"/>
+          <w:szCs w:val="24"/>
+        </w:rPr>
+      </w:pPr>
+      <w:r>
+        <w:rPr>
+          <w:rFonts w:eastAsiaTheme="minorHAnsi" w:cs="Helvetica" w:hint="eastAsia"/>
+          <w:sz w:val="24"/>
+          <w:szCs w:val="24"/>
+        </w:rPr>
+        <w:t xml:space="preserve"> </w:t>
+      </w:r>
+      <w:r>
+        <w:rPr>
+          <w:rFonts w:eastAsiaTheme="minorHAnsi" w:cs="Helvetica"/>
+          <w:sz w:val="24"/>
+          <w:szCs w:val="24"/>
+        </w:rPr>
+        <w:t xml:space="preserve">    </w:t>
+      </w:r>
+      <w:r>
+        <w:rPr>
+          <w:rFonts w:eastAsiaTheme="minorHAnsi" w:cs="Helvetica" w:hint="eastAsia"/>
+          <w:sz w:val="24"/>
+          <w:szCs w:val="24"/>
+        </w:rPr>
+        <w:t>&lt;</w:t>
+      </w:r>
+      <w:r>
+        <w:rPr>
+          <w:rFonts w:eastAsiaTheme="minorHAnsi" w:cs="Helvetica"/>
+          <w:sz w:val="24"/>
+          <w:szCs w:val="24"/>
+        </w:rPr>
+        <w:t>/tr&gt;</w:t>
+      </w:r>
+    </w:p>
+    <w:p>
+      <w:pPr>
+        <w:rPr>
+          <w:rFonts w:eastAsiaTheme="minorHAnsi" w:cs="Helvetica"/>
+          <w:sz w:val="24"/>
+          <w:szCs w:val="24"/>
+        </w:rPr>
+      </w:pPr>
+      <w:r>
+        <w:rPr>
+          <w:rFonts w:eastAsiaTheme="minorHAnsi" w:cs="Helvetica" w:hint="eastAsia"/>
+          <w:sz w:val="24"/>
+          <w:szCs w:val="24"/>
+        </w:rPr>
+        <w:t xml:space="preserve"> </w:t>
+      </w:r>
+      <w:r>
+        <w:rPr>
+          <w:rFonts w:eastAsiaTheme="minorHAnsi" w:cs="Helvetica"/>
+          <w:sz w:val="24"/>
+          <w:szCs w:val="24"/>
+        </w:rPr>
+        <w:t xml:space="preserve">    </w:t>
+      </w:r>
+      <w:bookmarkEnd w:id="8"/>
+      <w:r>
+        <w:rPr>
+          <w:rFonts w:eastAsiaTheme="minorHAnsi" w:cs="Helvetica"/>
+          <w:sz w:val="24"/>
+          <w:szCs w:val="24"/>
+        </w:rPr>
+        <w:t>&lt;t</w:t>
+      </w:r>
+      <w:r>
+        <w:rPr>
+          <w:rFonts w:eastAsiaTheme="minorHAnsi" w:cs="Helvetica"/>
+          <w:sz w:val="24"/>
+          <w:szCs w:val="24"/>
+        </w:rPr>
+        <w:t>r&gt;</w:t>
+      </w:r>
+    </w:p>
+    <w:p>
+      <w:pPr>
+        <w:rPr>
+          <w:rFonts w:eastAsiaTheme="minorHAnsi" w:cs="Helvetica" w:hint="eastAsia"/>
+          <w:sz w:val="24"/>
+          <w:szCs w:val="24"/>
+        </w:rPr>
+      </w:pPr>
+      <w:r>
+        <w:rPr>
+          <w:rFonts w:eastAsiaTheme="minorHAnsi" w:cs="Helvetica" w:hint="eastAsia"/>
+          <w:sz w:val="24"/>
+          <w:szCs w:val="24"/>
+        </w:rPr>
+        <w:t xml:space="preserve"> </w:t>
+      </w:r>
+      <w:r>
+        <w:rPr>
+          <w:rFonts w:eastAsiaTheme="minorHAnsi" w:cs="Helvetica"/>
+          <w:sz w:val="24"/>
+          <w:szCs w:val="24"/>
+        </w:rPr>
+        <w:t xml:space="preserve">        &lt;t</w:t>
+      </w:r>
+      <w:r>
+        <w:rPr>
+          <w:rFonts w:eastAsiaTheme="minorHAnsi" w:cs="Helvetica"/>
+          <w:sz w:val="24"/>
+          <w:szCs w:val="24"/>
+        </w:rPr>
+        <w:t>d</w:t>
+      </w:r>
+      <w:r>
+        <w:rPr>
+          <w:rFonts w:eastAsiaTheme="minorHAnsi" w:cs="Helvetica"/>
+          <w:sz w:val="24"/>
+          <w:szCs w:val="24"/>
+        </w:rPr>
+        <w:t>&gt;</w:t>
+      </w:r>
+      <w:r>
+        <w:rPr>
+          <w:rFonts w:eastAsiaTheme="minorHAnsi" w:cs="Helvetica"/>
+          <w:sz w:val="24"/>
+          <w:szCs w:val="24"/>
+        </w:rPr>
+        <w:t>…&lt;</w:t>
+      </w:r>
+      <w:r>
+        <w:rPr>
+          <w:rFonts w:eastAsiaTheme="minorHAnsi" w:cs="Helvetica"/>
+          <w:sz w:val="24"/>
+          <w:szCs w:val="24"/>
+        </w:rPr>
+        <w:t>td</w:t>
+      </w:r>
+      <w:r>
+        <w:rPr>
+          <w:rFonts w:eastAsiaTheme="minorHAnsi" w:cs="Helvetica"/>
+          <w:sz w:val="24"/>
+          <w:szCs w:val="24"/>
+        </w:rPr>
+        <w:t>&gt;</w:t>
+      </w:r>
+    </w:p>
+    <w:p>
+      <w:pPr>
+        <w:rPr>
+          <w:rFonts w:eastAsiaTheme="minorHAnsi" w:cs="Helvetica"/>
+          <w:sz w:val="24"/>
+          <w:szCs w:val="24"/>
+        </w:rPr>
+      </w:pPr>
+      <w:r>
+        <w:rPr>
+          <w:rFonts w:eastAsiaTheme="minorHAnsi" w:cs="Helvetica" w:hint="eastAsia"/>
+          <w:sz w:val="24"/>
+          <w:szCs w:val="24"/>
+        </w:rPr>
+        <w:t xml:space="preserve"> </w:t>
+      </w:r>
+      <w:r>
+        <w:rPr>
+          <w:rFonts w:eastAsiaTheme="minorHAnsi" w:cs="Helvetica"/>
+          <w:sz w:val="24"/>
+          <w:szCs w:val="24"/>
+        </w:rPr>
+        <w:t xml:space="preserve">        &lt;t</w:t>
+      </w:r>
+      <w:r>
+        <w:rPr>
+          <w:rFonts w:eastAsiaTheme="minorHAnsi" w:cs="Helvetica"/>
+          <w:sz w:val="24"/>
+          <w:szCs w:val="24"/>
+        </w:rPr>
+        <w:t>d</w:t>
+      </w:r>
+      <w:r>
+        <w:rPr>
+          <w:rFonts w:eastAsiaTheme="minorHAnsi" w:cs="Helvetica"/>
+          <w:sz w:val="24"/>
+          <w:szCs w:val="24"/>
+        </w:rPr>
+        <w:t>&gt;</w:t>
+      </w:r>
+      <w:r>
+        <w:rPr>
+          <w:rFonts w:eastAsiaTheme="minorHAnsi" w:cs="Helvetica"/>
+          <w:sz w:val="24"/>
+          <w:szCs w:val="24"/>
+        </w:rPr>
+        <w:t xml:space="preserve">…&lt;td&gt;   </w:t>
+      </w:r>
+      <w:r>
+        <w:rPr>
+          <w:rFonts w:eastAsiaTheme="minorHAnsi" w:cs="Helvetica" w:hint="eastAsia"/>
+          <w:sz w:val="24"/>
+          <w:szCs w:val="24"/>
+        </w:rPr>
+        <w:t>数据</w:t>
+      </w:r>
+      <w:bookmarkStart w:id="9" w:name="_GoBack"/>
+      <w:bookmarkEnd w:id="9"/>
+    </w:p>
+    <w:p>
+      <w:pPr>
+        <w:ind w:firstLineChars="250" w:firstLine="600"/>
+        <w:rPr>
+          <w:rFonts w:eastAsiaTheme="minorHAnsi" w:cs="Helvetica"/>
+          <w:sz w:val="24"/>
+          <w:szCs w:val="24"/>
+        </w:rPr>
+      </w:pPr>
+      <w:r>
+        <w:rPr>
+          <w:rFonts w:eastAsiaTheme="minorHAnsi" w:cs="Helvetica" w:hint="eastAsia"/>
+          <w:sz w:val="24"/>
+          <w:szCs w:val="24"/>
+        </w:rPr>
+        <w:t>&lt;</w:t>
+      </w:r>
+      <w:r>
+        <w:rPr>
+          <w:rFonts w:eastAsiaTheme="minorHAnsi" w:cs="Helvetica"/>
+          <w:sz w:val="24"/>
+          <w:szCs w:val="24"/>
+        </w:rPr>
+        <w:t>/tr&gt;</w:t>
+      </w:r>
+    </w:p>
+    <w:p>
+      <w:pPr>
+        <w:rPr>
+          <w:rFonts w:eastAsiaTheme="minorHAnsi" w:cs="Helvetica" w:hint="eastAsia"/>
+          <w:sz w:val="24"/>
+          <w:szCs w:val="24"/>
+        </w:rPr>
+      </w:pPr>
+      <w:r>
+        <w:rPr>
+          <w:rFonts w:eastAsiaTheme="minorHAnsi" w:cs="Helvetica"/>
+          <w:sz w:val="24"/>
+          <w:szCs w:val="24"/>
+        </w:rPr>
+        <w:t>&lt;/able&gt;</w:t>
+      </w:r>
     </w:p>
     <w:sectPr>
       <w:pgSz w:w="12240" w:h="15840"/>
@@ -11448,7 +17125,6 @@
   <w:style w:type="character" w:default="1" w:styleId="a0">
     <w:name w:val="Default Paragraph Font"/>
     <w:uiPriority w:val="1"/>
-    <w:semiHidden/>
     <w:unhideWhenUsed/>
   </w:style>
   <w:style w:type="table" w:default="1" w:styleId="a1">
